--- a/V2 Thesis Proposal.docx
+++ b/V2 Thesis Proposal.docx
@@ -72,10 +72,11 @@
           <w:szCs w:val="28"/>
           <w:lang w:val="en-US"/>
         </w:rPr>
-        <w:t xml:space="preserve">Andika Bramantio </w:t>
-      </w:r>
-      <w:proofErr w:type="spellStart"/>
-      <w:r>
+        <w:t>Andika Bramantio Wicaksono (11201902005)</w:t>
+      </w:r>
+    </w:p>
+    <w:p>
+      <w:pPr>
         <w:rPr>
           <w:b/>
           <w:bCs/>
@@ -83,10 +84,10 @@
           <w:szCs w:val="28"/>
           <w:lang w:val="en-US"/>
         </w:rPr>
-        <w:t>Wicaksono</w:t>
-      </w:r>
-      <w:proofErr w:type="spellEnd"/>
-      <w:r>
+      </w:pPr>
+    </w:p>
+    <w:p>
+      <w:pPr>
         <w:rPr>
           <w:b/>
           <w:bCs/>
@@ -94,11 +95,8 @@
           <w:szCs w:val="28"/>
           <w:lang w:val="en-US"/>
         </w:rPr>
-        <w:t xml:space="preserve"> (11201902005)</w:t>
-      </w:r>
-    </w:p>
-    <w:p>
-      <w:pPr>
+      </w:pPr>
+      <w:r>
         <w:rPr>
           <w:b/>
           <w:bCs/>
@@ -106,10 +104,132 @@
           <w:szCs w:val="28"/>
           <w:lang w:val="en-US"/>
         </w:rPr>
-      </w:pPr>
-    </w:p>
-    <w:p>
-      <w:pPr>
+        <w:t>Overview</w:t>
+      </w:r>
+    </w:p>
+    <w:p>
+      <w:pPr>
+        <w:ind w:firstLine="720"/>
+        <w:rPr>
+          <w:sz w:val="24"/>
+          <w:szCs w:val="24"/>
+          <w:lang w:val="en-US"/>
+        </w:rPr>
+      </w:pPr>
+      <w:r>
+        <w:rPr>
+          <w:sz w:val="24"/>
+          <w:szCs w:val="24"/>
+          <w:lang w:val="en-US"/>
+        </w:rPr>
+        <w:t xml:space="preserve">3D Printing is a process of creating a 3D model or object into reality, </w:t>
+      </w:r>
+      <w:r>
+        <w:rPr>
+          <w:sz w:val="24"/>
+          <w:szCs w:val="24"/>
+          <w:lang w:val="en-US"/>
+        </w:rPr>
+        <w:t>it</w:t>
+      </w:r>
+      <w:r>
+        <w:rPr>
+          <w:sz w:val="24"/>
+          <w:szCs w:val="24"/>
+          <w:lang w:val="en-US"/>
+        </w:rPr>
+        <w:t xml:space="preserve"> was first developed in the 198</w:t>
+      </w:r>
+      <w:r>
+        <w:rPr>
+          <w:sz w:val="24"/>
+          <w:szCs w:val="24"/>
+          <w:lang w:val="en-US"/>
+        </w:rPr>
+        <w:t>1 by a Japanese Researcher Hideo Kodama with a layer</w:t>
+      </w:r>
+      <w:r>
+        <w:rPr>
+          <w:sz w:val="24"/>
+          <w:szCs w:val="24"/>
+          <w:lang w:val="en-US"/>
+        </w:rPr>
+        <w:t>-</w:t>
+      </w:r>
+      <w:r>
+        <w:rPr>
+          <w:sz w:val="24"/>
+          <w:szCs w:val="24"/>
+          <w:lang w:val="en-US"/>
+        </w:rPr>
+        <w:t>by</w:t>
+      </w:r>
+      <w:r>
+        <w:rPr>
+          <w:sz w:val="24"/>
+          <w:szCs w:val="24"/>
+          <w:lang w:val="en-US"/>
+        </w:rPr>
+        <w:t>-</w:t>
+      </w:r>
+      <w:r>
+        <w:rPr>
+          <w:sz w:val="24"/>
+          <w:szCs w:val="24"/>
+          <w:lang w:val="en-US"/>
+        </w:rPr>
+        <w:t xml:space="preserve">layer </w:t>
+      </w:r>
+      <w:r>
+        <w:rPr>
+          <w:sz w:val="24"/>
+          <w:szCs w:val="24"/>
+          <w:lang w:val="en-US"/>
+        </w:rPr>
+        <w:t>technique</w:t>
+      </w:r>
+      <w:r>
+        <w:rPr>
+          <w:sz w:val="24"/>
+          <w:szCs w:val="24"/>
+          <w:lang w:val="en-US"/>
+        </w:rPr>
+        <w:t>. In which later most popularly known</w:t>
+      </w:r>
+      <w:r>
+        <w:rPr>
+          <w:sz w:val="24"/>
+          <w:szCs w:val="24"/>
+          <w:lang w:val="en-US"/>
+        </w:rPr>
+        <w:t xml:space="preserve"> as a Fused Deposited Modeling (FDM). It is a part of a wider technique known as the Additive Manufacturing Method because it involves of adding/fusing a material to create the pr</w:t>
+      </w:r>
+      <w:r>
+        <w:rPr>
+          <w:sz w:val="24"/>
+          <w:szCs w:val="24"/>
+          <w:lang w:val="en-US"/>
+        </w:rPr>
+        <w:t>oduct.</w:t>
+      </w:r>
+      <w:r>
+        <w:rPr>
+          <w:sz w:val="24"/>
+          <w:szCs w:val="24"/>
+          <w:lang w:val="en-US"/>
+        </w:rPr>
+        <w:t xml:space="preserve"> </w:t>
+      </w:r>
+    </w:p>
+    <w:p>
+      <w:pPr>
+        <w:rPr>
+          <w:sz w:val="24"/>
+          <w:szCs w:val="24"/>
+          <w:lang w:val="en-US"/>
+        </w:rPr>
+      </w:pPr>
+      <w:r>
         <w:rPr>
           <w:b/>
           <w:bCs/>
@@ -117,429 +237,295 @@
           <w:szCs w:val="28"/>
           <w:lang w:val="en-US"/>
         </w:rPr>
-      </w:pPr>
-      <w:r>
+        <w:tab/>
+      </w:r>
+      <w:r>
+        <w:rPr>
+          <w:sz w:val="24"/>
+          <w:szCs w:val="24"/>
+          <w:lang w:val="en-US"/>
+        </w:rPr>
+        <w:t xml:space="preserve">Nowadays, many and many more 3D printers has entered the market and the price of 3D printer has becoming more affordable to purchase even for home consumer grade. Which also came along with the fact of more and more material being developed </w:t>
+      </w:r>
+      <w:r>
+        <w:rPr>
+          <w:sz w:val="24"/>
+          <w:szCs w:val="24"/>
+          <w:lang w:val="en-US"/>
+        </w:rPr>
+        <w:t>to</w:t>
+      </w:r>
+      <w:r>
+        <w:rPr>
+          <w:sz w:val="24"/>
+          <w:szCs w:val="24"/>
+          <w:lang w:val="en-US"/>
+        </w:rPr>
+        <w:t xml:space="preserve"> meet the requirement of 3D printing by many types of the customers.</w:t>
+      </w:r>
+    </w:p>
+    <w:p>
+      <w:pPr>
+        <w:rPr>
+          <w:sz w:val="24"/>
+          <w:szCs w:val="24"/>
+          <w:lang w:val="en-US"/>
+        </w:rPr>
+      </w:pPr>
+      <w:r>
+        <w:rPr>
+          <w:sz w:val="24"/>
+          <w:szCs w:val="24"/>
+          <w:lang w:val="en-US"/>
+        </w:rPr>
+        <w:tab/>
+        <w:t xml:space="preserve">The material used for 3D printing by Fused Deposition Modeling is called a Filament. </w:t>
+      </w:r>
+      <w:r>
+        <w:rPr>
+          <w:sz w:val="24"/>
+          <w:szCs w:val="24"/>
+          <w:lang w:val="en-US"/>
+        </w:rPr>
+        <w:t xml:space="preserve">A filament is a thermoplastic that </w:t>
+      </w:r>
+      <w:r>
+        <w:rPr>
+          <w:sz w:val="24"/>
+          <w:szCs w:val="24"/>
+          <w:lang w:val="en-US"/>
+        </w:rPr>
+        <w:t>must</w:t>
+      </w:r>
+      <w:r>
+        <w:rPr>
+          <w:sz w:val="24"/>
+          <w:szCs w:val="24"/>
+          <w:lang w:val="en-US"/>
+        </w:rPr>
+        <w:t xml:space="preserve"> follow a Heating, Extruding, and Cooling Process during a printing cycle.</w:t>
+      </w:r>
+      <w:r>
+        <w:rPr>
+          <w:sz w:val="24"/>
+          <w:szCs w:val="24"/>
+          <w:lang w:val="en-US"/>
+        </w:rPr>
+        <w:t xml:space="preserve"> </w:t>
+      </w:r>
+      <w:r>
+        <w:rPr>
+          <w:sz w:val="24"/>
+          <w:szCs w:val="24"/>
+          <w:lang w:val="en-US"/>
+        </w:rPr>
+        <w:t xml:space="preserve"> </w:t>
+      </w:r>
+      <w:r>
+        <w:rPr>
+          <w:sz w:val="24"/>
+          <w:szCs w:val="24"/>
+          <w:lang w:val="en-US"/>
+        </w:rPr>
+        <w:t xml:space="preserve">The process began with the Filament being Heated to just slightly above its glass transition temperature inside a chamber that is more known as a Hotend. Then </w:t>
+      </w:r>
+      <w:r>
+        <w:rPr>
+          <w:sz w:val="24"/>
+          <w:szCs w:val="24"/>
+          <w:lang w:val="en-US"/>
+        </w:rPr>
+        <w:t>it is</w:t>
+      </w:r>
+      <w:r>
+        <w:rPr>
+          <w:sz w:val="24"/>
+          <w:szCs w:val="24"/>
+          <w:lang w:val="en-US"/>
+        </w:rPr>
+        <w:t xml:space="preserve"> extruded by the </w:t>
+      </w:r>
+      <w:r>
+        <w:rPr>
+          <w:sz w:val="24"/>
+          <w:szCs w:val="24"/>
+          <w:lang w:val="en-US"/>
+        </w:rPr>
+        <w:t>H</w:t>
+      </w:r>
+      <w:r>
+        <w:rPr>
+          <w:sz w:val="24"/>
+          <w:szCs w:val="24"/>
+          <w:lang w:val="en-US"/>
+        </w:rPr>
+        <w:t>otend to a flat surface where it will be cooled down. The process is continuing layer by layer to make a finished model.</w:t>
+      </w:r>
+    </w:p>
+    <w:p>
+      <w:pPr>
+        <w:rPr>
+          <w:sz w:val="24"/>
+          <w:szCs w:val="24"/>
+        </w:rPr>
+      </w:pPr>
+      <w:r>
+        <w:rPr>
+          <w:sz w:val="24"/>
+          <w:szCs w:val="24"/>
+          <w:lang w:val="en-US"/>
+        </w:rPr>
+        <w:tab/>
+        <w:t xml:space="preserve">There are several types of Filaments that available in the market. The most used for 3D printing are Polylactic Acid (PLA), </w:t>
+      </w:r>
+      <w:r>
+        <w:rPr>
+          <w:sz w:val="24"/>
+          <w:szCs w:val="24"/>
+        </w:rPr>
+        <w:t>Acrylonitrile Butadiene Styrene</w:t>
+      </w:r>
+      <w:r>
+        <w:rPr>
+          <w:sz w:val="24"/>
+          <w:szCs w:val="24"/>
+        </w:rPr>
+        <w:t xml:space="preserve"> (ABS), </w:t>
+      </w:r>
+      <w:r>
+        <w:rPr>
+          <w:sz w:val="24"/>
+          <w:szCs w:val="24"/>
+        </w:rPr>
+        <w:t>Polyethylene Terephthalate</w:t>
+      </w:r>
+      <w:r>
+        <w:rPr>
+          <w:sz w:val="24"/>
+          <w:szCs w:val="24"/>
+        </w:rPr>
+        <w:t xml:space="preserve"> Glycol (PETG). There are also some Unique and Exotic types of filaments that is available for 3D printing, although they might require some special modification to the machines or the printing environment </w:t>
+      </w:r>
+      <w:r>
+        <w:rPr>
+          <w:sz w:val="24"/>
+          <w:szCs w:val="24"/>
+        </w:rPr>
+        <w:t>to</w:t>
+      </w:r>
+      <w:r>
+        <w:rPr>
+          <w:sz w:val="24"/>
+          <w:szCs w:val="24"/>
+        </w:rPr>
+        <w:t xml:space="preserve"> get the most optimized results out from them.</w:t>
+      </w:r>
+      <w:r>
+        <w:rPr>
+          <w:sz w:val="24"/>
+          <w:szCs w:val="24"/>
+        </w:rPr>
+        <w:t xml:space="preserve"> </w:t>
+      </w:r>
+    </w:p>
+    <w:p>
+      <w:pPr>
+        <w:rPr>
+          <w:sz w:val="24"/>
+          <w:szCs w:val="24"/>
+        </w:rPr>
+      </w:pPr>
+      <w:r>
+        <w:rPr>
+          <w:sz w:val="24"/>
+          <w:szCs w:val="24"/>
+        </w:rPr>
+        <w:tab/>
+        <w:t xml:space="preserve">One of the types of Exotic/Unique Material is Abrasive type of filaments. </w:t>
+      </w:r>
+      <w:r>
+        <w:rPr>
+          <w:sz w:val="24"/>
+          <w:szCs w:val="24"/>
+        </w:rPr>
+        <w:t>These kinds of Filaments</w:t>
+      </w:r>
+      <w:r>
+        <w:rPr>
+          <w:sz w:val="24"/>
+          <w:szCs w:val="24"/>
+        </w:rPr>
+        <w:t xml:space="preserve"> can cause</w:t>
+      </w:r>
+      <w:r>
+        <w:rPr>
+          <w:sz w:val="24"/>
+          <w:szCs w:val="24"/>
+        </w:rPr>
+        <w:t xml:space="preserve"> accelerated</w:t>
+      </w:r>
+      <w:r>
+        <w:rPr>
+          <w:sz w:val="24"/>
+          <w:szCs w:val="24"/>
+        </w:rPr>
+        <w:t xml:space="preserve"> wear damages for the stock brass-made nozzle for 3D printer.</w:t>
+      </w:r>
+      <w:r>
+        <w:rPr>
+          <w:sz w:val="24"/>
+          <w:szCs w:val="24"/>
+        </w:rPr>
+        <w:t xml:space="preserve"> To print them effectively without making much damage to the printer itself, some modifications are required </w:t>
+      </w:r>
+      <w:r>
+        <w:rPr>
+          <w:sz w:val="24"/>
+          <w:szCs w:val="24"/>
+        </w:rPr>
+        <w:t>to</w:t>
+      </w:r>
+      <w:r>
+        <w:rPr>
+          <w:sz w:val="24"/>
+          <w:szCs w:val="24"/>
+        </w:rPr>
+        <w:t xml:space="preserve"> effectively use the abrasive type of filaments.</w:t>
+      </w:r>
+    </w:p>
+    <w:p>
+      <w:pPr>
         <w:rPr>
           <w:b/>
           <w:bCs/>
-          <w:sz w:val="28"/>
-          <w:szCs w:val="28"/>
-          <w:lang w:val="en-US"/>
-        </w:rPr>
-        <w:t>Overview</w:t>
-      </w:r>
-    </w:p>
-    <w:p>
-      <w:pPr>
-        <w:ind w:firstLine="720"/>
-        <w:rPr>
-          <w:sz w:val="24"/>
-          <w:szCs w:val="24"/>
-          <w:lang w:val="en-US"/>
-        </w:rPr>
-      </w:pPr>
-      <w:r>
-        <w:rPr>
-          <w:sz w:val="24"/>
-          <w:szCs w:val="24"/>
-          <w:lang w:val="en-US"/>
-        </w:rPr>
-        <w:t xml:space="preserve">3D Printing is a process of creating a 3D model or object into reality, </w:t>
-      </w:r>
-      <w:r>
-        <w:rPr>
-          <w:sz w:val="24"/>
-          <w:szCs w:val="24"/>
-          <w:lang w:val="en-US"/>
-        </w:rPr>
-        <w:t>it</w:t>
-      </w:r>
-      <w:r>
-        <w:rPr>
-          <w:sz w:val="24"/>
-          <w:szCs w:val="24"/>
-          <w:lang w:val="en-US"/>
-        </w:rPr>
-        <w:t xml:space="preserve"> was first developed in the 198</w:t>
-      </w:r>
-      <w:r>
-        <w:rPr>
-          <w:sz w:val="24"/>
-          <w:szCs w:val="24"/>
-          <w:lang w:val="en-US"/>
-        </w:rPr>
-        <w:t>1 by a Japanese Researcher Hideo Kodama with a layer</w:t>
-      </w:r>
-      <w:r>
-        <w:rPr>
-          <w:sz w:val="24"/>
-          <w:szCs w:val="24"/>
-          <w:lang w:val="en-US"/>
-        </w:rPr>
-        <w:t>-</w:t>
-      </w:r>
-      <w:r>
-        <w:rPr>
-          <w:sz w:val="24"/>
-          <w:szCs w:val="24"/>
-          <w:lang w:val="en-US"/>
-        </w:rPr>
-        <w:t>by</w:t>
-      </w:r>
-      <w:r>
-        <w:rPr>
-          <w:sz w:val="24"/>
-          <w:szCs w:val="24"/>
-          <w:lang w:val="en-US"/>
-        </w:rPr>
-        <w:t>-</w:t>
-      </w:r>
-      <w:r>
-        <w:rPr>
-          <w:sz w:val="24"/>
-          <w:szCs w:val="24"/>
-          <w:lang w:val="en-US"/>
-        </w:rPr>
-        <w:t xml:space="preserve">layer </w:t>
-      </w:r>
-      <w:r>
-        <w:rPr>
-          <w:sz w:val="24"/>
-          <w:szCs w:val="24"/>
-          <w:lang w:val="en-US"/>
-        </w:rPr>
-        <w:t>technique</w:t>
-      </w:r>
-      <w:r>
-        <w:rPr>
-          <w:sz w:val="24"/>
-          <w:szCs w:val="24"/>
-          <w:lang w:val="en-US"/>
-        </w:rPr>
-        <w:t>. In which later most popularly known</w:t>
-      </w:r>
-      <w:r>
-        <w:rPr>
-          <w:sz w:val="24"/>
-          <w:szCs w:val="24"/>
-          <w:lang w:val="en-US"/>
-        </w:rPr>
-        <w:t xml:space="preserve"> as a Fused Deposited Modeling (FDM). It is a part of a wider technique known as the Additive Manufacturing Method because it involves of adding/fusing a material to create the pr</w:t>
-      </w:r>
-      <w:r>
-        <w:rPr>
-          <w:sz w:val="24"/>
-          <w:szCs w:val="24"/>
-          <w:lang w:val="en-US"/>
-        </w:rPr>
-        <w:t>oduct.</w:t>
-      </w:r>
-      <w:r>
-        <w:rPr>
-          <w:sz w:val="24"/>
-          <w:szCs w:val="24"/>
-          <w:lang w:val="en-US"/>
-        </w:rPr>
-        <w:t xml:space="preserve"> </w:t>
-      </w:r>
-    </w:p>
-    <w:p>
-      <w:pPr>
-        <w:rPr>
-          <w:sz w:val="24"/>
-          <w:szCs w:val="24"/>
-          <w:lang w:val="en-US"/>
+          <w:sz w:val="32"/>
+          <w:szCs w:val="32"/>
         </w:rPr>
       </w:pPr>
       <w:r>
         <w:rPr>
           <w:b/>
           <w:bCs/>
-          <w:sz w:val="28"/>
-          <w:szCs w:val="28"/>
-          <w:lang w:val="en-US"/>
-        </w:rPr>
-        <w:tab/>
-      </w:r>
-      <w:r>
-        <w:rPr>
-          <w:sz w:val="24"/>
-          <w:szCs w:val="24"/>
-          <w:lang w:val="en-US"/>
-        </w:rPr>
-        <w:t xml:space="preserve">Nowadays, many and many more 3D printers has entered the market and the price of 3D printer has becoming more affordable to purchase even for home consumer grade. Which also came along with the fact of more and more material being developed </w:t>
-      </w:r>
-      <w:r>
-        <w:rPr>
-          <w:sz w:val="24"/>
-          <w:szCs w:val="24"/>
-          <w:lang w:val="en-US"/>
-        </w:rPr>
-        <w:t>to</w:t>
-      </w:r>
-      <w:r>
-        <w:rPr>
-          <w:sz w:val="24"/>
-          <w:szCs w:val="24"/>
-          <w:lang w:val="en-US"/>
-        </w:rPr>
-        <w:t xml:space="preserve"> meet the requirement of 3D printing by many types of the customers.</w:t>
-      </w:r>
-    </w:p>
-    <w:p>
-      <w:pPr>
-        <w:rPr>
-          <w:sz w:val="24"/>
-          <w:szCs w:val="24"/>
-          <w:lang w:val="en-US"/>
-        </w:rPr>
-      </w:pPr>
-      <w:r>
-        <w:rPr>
-          <w:sz w:val="24"/>
-          <w:szCs w:val="24"/>
-          <w:lang w:val="en-US"/>
-        </w:rPr>
-        <w:tab/>
-        <w:t xml:space="preserve">The material used for 3D printing by Fused Deposition Modeling is called a Filament. </w:t>
-      </w:r>
-      <w:r>
-        <w:rPr>
-          <w:sz w:val="24"/>
-          <w:szCs w:val="24"/>
-          <w:lang w:val="en-US"/>
-        </w:rPr>
-        <w:t xml:space="preserve">A filament is a thermoplastic that </w:t>
-      </w:r>
-      <w:r>
-        <w:rPr>
-          <w:sz w:val="24"/>
-          <w:szCs w:val="24"/>
-          <w:lang w:val="en-US"/>
-        </w:rPr>
-        <w:t>must</w:t>
-      </w:r>
-      <w:r>
-        <w:rPr>
-          <w:sz w:val="24"/>
-          <w:szCs w:val="24"/>
-          <w:lang w:val="en-US"/>
-        </w:rPr>
-        <w:t xml:space="preserve"> follow a Heating, Extruding, and Cooling Process during a printing cycle.</w:t>
-      </w:r>
-      <w:r>
-        <w:rPr>
-          <w:sz w:val="24"/>
-          <w:szCs w:val="24"/>
-          <w:lang w:val="en-US"/>
-        </w:rPr>
-        <w:t xml:space="preserve"> </w:t>
-      </w:r>
-      <w:r>
-        <w:rPr>
-          <w:sz w:val="24"/>
-          <w:szCs w:val="24"/>
-          <w:lang w:val="en-US"/>
-        </w:rPr>
-        <w:t xml:space="preserve"> </w:t>
-      </w:r>
-      <w:r>
-        <w:rPr>
-          <w:sz w:val="24"/>
-          <w:szCs w:val="24"/>
-          <w:lang w:val="en-US"/>
-        </w:rPr>
-        <w:t xml:space="preserve">The process began with the Filament being Heated to just slightly above its glass transition temperature inside a chamber that is more known as a Hotend. Then </w:t>
-      </w:r>
-      <w:r>
-        <w:rPr>
-          <w:sz w:val="24"/>
-          <w:szCs w:val="24"/>
-          <w:lang w:val="en-US"/>
-        </w:rPr>
-        <w:t>it is</w:t>
-      </w:r>
-      <w:r>
-        <w:rPr>
-          <w:sz w:val="24"/>
-          <w:szCs w:val="24"/>
-          <w:lang w:val="en-US"/>
-        </w:rPr>
-        <w:t xml:space="preserve"> extruded by the </w:t>
-      </w:r>
-      <w:r>
-        <w:rPr>
-          <w:sz w:val="24"/>
-          <w:szCs w:val="24"/>
-          <w:lang w:val="en-US"/>
-        </w:rPr>
-        <w:t>H</w:t>
-      </w:r>
-      <w:r>
-        <w:rPr>
-          <w:sz w:val="24"/>
-          <w:szCs w:val="24"/>
-          <w:lang w:val="en-US"/>
-        </w:rPr>
-        <w:t>otend to a flat surface where it will be cooled down. The process is continuing layer by layer to make a finished model.</w:t>
-      </w:r>
-    </w:p>
-    <w:p>
-      <w:pPr>
-        <w:rPr>
-          <w:sz w:val="24"/>
-          <w:szCs w:val="24"/>
-        </w:rPr>
-      </w:pPr>
-      <w:r>
-        <w:rPr>
-          <w:sz w:val="24"/>
-          <w:szCs w:val="24"/>
-          <w:lang w:val="en-US"/>
-        </w:rPr>
-        <w:tab/>
-        <w:t xml:space="preserve">There are several types of Filaments that available in the market. The most used for 3D printing are Polylactic Acid (PLA), </w:t>
-      </w:r>
-      <w:r>
-        <w:rPr>
-          <w:sz w:val="24"/>
-          <w:szCs w:val="24"/>
-        </w:rPr>
-        <w:t>Acrylonitrile Butadiene Styrene</w:t>
-      </w:r>
-      <w:r>
-        <w:rPr>
-          <w:sz w:val="24"/>
-          <w:szCs w:val="24"/>
-        </w:rPr>
-        <w:t xml:space="preserve"> (ABS), </w:t>
-      </w:r>
-      <w:r>
-        <w:rPr>
-          <w:sz w:val="24"/>
-          <w:szCs w:val="24"/>
-        </w:rPr>
-        <w:t>Polyethylene Terephthalate</w:t>
-      </w:r>
-      <w:r>
-        <w:rPr>
-          <w:sz w:val="24"/>
-          <w:szCs w:val="24"/>
-        </w:rPr>
-        <w:t xml:space="preserve"> Glycol (PETG). There are also some Unique and Exotic types of filaments that is available for 3D printing, although they might require some special modification to the machines or the printing environment </w:t>
-      </w:r>
-      <w:r>
-        <w:rPr>
-          <w:sz w:val="24"/>
-          <w:szCs w:val="24"/>
-        </w:rPr>
-        <w:t>to</w:t>
-      </w:r>
-      <w:r>
-        <w:rPr>
-          <w:sz w:val="24"/>
-          <w:szCs w:val="24"/>
-        </w:rPr>
-        <w:t xml:space="preserve"> get the most optimized results out from them.</w:t>
-      </w:r>
-      <w:r>
-        <w:rPr>
-          <w:sz w:val="24"/>
-          <w:szCs w:val="24"/>
-        </w:rPr>
-        <w:t xml:space="preserve"> </w:t>
-      </w:r>
-    </w:p>
-    <w:p>
-      <w:pPr>
-        <w:rPr>
-          <w:sz w:val="24"/>
-          <w:szCs w:val="24"/>
-        </w:rPr>
-      </w:pPr>
-      <w:r>
-        <w:rPr>
-          <w:sz w:val="24"/>
-          <w:szCs w:val="24"/>
-        </w:rPr>
-        <w:tab/>
-        <w:t xml:space="preserve">One of the types of Exotic/Unique Material is Abrasive type of filaments. </w:t>
-      </w:r>
-      <w:r>
-        <w:rPr>
-          <w:sz w:val="24"/>
-          <w:szCs w:val="24"/>
-        </w:rPr>
-        <w:t>These kinds of Filaments</w:t>
-      </w:r>
-      <w:r>
-        <w:rPr>
-          <w:sz w:val="24"/>
-          <w:szCs w:val="24"/>
-        </w:rPr>
-        <w:t xml:space="preserve"> can cause</w:t>
-      </w:r>
-      <w:r>
-        <w:rPr>
-          <w:sz w:val="24"/>
-          <w:szCs w:val="24"/>
-        </w:rPr>
-        <w:t xml:space="preserve"> accelerated</w:t>
-      </w:r>
-      <w:r>
-        <w:rPr>
-          <w:sz w:val="24"/>
-          <w:szCs w:val="24"/>
-        </w:rPr>
-        <w:t xml:space="preserve"> wear damages for the stock brass-made nozzle for 3D printer.</w:t>
-      </w:r>
-      <w:r>
-        <w:rPr>
-          <w:sz w:val="24"/>
-          <w:szCs w:val="24"/>
-        </w:rPr>
-        <w:t xml:space="preserve"> To print them effectively without making much damage to the printer itself, some modifications are required </w:t>
-      </w:r>
-      <w:r>
-        <w:rPr>
-          <w:sz w:val="24"/>
-          <w:szCs w:val="24"/>
-        </w:rPr>
-        <w:t>to</w:t>
-      </w:r>
-      <w:r>
-        <w:rPr>
-          <w:sz w:val="24"/>
-          <w:szCs w:val="24"/>
-        </w:rPr>
-        <w:t xml:space="preserve"> effectively use the abrasive type of filaments.</w:t>
-      </w:r>
-    </w:p>
-    <w:p>
-      <w:pPr>
-        <w:rPr>
-          <w:sz w:val="24"/>
-          <w:szCs w:val="24"/>
-        </w:rPr>
-      </w:pPr>
-      <w:r>
-        <w:rPr>
-          <w:sz w:val="24"/>
-          <w:szCs w:val="24"/>
+          <w:sz w:val="32"/>
+          <w:szCs w:val="32"/>
         </w:rPr>
         <w:t xml:space="preserve">Some Popular Nozzle Material to </w:t>
       </w:r>
       <w:r>
         <w:rPr>
-          <w:sz w:val="24"/>
-          <w:szCs w:val="24"/>
+          <w:b/>
+          <w:bCs/>
+          <w:sz w:val="32"/>
+          <w:szCs w:val="32"/>
         </w:rPr>
         <w:t>use for 3D printing</w:t>
       </w:r>
       <w:r>
         <w:rPr>
-          <w:sz w:val="24"/>
-          <w:szCs w:val="24"/>
+          <w:b/>
+          <w:bCs/>
+          <w:sz w:val="32"/>
+          <w:szCs w:val="32"/>
         </w:rPr>
         <w:t>:</w:t>
       </w:r>
@@ -692,16 +678,16 @@
         <w:rPr>
           <w:b/>
           <w:bCs/>
-          <w:sz w:val="24"/>
-          <w:szCs w:val="24"/>
+          <w:sz w:val="32"/>
+          <w:szCs w:val="32"/>
         </w:rPr>
       </w:pPr>
       <w:r>
         <w:rPr>
           <w:b/>
           <w:bCs/>
-          <w:sz w:val="24"/>
-          <w:szCs w:val="24"/>
+          <w:sz w:val="32"/>
+          <w:szCs w:val="32"/>
         </w:rPr>
         <w:lastRenderedPageBreak/>
         <w:t>Hypothesis</w:t>
@@ -814,22 +800,76 @@
         </w:rPr>
         <w:t>nozzle for the same material</w:t>
       </w:r>
+      <w:r>
+        <w:rPr>
+          <w:sz w:val="24"/>
+          <w:szCs w:val="24"/>
+        </w:rPr>
+        <w:t xml:space="preserve"> even if it is</w:t>
+      </w:r>
+      <w:r>
+        <w:rPr>
+          <w:sz w:val="24"/>
+          <w:szCs w:val="24"/>
+        </w:rPr>
+        <w:t xml:space="preserve"> from the same brand</w:t>
+      </w:r>
+    </w:p>
+    <w:p>
+      <w:pPr>
+        <w:pStyle w:val="ListParagraph"/>
+        <w:numPr>
+          <w:ilvl w:val="0"/>
+          <w:numId w:val="4"/>
+        </w:numPr>
+        <w:rPr>
+          <w:sz w:val="24"/>
+          <w:szCs w:val="24"/>
+        </w:rPr>
+      </w:pPr>
+      <w:r>
+        <w:rPr>
+          <w:sz w:val="24"/>
+          <w:szCs w:val="24"/>
+        </w:rPr>
+        <w:t>Correlation of surrounding temperature and ambience of working area of 3D printers affecting heating performance</w:t>
+      </w:r>
+    </w:p>
+    <w:p>
+      <w:pPr>
+        <w:pStyle w:val="ListParagraph"/>
+        <w:numPr>
+          <w:ilvl w:val="0"/>
+          <w:numId w:val="4"/>
+        </w:numPr>
+        <w:rPr>
+          <w:sz w:val="24"/>
+          <w:szCs w:val="24"/>
+        </w:rPr>
+      </w:pPr>
+      <w:r>
+        <w:rPr>
+          <w:sz w:val="24"/>
+          <w:szCs w:val="24"/>
+        </w:rPr>
+        <w:t>The effects of Thermal Gradient during the process of temperature measuring affecting the accuracy of the measurement</w:t>
+      </w:r>
     </w:p>
     <w:p>
       <w:pPr>
         <w:rPr>
           <w:b/>
           <w:bCs/>
-          <w:sz w:val="24"/>
-          <w:szCs w:val="24"/>
+          <w:sz w:val="32"/>
+          <w:szCs w:val="32"/>
         </w:rPr>
       </w:pPr>
       <w:r>
         <w:rPr>
           <w:b/>
           <w:bCs/>
-          <w:sz w:val="24"/>
-          <w:szCs w:val="24"/>
+          <w:sz w:val="32"/>
+          <w:szCs w:val="32"/>
         </w:rPr>
         <w:t>Empirical Method and Structure of the Thesis</w:t>
       </w:r>
@@ -959,49 +999,7 @@
           <w:sz w:val="24"/>
           <w:szCs w:val="24"/>
         </w:rPr>
-        <w:t xml:space="preserve"> Some nozzles were made with different material with </w:t>
-      </w:r>
-      <w:r>
-        <w:rPr>
-          <w:sz w:val="24"/>
-          <w:szCs w:val="24"/>
-        </w:rPr>
-        <w:t>their own</w:t>
-      </w:r>
-      <w:r>
-        <w:rPr>
-          <w:sz w:val="24"/>
-          <w:szCs w:val="24"/>
-        </w:rPr>
-        <w:t xml:space="preserve"> purpose. There shoul</w:t>
-      </w:r>
-      <w:r>
-        <w:rPr>
-          <w:sz w:val="24"/>
-          <w:szCs w:val="24"/>
-        </w:rPr>
-        <w:t>d</w:t>
-      </w:r>
-      <w:r>
-        <w:rPr>
-          <w:sz w:val="24"/>
-          <w:szCs w:val="24"/>
-        </w:rPr>
-        <w:t xml:space="preserve"> be a difference in terms of print settings and temperature because since different</w:t>
-      </w:r>
-      <w:r>
-        <w:rPr>
-          <w:sz w:val="24"/>
-          <w:szCs w:val="24"/>
-        </w:rPr>
-        <w:t xml:space="preserve"> nozzle</w:t>
-      </w:r>
-      <w:r>
-        <w:rPr>
-          <w:sz w:val="24"/>
-          <w:szCs w:val="24"/>
-        </w:rPr>
-        <w:t xml:space="preserve"> material have different heat transfer coefficient and thermal conductivity</w:t>
+        <w:t xml:space="preserve"> Some nozzles were made with different material with their own purpose. There should be a difference in terms of print settings and temperature because since different nozzle material have different heat transfer coefficient and thermal conductivity</w:t>
       </w:r>
       <w:r>
         <w:rPr>
@@ -1085,8 +1083,276 @@
     <w:p>
       <w:pPr>
         <w:rPr>
-          <w:sz w:val="24"/>
-          <w:szCs w:val="24"/>
+          <w:b/>
+          <w:bCs/>
+          <w:sz w:val="32"/>
+          <w:szCs w:val="32"/>
+        </w:rPr>
+      </w:pPr>
+      <w:r>
+        <w:rPr>
+          <w:b/>
+          <w:bCs/>
+          <w:sz w:val="32"/>
+          <w:szCs w:val="32"/>
+        </w:rPr>
+        <w:t>Approach/Methods</w:t>
+      </w:r>
+    </w:p>
+    <w:p>
+      <w:pPr>
+        <w:pStyle w:val="ListParagraph"/>
+        <w:numPr>
+          <w:ilvl w:val="0"/>
+          <w:numId w:val="5"/>
+        </w:numPr>
+        <w:rPr>
+          <w:sz w:val="24"/>
+          <w:szCs w:val="24"/>
+        </w:rPr>
+      </w:pPr>
+      <w:r>
+        <w:rPr>
+          <w:sz w:val="24"/>
+          <w:szCs w:val="24"/>
+        </w:rPr>
+        <w:t xml:space="preserve">Using a Thermocouple Type K to measure the actual temperature in the nozzle comparing with the temperature that the 3D </w:t>
+      </w:r>
+      <w:r>
+        <w:rPr>
+          <w:sz w:val="24"/>
+          <w:szCs w:val="24"/>
+        </w:rPr>
+        <w:t>Printer shows on the scree</w:t>
+      </w:r>
+      <w:r>
+        <w:rPr>
+          <w:sz w:val="24"/>
+          <w:szCs w:val="24"/>
+        </w:rPr>
+        <w:t>n</w:t>
+      </w:r>
+      <w:r>
+        <w:rPr>
+          <w:sz w:val="24"/>
+          <w:szCs w:val="24"/>
+        </w:rPr>
+        <w:br/>
+      </w:r>
+      <w:r>
+        <w:rPr>
+          <w:sz w:val="20"/>
+          <w:szCs w:val="20"/>
+        </w:rPr>
+        <w:t>(Note: Thermocouple Type K is used because it can withstand heat up to 1260</w:t>
+      </w:r>
+      <w:r>
+        <w:rPr>
+          <w:rFonts w:cstheme="minorHAnsi"/>
+          <w:sz w:val="20"/>
+          <w:szCs w:val="20"/>
+        </w:rPr>
+        <w:t>°</w:t>
+      </w:r>
+      <w:r>
+        <w:rPr>
+          <w:sz w:val="20"/>
+          <w:szCs w:val="20"/>
+        </w:rPr>
+        <w:t xml:space="preserve">C and with an accuracy of </w:t>
+      </w:r>
+      <w:r>
+        <w:rPr>
+          <w:rFonts w:cstheme="minorHAnsi"/>
+          <w:sz w:val="20"/>
+          <w:szCs w:val="20"/>
+        </w:rPr>
+        <w:t>±</w:t>
+      </w:r>
+      <w:r>
+        <w:rPr>
+          <w:sz w:val="20"/>
+          <w:szCs w:val="20"/>
+        </w:rPr>
+        <w:t xml:space="preserve">0.75% or </w:t>
+      </w:r>
+      <w:r>
+        <w:rPr>
+          <w:rFonts w:cstheme="minorHAnsi"/>
+          <w:sz w:val="20"/>
+          <w:szCs w:val="20"/>
+        </w:rPr>
+        <w:t>±</w:t>
+      </w:r>
+      <w:r>
+        <w:rPr>
+          <w:sz w:val="20"/>
+          <w:szCs w:val="20"/>
+        </w:rPr>
+        <w:t>2.2</w:t>
+      </w:r>
+      <w:r>
+        <w:rPr>
+          <w:rFonts w:cstheme="minorHAnsi"/>
+          <w:sz w:val="20"/>
+          <w:szCs w:val="20"/>
+        </w:rPr>
+        <w:t>°</w:t>
+      </w:r>
+      <w:r>
+        <w:rPr>
+          <w:sz w:val="20"/>
+          <w:szCs w:val="20"/>
+        </w:rPr>
+        <w:t>C and with a sensitivity around 41</w:t>
+      </w:r>
+      <w:r>
+        <w:rPr>
+          <w:rFonts w:cstheme="minorHAnsi"/>
+          <w:sz w:val="20"/>
+          <w:szCs w:val="20"/>
+        </w:rPr>
+        <w:t>μ</w:t>
+      </w:r>
+      <w:r>
+        <w:rPr>
+          <w:sz w:val="20"/>
+          <w:szCs w:val="20"/>
+        </w:rPr>
+        <w:t>V/</w:t>
+      </w:r>
+      <w:r>
+        <w:rPr>
+          <w:rFonts w:cstheme="minorHAnsi"/>
+          <w:sz w:val="20"/>
+          <w:szCs w:val="20"/>
+        </w:rPr>
+        <w:t>°</w:t>
+      </w:r>
+      <w:r>
+        <w:rPr>
+          <w:sz w:val="20"/>
+          <w:szCs w:val="20"/>
+        </w:rPr>
+        <w:t>C</w:t>
+      </w:r>
+      <w:r>
+        <w:rPr>
+          <w:sz w:val="20"/>
+          <w:szCs w:val="20"/>
+        </w:rPr>
+        <w:t>)</w:t>
+      </w:r>
+    </w:p>
+    <w:p>
+      <w:pPr>
+        <w:pStyle w:val="ListParagraph"/>
+        <w:numPr>
+          <w:ilvl w:val="0"/>
+          <w:numId w:val="5"/>
+        </w:numPr>
+        <w:rPr>
+          <w:sz w:val="36"/>
+          <w:szCs w:val="36"/>
+        </w:rPr>
+      </w:pPr>
+      <w:r>
+        <w:rPr>
+          <w:sz w:val="24"/>
+          <w:szCs w:val="24"/>
+        </w:rPr>
+        <w:t>The object that is going to be 3D Printed is a 3D printer benchy boat. Which is a common standard benchmark for a 3D pri</w:t>
+      </w:r>
+      <w:r>
+        <w:rPr>
+          <w:sz w:val="24"/>
+          <w:szCs w:val="24"/>
+        </w:rPr>
+        <w:t>nte</w:t>
+      </w:r>
+      <w:r>
+        <w:rPr>
+          <w:sz w:val="24"/>
+          <w:szCs w:val="24"/>
+        </w:rPr>
+        <w:t>r that</w:t>
+      </w:r>
+      <w:r>
+        <w:rPr>
+          <w:sz w:val="24"/>
+          <w:szCs w:val="24"/>
+        </w:rPr>
+        <w:t xml:space="preserve"> can shows any error</w:t>
+      </w:r>
+      <w:r>
+        <w:rPr>
+          <w:sz w:val="24"/>
+          <w:szCs w:val="24"/>
+        </w:rPr>
+        <w:t xml:space="preserve"> </w:t>
+      </w:r>
+      <w:r>
+        <w:rPr>
+          <w:sz w:val="24"/>
+          <w:szCs w:val="24"/>
+        </w:rPr>
+        <w:t xml:space="preserve">regarding </w:t>
+      </w:r>
+      <w:r>
+        <w:rPr>
+          <w:sz w:val="24"/>
+          <w:szCs w:val="24"/>
+        </w:rPr>
+        <w:t>the dimensional accuracy,</w:t>
+      </w:r>
+      <w:r>
+        <w:rPr>
+          <w:sz w:val="24"/>
+          <w:szCs w:val="24"/>
+        </w:rPr>
+        <w:t xml:space="preserve"> print settings,</w:t>
+      </w:r>
+      <w:r>
+        <w:rPr>
+          <w:sz w:val="24"/>
+          <w:szCs w:val="24"/>
+        </w:rPr>
+        <w:t xml:space="preserve"> tolerances, and deviations regarding changing the nozzle types</w:t>
+      </w:r>
+    </w:p>
+    <w:p>
+      <w:pPr>
+        <w:pStyle w:val="ListParagraph"/>
+        <w:numPr>
+          <w:ilvl w:val="0"/>
+          <w:numId w:val="5"/>
+        </w:numPr>
+        <w:rPr>
+          <w:sz w:val="36"/>
+          <w:szCs w:val="36"/>
+        </w:rPr>
+      </w:pPr>
+      <w:r>
+        <w:rPr>
+          <w:sz w:val="24"/>
+          <w:szCs w:val="24"/>
+        </w:rPr>
+        <w:t>Drying all the test filaments before the whole process could began to ensure the dryness during print to achieve the best optimal results</w:t>
+      </w:r>
+    </w:p>
+    <w:p>
+      <w:pPr>
+        <w:rPr>
+          <w:sz w:val="20"/>
+          <w:szCs w:val="20"/>
+        </w:rPr>
+      </w:pPr>
+    </w:p>
+    <w:p>
+      <w:pPr>
+        <w:rPr>
+          <w:sz w:val="20"/>
+          <w:szCs w:val="20"/>
         </w:rPr>
       </w:pPr>
     </w:p>
@@ -1103,6 +1369,121 @@
 <file path=word/numbering.xml><?xml version="1.0" encoding="utf-8"?>
 <w:numbering xmlns:wpc="http://schemas.microsoft.com/office/word/2010/wordprocessingCanvas" xmlns:cx="http://schemas.microsoft.com/office/drawing/2014/chartex" xmlns:cx1="http://schemas.microsoft.com/office/drawing/2015/9/8/chartex" xmlns:cx2="http://schemas.microsoft.com/office/drawing/2015/10/21/chartex" xmlns:cx3="http://schemas.microsoft.com/office/drawing/2016/5/9/chartex" xmlns:cx4="http://schemas.microsoft.com/office/drawing/2016/5/10/chartex" xmlns:cx5="http://schemas.microsoft.com/office/drawing/2016/5/11/chartex" xmlns:cx6="http://schemas.microsoft.com/office/drawing/2016/5/12/chartex" xmlns:cx7="http://schemas.microsoft.com/office/drawing/2016/5/13/chartex" xmlns:cx8="http://schemas.microsoft.com/office/drawing/2016/5/14/chartex" xmlns:mc="http://schemas.openxmlformats.org/markup-compatibility/2006" xmlns:aink="http://schemas.microsoft.com/office/drawing/2016/ink" xmlns:am3d="http://schemas.microsoft.com/office/drawing/2017/model3d" xmlns:o="urn:schemas-microsoft-com:office:office" xmlns:oel="http://schemas.microsoft.com/office/2019/extlst" xmlns:r="http://schemas.openxmlformats.org/officeDocument/2006/relationships" xmlns:m="http://schemas.openxmlformats.org/officeDocument/2006/math" xmlns:v="urn:schemas-microsoft-com:vml" xmlns:wp14="http://schemas.microsoft.com/office/word/2010/wordprocessingDrawing" xmlns:wp="http://schemas.openxmlformats.org/drawingml/2006/wordprocessingDrawing" xmlns:w10="urn:schemas-microsoft-com:office:word" xmlns:w="http://schemas.openxmlformats.org/wordprocessingml/2006/main" xmlns:w14="http://schemas.microsoft.com/office/word/2010/wordml" xmlns:w15="http://schemas.microsoft.com/office/word/2012/wordml" xmlns:w16cex="http://schemas.microsoft.com/office/word/2018/wordml/cex" xmlns:w16cid="http://schemas.microsoft.com/office/word/2016/wordml/cid" xmlns:w16="http://schemas.microsoft.com/office/word/2018/wordml" xmlns:w16sdtdh="http://schemas.microsoft.com/office/word/2020/wordml/sdtdatahash" xmlns:w16se="http://schemas.microsoft.com/office/word/2015/wordml/symex" xmlns:wpg="http://schemas.microsoft.com/office/word/2010/wordprocessingGroup" xmlns:wpi="http://schemas.microsoft.com/office/word/2010/wordprocessingInk" xmlns:wne="http://schemas.microsoft.com/office/word/2006/wordml" xmlns:wps="http://schemas.microsoft.com/office/word/2010/wordprocessingShape" mc:Ignorable="w14 w15 w16se w16cid w16 w16cex w16sdtdh wp14">
   <w:abstractNum w:abstractNumId="0" w15:restartNumberingAfterBreak="0">
+    <w:nsid w:val="190E60E0"/>
+    <w:multiLevelType w:val="hybridMultilevel"/>
+    <w:tmpl w:val="70748DE6"/>
+    <w:lvl w:ilvl="0" w:tplc="1E70EF0C">
+      <w:start w:val="1"/>
+      <w:numFmt w:val="bullet"/>
+      <w:lvlText w:val=""/>
+      <w:lvlJc w:val="left"/>
+      <w:pPr>
+        <w:ind w:left="720" w:hanging="360"/>
+      </w:pPr>
+      <w:rPr>
+        <w:rFonts w:ascii="Symbol" w:hAnsi="Symbol" w:hint="default"/>
+        <w:sz w:val="24"/>
+        <w:szCs w:val="24"/>
+      </w:rPr>
+    </w:lvl>
+    <w:lvl w:ilvl="1" w:tplc="38090003" w:tentative="1">
+      <w:start w:val="1"/>
+      <w:numFmt w:val="bullet"/>
+      <w:lvlText w:val="o"/>
+      <w:lvlJc w:val="left"/>
+      <w:pPr>
+        <w:ind w:left="1440" w:hanging="360"/>
+      </w:pPr>
+      <w:rPr>
+        <w:rFonts w:ascii="Courier New" w:hAnsi="Courier New" w:cs="Courier New" w:hint="default"/>
+      </w:rPr>
+    </w:lvl>
+    <w:lvl w:ilvl="2" w:tplc="38090005" w:tentative="1">
+      <w:start w:val="1"/>
+      <w:numFmt w:val="bullet"/>
+      <w:lvlText w:val=""/>
+      <w:lvlJc w:val="left"/>
+      <w:pPr>
+        <w:ind w:left="2160" w:hanging="360"/>
+      </w:pPr>
+      <w:rPr>
+        <w:rFonts w:ascii="Wingdings" w:hAnsi="Wingdings" w:hint="default"/>
+      </w:rPr>
+    </w:lvl>
+    <w:lvl w:ilvl="3" w:tplc="38090001" w:tentative="1">
+      <w:start w:val="1"/>
+      <w:numFmt w:val="bullet"/>
+      <w:lvlText w:val=""/>
+      <w:lvlJc w:val="left"/>
+      <w:pPr>
+        <w:ind w:left="2880" w:hanging="360"/>
+      </w:pPr>
+      <w:rPr>
+        <w:rFonts w:ascii="Symbol" w:hAnsi="Symbol" w:hint="default"/>
+      </w:rPr>
+    </w:lvl>
+    <w:lvl w:ilvl="4" w:tplc="38090003" w:tentative="1">
+      <w:start w:val="1"/>
+      <w:numFmt w:val="bullet"/>
+      <w:lvlText w:val="o"/>
+      <w:lvlJc w:val="left"/>
+      <w:pPr>
+        <w:ind w:left="3600" w:hanging="360"/>
+      </w:pPr>
+      <w:rPr>
+        <w:rFonts w:ascii="Courier New" w:hAnsi="Courier New" w:cs="Courier New" w:hint="default"/>
+      </w:rPr>
+    </w:lvl>
+    <w:lvl w:ilvl="5" w:tplc="38090005" w:tentative="1">
+      <w:start w:val="1"/>
+      <w:numFmt w:val="bullet"/>
+      <w:lvlText w:val=""/>
+      <w:lvlJc w:val="left"/>
+      <w:pPr>
+        <w:ind w:left="4320" w:hanging="360"/>
+      </w:pPr>
+      <w:rPr>
+        <w:rFonts w:ascii="Wingdings" w:hAnsi="Wingdings" w:hint="default"/>
+      </w:rPr>
+    </w:lvl>
+    <w:lvl w:ilvl="6" w:tplc="38090001" w:tentative="1">
+      <w:start w:val="1"/>
+      <w:numFmt w:val="bullet"/>
+      <w:lvlText w:val=""/>
+      <w:lvlJc w:val="left"/>
+      <w:pPr>
+        <w:ind w:left="5040" w:hanging="360"/>
+      </w:pPr>
+      <w:rPr>
+        <w:rFonts w:ascii="Symbol" w:hAnsi="Symbol" w:hint="default"/>
+      </w:rPr>
+    </w:lvl>
+    <w:lvl w:ilvl="7" w:tplc="38090003" w:tentative="1">
+      <w:start w:val="1"/>
+      <w:numFmt w:val="bullet"/>
+      <w:lvlText w:val="o"/>
+      <w:lvlJc w:val="left"/>
+      <w:pPr>
+        <w:ind w:left="5760" w:hanging="360"/>
+      </w:pPr>
+      <w:rPr>
+        <w:rFonts w:ascii="Courier New" w:hAnsi="Courier New" w:cs="Courier New" w:hint="default"/>
+      </w:rPr>
+    </w:lvl>
+    <w:lvl w:ilvl="8" w:tplc="38090005" w:tentative="1">
+      <w:start w:val="1"/>
+      <w:numFmt w:val="bullet"/>
+      <w:lvlText w:val=""/>
+      <w:lvlJc w:val="left"/>
+      <w:pPr>
+        <w:ind w:left="6480" w:hanging="360"/>
+      </w:pPr>
+      <w:rPr>
+        <w:rFonts w:ascii="Wingdings" w:hAnsi="Wingdings" w:hint="default"/>
+      </w:rPr>
+    </w:lvl>
+  </w:abstractNum>
+  <w:abstractNum w:abstractNumId="1" w15:restartNumberingAfterBreak="0">
     <w:nsid w:val="3C2F0F2D"/>
     <w:multiLevelType w:val="hybridMultilevel"/>
     <w:tmpl w:val="ECEE0582"/>
@@ -1215,7 +1596,7 @@
       </w:rPr>
     </w:lvl>
   </w:abstractNum>
-  <w:abstractNum w:abstractNumId="1" w15:restartNumberingAfterBreak="0">
+  <w:abstractNum w:abstractNumId="2" w15:restartNumberingAfterBreak="0">
     <w:nsid w:val="3F277B76"/>
     <w:multiLevelType w:val="hybridMultilevel"/>
     <w:tmpl w:val="47D66C20"/>
@@ -1301,7 +1682,7 @@
       </w:pPr>
     </w:lvl>
   </w:abstractNum>
-  <w:abstractNum w:abstractNumId="2" w15:restartNumberingAfterBreak="0">
+  <w:abstractNum w:abstractNumId="3" w15:restartNumberingAfterBreak="0">
     <w:nsid w:val="414D73D5"/>
     <w:multiLevelType w:val="hybridMultilevel"/>
     <w:tmpl w:val="220A2EDA"/>
@@ -1414,7 +1795,7 @@
       </w:rPr>
     </w:lvl>
   </w:abstractNum>
-  <w:abstractNum w:abstractNumId="3" w15:restartNumberingAfterBreak="0">
+  <w:abstractNum w:abstractNumId="4" w15:restartNumberingAfterBreak="0">
     <w:nsid w:val="7F650ED2"/>
     <w:multiLevelType w:val="hybridMultilevel"/>
     <w:tmpl w:val="9C26F368"/>
@@ -1528,16 +1909,19 @@
     </w:lvl>
   </w:abstractNum>
   <w:num w:numId="1" w16cid:durableId="73287509">
+    <w:abstractNumId w:val="2"/>
+  </w:num>
+  <w:num w:numId="2" w16cid:durableId="1650598788">
     <w:abstractNumId w:val="1"/>
   </w:num>
-  <w:num w:numId="2" w16cid:durableId="1650598788">
-    <w:abstractNumId w:val="0"/>
+  <w:num w:numId="3" w16cid:durableId="1953786099">
+    <w:abstractNumId w:val="4"/>
   </w:num>
-  <w:num w:numId="3" w16cid:durableId="1953786099">
+  <w:num w:numId="4" w16cid:durableId="824904422">
     <w:abstractNumId w:val="3"/>
   </w:num>
-  <w:num w:numId="4" w16cid:durableId="824904422">
-    <w:abstractNumId w:val="2"/>
+  <w:num w:numId="5" w16cid:durableId="1461612351">
+    <w:abstractNumId w:val="0"/>
   </w:num>
 </w:numbering>
 </file>
@@ -1979,6 +2363,16 @@
       <w:contextualSpacing/>
     </w:pPr>
   </w:style>
+  <w:style w:type="character" w:styleId="PlaceholderText">
+    <w:name w:val="Placeholder Text"/>
+    <w:basedOn w:val="DefaultParagraphFont"/>
+    <w:uiPriority w:val="99"/>
+    <w:semiHidden/>
+    <w:rsid w:val="0047402D"/>
+    <w:rPr>
+      <w:color w:val="808080"/>
+    </w:rPr>
+  </w:style>
 </w:styles>
 </file>
 

--- a/V2 Thesis Proposal.docx
+++ b/V2 Thesis Proposal.docx
@@ -53,9 +53,7 @@
         </w:rPr>
         <w:t>3D printing</w:t>
       </w:r>
-    </w:p>
-    <w:p>
-      <w:pPr>
+      <w:r>
         <w:rPr>
           <w:b/>
           <w:bCs/>
@@ -63,7 +61,8 @@
           <w:szCs w:val="28"/>
           <w:lang w:val="en-US"/>
         </w:rPr>
-      </w:pPr>
+        <w:t xml:space="preserve"> Polylactic Acid (PLA)</w:t>
+      </w:r>
       <w:r>
         <w:rPr>
           <w:b/>
@@ -72,11 +71,9 @@
           <w:szCs w:val="28"/>
           <w:lang w:val="en-US"/>
         </w:rPr>
-        <w:t>Andika Bramantio Wicaksono (11201902005)</w:t>
-      </w:r>
-    </w:p>
-    <w:p>
-      <w:pPr>
+        <w:t xml:space="preserve"> and it’s </w:t>
+      </w:r>
+      <w:r>
         <w:rPr>
           <w:b/>
           <w:bCs/>
@@ -84,10 +81,9 @@
           <w:szCs w:val="28"/>
           <w:lang w:val="en-US"/>
         </w:rPr>
-      </w:pPr>
-    </w:p>
-    <w:p>
-      <w:pPr>
+        <w:t>A</w:t>
+      </w:r>
+      <w:r>
         <w:rPr>
           <w:b/>
           <w:bCs/>
@@ -95,7 +91,8 @@
           <w:szCs w:val="28"/>
           <w:lang w:val="en-US"/>
         </w:rPr>
-      </w:pPr>
+        <w:t xml:space="preserve">brasive </w:t>
+      </w:r>
       <w:r>
         <w:rPr>
           <w:b/>
@@ -104,131 +101,8 @@
           <w:szCs w:val="28"/>
           <w:lang w:val="en-US"/>
         </w:rPr>
-        <w:t>Overview</w:t>
-      </w:r>
-    </w:p>
-    <w:p>
-      <w:pPr>
-        <w:ind w:firstLine="720"/>
-        <w:rPr>
-          <w:sz w:val="24"/>
-          <w:szCs w:val="24"/>
-          <w:lang w:val="en-US"/>
-        </w:rPr>
-      </w:pPr>
-      <w:r>
-        <w:rPr>
-          <w:sz w:val="24"/>
-          <w:szCs w:val="24"/>
-          <w:lang w:val="en-US"/>
-        </w:rPr>
-        <w:t xml:space="preserve">3D Printing is a process of creating a 3D model or object into reality, </w:t>
-      </w:r>
-      <w:r>
-        <w:rPr>
-          <w:sz w:val="24"/>
-          <w:szCs w:val="24"/>
-          <w:lang w:val="en-US"/>
-        </w:rPr>
-        <w:t>it</w:t>
-      </w:r>
-      <w:r>
-        <w:rPr>
-          <w:sz w:val="24"/>
-          <w:szCs w:val="24"/>
-          <w:lang w:val="en-US"/>
-        </w:rPr>
-        <w:t xml:space="preserve"> was first developed in the 198</w:t>
-      </w:r>
-      <w:r>
-        <w:rPr>
-          <w:sz w:val="24"/>
-          <w:szCs w:val="24"/>
-          <w:lang w:val="en-US"/>
-        </w:rPr>
-        <w:t>1 by a Japanese Researcher Hideo Kodama with a layer</w:t>
-      </w:r>
-      <w:r>
-        <w:rPr>
-          <w:sz w:val="24"/>
-          <w:szCs w:val="24"/>
-          <w:lang w:val="en-US"/>
-        </w:rPr>
-        <w:t>-</w:t>
-      </w:r>
-      <w:r>
-        <w:rPr>
-          <w:sz w:val="24"/>
-          <w:szCs w:val="24"/>
-          <w:lang w:val="en-US"/>
-        </w:rPr>
-        <w:t>by</w:t>
-      </w:r>
-      <w:r>
-        <w:rPr>
-          <w:sz w:val="24"/>
-          <w:szCs w:val="24"/>
-          <w:lang w:val="en-US"/>
-        </w:rPr>
-        <w:t>-</w:t>
-      </w:r>
-      <w:r>
-        <w:rPr>
-          <w:sz w:val="24"/>
-          <w:szCs w:val="24"/>
-          <w:lang w:val="en-US"/>
-        </w:rPr>
-        <w:t xml:space="preserve">layer </w:t>
-      </w:r>
-      <w:r>
-        <w:rPr>
-          <w:sz w:val="24"/>
-          <w:szCs w:val="24"/>
-          <w:lang w:val="en-US"/>
-        </w:rPr>
-        <w:t>technique</w:t>
-      </w:r>
-      <w:r>
-        <w:rPr>
-          <w:sz w:val="24"/>
-          <w:szCs w:val="24"/>
-          <w:lang w:val="en-US"/>
-        </w:rPr>
-        <w:t>. In which later most popularly known</w:t>
-      </w:r>
-      <w:r>
-        <w:rPr>
-          <w:sz w:val="24"/>
-          <w:szCs w:val="24"/>
-          <w:lang w:val="en-US"/>
-        </w:rPr>
-        <w:t xml:space="preserve"> as a Fused Deposited Modeling (FDM). It is a part of a wider technique known as the Additive Manufacturing Method because it involves of adding/fusing a material to create the pr</w:t>
-      </w:r>
-      <w:r>
-        <w:rPr>
-          <w:sz w:val="24"/>
-          <w:szCs w:val="24"/>
-          <w:lang w:val="en-US"/>
-        </w:rPr>
-        <w:t>oduct.</w:t>
-      </w:r>
-      <w:r>
-        <w:rPr>
-          <w:sz w:val="24"/>
-          <w:szCs w:val="24"/>
-          <w:lang w:val="en-US"/>
-        </w:rPr>
-        <w:t xml:space="preserve"> </w:t>
-      </w:r>
-    </w:p>
-    <w:p>
-      <w:pPr>
-        <w:rPr>
-          <w:sz w:val="24"/>
-          <w:szCs w:val="24"/>
-          <w:lang w:val="en-US"/>
-        </w:rPr>
-      </w:pPr>
+        <w:t>d</w:t>
+      </w:r>
       <w:r>
         <w:rPr>
           <w:b/>
@@ -237,6 +111,192 @@
           <w:szCs w:val="28"/>
           <w:lang w:val="en-US"/>
         </w:rPr>
+        <w:t>erivatives</w:t>
+      </w:r>
+    </w:p>
+    <w:p>
+      <w:pPr>
+        <w:rPr>
+          <w:b/>
+          <w:bCs/>
+          <w:sz w:val="28"/>
+          <w:szCs w:val="28"/>
+          <w:lang w:val="en-US"/>
+        </w:rPr>
+      </w:pPr>
+      <w:r>
+        <w:rPr>
+          <w:b/>
+          <w:bCs/>
+          <w:sz w:val="28"/>
+          <w:szCs w:val="28"/>
+          <w:lang w:val="en-US"/>
+        </w:rPr>
+        <w:t>Andika Bramantio Wicaksono (11201902005)</w:t>
+      </w:r>
+    </w:p>
+    <w:p>
+      <w:pPr>
+        <w:rPr>
+          <w:b/>
+          <w:bCs/>
+          <w:sz w:val="28"/>
+          <w:szCs w:val="28"/>
+          <w:lang w:val="en-US"/>
+        </w:rPr>
+      </w:pPr>
+    </w:p>
+    <w:p>
+      <w:pPr>
+        <w:rPr>
+          <w:b/>
+          <w:bCs/>
+          <w:sz w:val="28"/>
+          <w:szCs w:val="28"/>
+          <w:lang w:val="en-US"/>
+        </w:rPr>
+      </w:pPr>
+      <w:r>
+        <w:rPr>
+          <w:b/>
+          <w:bCs/>
+          <w:sz w:val="28"/>
+          <w:szCs w:val="28"/>
+          <w:lang w:val="en-US"/>
+        </w:rPr>
+        <w:t>Overview</w:t>
+      </w:r>
+    </w:p>
+    <w:p>
+      <w:pPr>
+        <w:ind w:firstLine="720"/>
+        <w:rPr>
+          <w:sz w:val="24"/>
+          <w:szCs w:val="24"/>
+          <w:lang w:val="en-US"/>
+        </w:rPr>
+      </w:pPr>
+      <w:r>
+        <w:rPr>
+          <w:sz w:val="24"/>
+          <w:szCs w:val="24"/>
+          <w:lang w:val="en-US"/>
+        </w:rPr>
+        <w:t xml:space="preserve">3D Printing is a process of creating a 3D model or object into reality, </w:t>
+      </w:r>
+      <w:r>
+        <w:rPr>
+          <w:sz w:val="24"/>
+          <w:szCs w:val="24"/>
+          <w:lang w:val="en-US"/>
+        </w:rPr>
+        <w:t>it</w:t>
+      </w:r>
+      <w:r>
+        <w:rPr>
+          <w:sz w:val="24"/>
+          <w:szCs w:val="24"/>
+          <w:lang w:val="en-US"/>
+        </w:rPr>
+        <w:t xml:space="preserve"> was first developed in the 198</w:t>
+      </w:r>
+      <w:r>
+        <w:rPr>
+          <w:sz w:val="24"/>
+          <w:szCs w:val="24"/>
+          <w:lang w:val="en-US"/>
+        </w:rPr>
+        <w:t>1 by a Japanese Researcher Hideo Kodama with a layer</w:t>
+      </w:r>
+      <w:r>
+        <w:rPr>
+          <w:sz w:val="24"/>
+          <w:szCs w:val="24"/>
+          <w:lang w:val="en-US"/>
+        </w:rPr>
+        <w:t>-</w:t>
+      </w:r>
+      <w:r>
+        <w:rPr>
+          <w:sz w:val="24"/>
+          <w:szCs w:val="24"/>
+          <w:lang w:val="en-US"/>
+        </w:rPr>
+        <w:t>by</w:t>
+      </w:r>
+      <w:r>
+        <w:rPr>
+          <w:sz w:val="24"/>
+          <w:szCs w:val="24"/>
+          <w:lang w:val="en-US"/>
+        </w:rPr>
+        <w:t>-</w:t>
+      </w:r>
+      <w:r>
+        <w:rPr>
+          <w:sz w:val="24"/>
+          <w:szCs w:val="24"/>
+          <w:lang w:val="en-US"/>
+        </w:rPr>
+        <w:t xml:space="preserve">layer </w:t>
+      </w:r>
+      <w:r>
+        <w:rPr>
+          <w:sz w:val="24"/>
+          <w:szCs w:val="24"/>
+          <w:lang w:val="en-US"/>
+        </w:rPr>
+        <w:t>technique</w:t>
+      </w:r>
+      <w:r>
+        <w:rPr>
+          <w:sz w:val="24"/>
+          <w:szCs w:val="24"/>
+          <w:lang w:val="en-US"/>
+        </w:rPr>
+        <w:t>. In which later most popularly known</w:t>
+      </w:r>
+      <w:r>
+        <w:rPr>
+          <w:sz w:val="24"/>
+          <w:szCs w:val="24"/>
+          <w:lang w:val="en-US"/>
+        </w:rPr>
+        <w:t xml:space="preserve"> as a Fused Deposited Modeling (FDM). It is a part of a wider technique known as the Additive Manufacturing Method because it involves of adding/fusing a material to create the pr</w:t>
+      </w:r>
+      <w:r>
+        <w:rPr>
+          <w:sz w:val="24"/>
+          <w:szCs w:val="24"/>
+          <w:lang w:val="en-US"/>
+        </w:rPr>
+        <w:t>oduct.</w:t>
+      </w:r>
+      <w:r>
+        <w:rPr>
+          <w:sz w:val="24"/>
+          <w:szCs w:val="24"/>
+          <w:lang w:val="en-US"/>
+        </w:rPr>
+        <w:t xml:space="preserve"> </w:t>
+      </w:r>
+    </w:p>
+    <w:p>
+      <w:pPr>
+        <w:rPr>
+          <w:sz w:val="24"/>
+          <w:szCs w:val="24"/>
+          <w:lang w:val="en-US"/>
+        </w:rPr>
+      </w:pPr>
+      <w:r>
+        <w:rPr>
+          <w:b/>
+          <w:bCs/>
+          <w:sz w:val="28"/>
+          <w:szCs w:val="28"/>
+          <w:lang w:val="en-US"/>
+        </w:rPr>
         <w:tab/>
       </w:r>
       <w:r>
@@ -491,6 +551,69 @@
           <w:szCs w:val="24"/>
         </w:rPr>
         <w:t xml:space="preserve"> effectively use the abrasive type of filaments.</w:t>
+      </w:r>
+      <w:r>
+        <w:rPr>
+          <w:sz w:val="24"/>
+          <w:szCs w:val="24"/>
+        </w:rPr>
+        <w:t xml:space="preserve"> For </w:t>
+      </w:r>
+      <w:r>
+        <w:rPr>
+          <w:sz w:val="24"/>
+          <w:szCs w:val="24"/>
+        </w:rPr>
+        <w:t>example,</w:t>
+      </w:r>
+      <w:r>
+        <w:rPr>
+          <w:sz w:val="24"/>
+          <w:szCs w:val="24"/>
+        </w:rPr>
+        <w:t xml:space="preserve"> Wood Filaments which is a blend of basic PLA and some wood fibre to make </w:t>
+      </w:r>
+      <w:r>
+        <w:rPr>
+          <w:sz w:val="24"/>
+          <w:szCs w:val="24"/>
+        </w:rPr>
+        <w:t>it</w:t>
+      </w:r>
+      <w:r>
+        <w:rPr>
+          <w:sz w:val="24"/>
+          <w:szCs w:val="24"/>
+        </w:rPr>
+        <w:t>’</w:t>
+      </w:r>
+      <w:r>
+        <w:rPr>
+          <w:sz w:val="24"/>
+          <w:szCs w:val="24"/>
+        </w:rPr>
+        <w:t>s</w:t>
+      </w:r>
+      <w:r>
+        <w:rPr>
+          <w:sz w:val="24"/>
+          <w:szCs w:val="24"/>
+        </w:rPr>
+        <w:t xml:space="preserve"> unique</w:t>
+      </w:r>
+      <w:r>
+        <w:rPr>
+          <w:sz w:val="24"/>
+          <w:szCs w:val="24"/>
+        </w:rPr>
+        <w:t xml:space="preserve"> Wood-like feel</w:t>
+      </w:r>
+      <w:r>
+        <w:rPr>
+          <w:sz w:val="24"/>
+          <w:szCs w:val="24"/>
+        </w:rPr>
+        <w:t>.</w:t>
       </w:r>
     </w:p>
     <w:p>
@@ -621,57 +744,9 @@
           <w:sz w:val="24"/>
           <w:szCs w:val="24"/>
         </w:rPr>
+        <w:lastRenderedPageBreak/>
         <w:t>Ruby-Tipped Nozzle</w:t>
       </w:r>
-    </w:p>
-    <w:p>
-      <w:pPr>
-        <w:pStyle w:val="ListParagraph"/>
-        <w:numPr>
-          <w:ilvl w:val="0"/>
-          <w:numId w:val="2"/>
-        </w:numPr>
-        <w:rPr>
-          <w:sz w:val="24"/>
-          <w:szCs w:val="24"/>
-        </w:rPr>
-      </w:pPr>
-      <w:r>
-        <w:rPr>
-          <w:sz w:val="24"/>
-          <w:szCs w:val="24"/>
-        </w:rPr>
-        <w:t>Assembled Nozzle</w:t>
-      </w:r>
-    </w:p>
-    <w:p>
-      <w:pPr>
-        <w:pStyle w:val="ListParagraph"/>
-        <w:numPr>
-          <w:ilvl w:val="0"/>
-          <w:numId w:val="2"/>
-        </w:numPr>
-        <w:rPr>
-          <w:sz w:val="24"/>
-          <w:szCs w:val="24"/>
-        </w:rPr>
-      </w:pPr>
-      <w:r>
-        <w:rPr>
-          <w:sz w:val="24"/>
-          <w:szCs w:val="24"/>
-        </w:rPr>
-        <w:t>Titanium Nozzle</w:t>
-      </w:r>
-    </w:p>
-    <w:p>
-      <w:pPr>
-        <w:pStyle w:val="ListParagraph"/>
-        <w:rPr>
-          <w:sz w:val="24"/>
-          <w:szCs w:val="24"/>
-        </w:rPr>
-      </w:pPr>
     </w:p>
     <w:p>
       <w:pPr>
@@ -689,7 +764,6 @@
           <w:sz w:val="32"/>
           <w:szCs w:val="32"/>
         </w:rPr>
-        <w:lastRenderedPageBreak/>
         <w:t>Hypothesis</w:t>
       </w:r>
     </w:p>
@@ -710,21 +784,21 @@
           <w:sz w:val="24"/>
           <w:szCs w:val="24"/>
         </w:rPr>
-        <w:t xml:space="preserve">Nozzle Material can corelate in terms of the Nozzle Wear Resistance to </w:t>
-      </w:r>
-      <w:r>
-        <w:rPr>
-          <w:sz w:val="24"/>
-          <w:szCs w:val="24"/>
-        </w:rPr>
-        <w:t>certain material</w:t>
-      </w:r>
-      <w:r>
-        <w:rPr>
-          <w:sz w:val="24"/>
-          <w:szCs w:val="24"/>
-        </w:rPr>
-        <w:t xml:space="preserve"> of the 3D Printer Filaments</w:t>
+        <w:t>A Different Printing Temperature for each nozzle</w:t>
+      </w:r>
+      <w:r>
+        <w:rPr>
+          <w:sz w:val="24"/>
+          <w:szCs w:val="24"/>
+        </w:rPr>
+        <w:t xml:space="preserve"> material</w:t>
+      </w:r>
+      <w:r>
+        <w:rPr>
+          <w:sz w:val="24"/>
+          <w:szCs w:val="24"/>
+        </w:rPr>
+        <w:t xml:space="preserve"> is needed to print the same material.</w:t>
       </w:r>
     </w:p>
     <w:p>
@@ -744,7 +818,7 @@
           <w:sz w:val="24"/>
           <w:szCs w:val="24"/>
         </w:rPr>
-        <w:t>A Different Printing Temperature for each nozzle is needed to print the same material.</w:t>
+        <w:t>There is a difference of quality of 3D Printed Results from each nozzle types</w:t>
       </w:r>
     </w:p>
     <w:p>
@@ -764,26 +838,6 @@
           <w:sz w:val="24"/>
           <w:szCs w:val="24"/>
         </w:rPr>
-        <w:t>There is a difference of quality of 3D Printed Results from each nozzle types</w:t>
-      </w:r>
-    </w:p>
-    <w:p>
-      <w:pPr>
-        <w:pStyle w:val="ListParagraph"/>
-        <w:numPr>
-          <w:ilvl w:val="0"/>
-          <w:numId w:val="4"/>
-        </w:numPr>
-        <w:rPr>
-          <w:sz w:val="24"/>
-          <w:szCs w:val="24"/>
-        </w:rPr>
-      </w:pPr>
-      <w:r>
-        <w:rPr>
-          <w:sz w:val="24"/>
-          <w:szCs w:val="24"/>
-        </w:rPr>
         <w:t>The Performance of 3D Printer itself could differ depending on the</w:t>
       </w:r>
       <w:r>
@@ -813,46 +867,6 @@
           <w:szCs w:val="24"/>
         </w:rPr>
         <w:t xml:space="preserve"> from the same brand</w:t>
-      </w:r>
-    </w:p>
-    <w:p>
-      <w:pPr>
-        <w:pStyle w:val="ListParagraph"/>
-        <w:numPr>
-          <w:ilvl w:val="0"/>
-          <w:numId w:val="4"/>
-        </w:numPr>
-        <w:rPr>
-          <w:sz w:val="24"/>
-          <w:szCs w:val="24"/>
-        </w:rPr>
-      </w:pPr>
-      <w:r>
-        <w:rPr>
-          <w:sz w:val="24"/>
-          <w:szCs w:val="24"/>
-        </w:rPr>
-        <w:t>Correlation of surrounding temperature and ambience of working area of 3D printers affecting heating performance</w:t>
-      </w:r>
-    </w:p>
-    <w:p>
-      <w:pPr>
-        <w:pStyle w:val="ListParagraph"/>
-        <w:numPr>
-          <w:ilvl w:val="0"/>
-          <w:numId w:val="4"/>
-        </w:numPr>
-        <w:rPr>
-          <w:sz w:val="24"/>
-          <w:szCs w:val="24"/>
-        </w:rPr>
-      </w:pPr>
-      <w:r>
-        <w:rPr>
-          <w:sz w:val="24"/>
-          <w:szCs w:val="24"/>
-        </w:rPr>
-        <w:t>The effects of Thermal Gradient during the process of temperature measuring affecting the accuracy of the measurement</w:t>
       </w:r>
     </w:p>
     <w:p>
@@ -2669,4 +2683,16 @@
     </a:ext>
   </a:extLst>
 </a:theme>
+</file>
+
+<file path=customXml/item1.xml><?xml version="1.0" encoding="utf-8"?>
+<b:Sources xmlns:b="http://schemas.openxmlformats.org/officeDocument/2006/bibliography" xmlns="http://schemas.openxmlformats.org/officeDocument/2006/bibliography" SelectedStyle="\APASixthEditionOfficeOnline.xsl" StyleName="APA" Version="6"/>
+</file>
+
+<file path=customXml/itemProps1.xml><?xml version="1.0" encoding="utf-8"?>
+<ds:datastoreItem xmlns:ds="http://schemas.openxmlformats.org/officeDocument/2006/customXml" ds:itemID="{BE77D946-D497-40B2-9306-372759BD2623}">
+  <ds:schemaRefs>
+    <ds:schemaRef ds:uri="http://schemas.openxmlformats.org/officeDocument/2006/bibliography"/>
+  </ds:schemaRefs>
+</ds:datastoreItem>
 </file>
--- a/V2 Thesis Proposal.docx
+++ b/V2 Thesis Proposal.docx
@@ -145,9 +145,7 @@
           <w:lang w:val="en-US"/>
         </w:rPr>
       </w:pPr>
-    </w:p>
-    <w:p>
-      <w:pPr>
+      <w:r>
         <w:rPr>
           <w:b/>
           <w:bCs/>
@@ -155,6 +153,130 @@
           <w:szCs w:val="28"/>
           <w:lang w:val="en-US"/>
         </w:rPr>
+        <w:t>Introduction</w:t>
+      </w:r>
+    </w:p>
+    <w:p>
+      <w:pPr>
+        <w:ind w:firstLine="720"/>
+        <w:rPr>
+          <w:sz w:val="24"/>
+          <w:szCs w:val="24"/>
+          <w:lang w:val="en-US"/>
+        </w:rPr>
+      </w:pPr>
+      <w:r>
+        <w:rPr>
+          <w:sz w:val="24"/>
+          <w:szCs w:val="24"/>
+          <w:lang w:val="en-US"/>
+        </w:rPr>
+        <w:t xml:space="preserve">3D Printing is a process of creating a 3D model or object into reality, </w:t>
+      </w:r>
+      <w:r>
+        <w:rPr>
+          <w:sz w:val="24"/>
+          <w:szCs w:val="24"/>
+          <w:lang w:val="en-US"/>
+        </w:rPr>
+        <w:t>it</w:t>
+      </w:r>
+      <w:r>
+        <w:rPr>
+          <w:sz w:val="24"/>
+          <w:szCs w:val="24"/>
+          <w:lang w:val="en-US"/>
+        </w:rPr>
+        <w:t xml:space="preserve"> was first developed in the 198</w:t>
+      </w:r>
+      <w:r>
+        <w:rPr>
+          <w:sz w:val="24"/>
+          <w:szCs w:val="24"/>
+          <w:lang w:val="en-US"/>
+        </w:rPr>
+        <w:t>1 by a Japanese Researcher Hideo Kodama with a layer</w:t>
+      </w:r>
+      <w:r>
+        <w:rPr>
+          <w:sz w:val="24"/>
+          <w:szCs w:val="24"/>
+          <w:lang w:val="en-US"/>
+        </w:rPr>
+        <w:t>-</w:t>
+      </w:r>
+      <w:r>
+        <w:rPr>
+          <w:sz w:val="24"/>
+          <w:szCs w:val="24"/>
+          <w:lang w:val="en-US"/>
+        </w:rPr>
+        <w:t>by</w:t>
+      </w:r>
+      <w:r>
+        <w:rPr>
+          <w:sz w:val="24"/>
+          <w:szCs w:val="24"/>
+          <w:lang w:val="en-US"/>
+        </w:rPr>
+        <w:t>-</w:t>
+      </w:r>
+      <w:r>
+        <w:rPr>
+          <w:sz w:val="24"/>
+          <w:szCs w:val="24"/>
+          <w:lang w:val="en-US"/>
+        </w:rPr>
+        <w:t xml:space="preserve">layer </w:t>
+      </w:r>
+      <w:r>
+        <w:rPr>
+          <w:sz w:val="24"/>
+          <w:szCs w:val="24"/>
+          <w:lang w:val="en-US"/>
+        </w:rPr>
+        <w:t>technique</w:t>
+      </w:r>
+      <w:r>
+        <w:rPr>
+          <w:sz w:val="24"/>
+          <w:szCs w:val="24"/>
+          <w:lang w:val="en-US"/>
+        </w:rPr>
+        <w:t>. In which later most popularly known</w:t>
+      </w:r>
+      <w:r>
+        <w:rPr>
+          <w:sz w:val="24"/>
+          <w:szCs w:val="24"/>
+          <w:lang w:val="en-US"/>
+        </w:rPr>
+        <w:t xml:space="preserve"> as a Fused Deposited Modeling (FDM). It is a part of a wider technique known as the Additive Manufacturing Method because it involves of adding/fusing a material to create the pr</w:t>
+      </w:r>
+      <w:r>
+        <w:rPr>
+          <w:sz w:val="24"/>
+          <w:szCs w:val="24"/>
+          <w:lang w:val="en-US"/>
+        </w:rPr>
+        <w:t>oduct.</w:t>
+      </w:r>
+      <w:r>
+        <w:rPr>
+          <w:sz w:val="24"/>
+          <w:szCs w:val="24"/>
+          <w:lang w:val="en-US"/>
+        </w:rPr>
+        <w:t xml:space="preserve"> </w:t>
+      </w:r>
+    </w:p>
+    <w:p>
+      <w:pPr>
+        <w:rPr>
+          <w:sz w:val="24"/>
+          <w:szCs w:val="24"/>
+          <w:lang w:val="en-US"/>
+        </w:rPr>
       </w:pPr>
       <w:r>
         <w:rPr>
@@ -164,139 +286,6 @@
           <w:szCs w:val="28"/>
           <w:lang w:val="en-US"/>
         </w:rPr>
-        <w:t>Overview</w:t>
-      </w:r>
-    </w:p>
-    <w:p>
-      <w:pPr>
-        <w:ind w:firstLine="720"/>
-        <w:rPr>
-          <w:sz w:val="24"/>
-          <w:szCs w:val="24"/>
-          <w:lang w:val="en-US"/>
-        </w:rPr>
-      </w:pPr>
-      <w:r>
-        <w:rPr>
-          <w:sz w:val="24"/>
-          <w:szCs w:val="24"/>
-          <w:lang w:val="en-US"/>
-        </w:rPr>
-        <w:t xml:space="preserve">3D Printing is a process of creating a 3D model or object into reality, </w:t>
-      </w:r>
-      <w:r>
-        <w:rPr>
-          <w:sz w:val="24"/>
-          <w:szCs w:val="24"/>
-          <w:lang w:val="en-US"/>
-        </w:rPr>
-        <w:t>it</w:t>
-      </w:r>
-      <w:r>
-        <w:rPr>
-          <w:sz w:val="24"/>
-          <w:szCs w:val="24"/>
-          <w:lang w:val="en-US"/>
-        </w:rPr>
-        <w:t xml:space="preserve"> was first developed in the 198</w:t>
-      </w:r>
-      <w:r>
-        <w:rPr>
-          <w:sz w:val="24"/>
-          <w:szCs w:val="24"/>
-          <w:lang w:val="en-US"/>
-        </w:rPr>
-        <w:t>1 by a Japanese Researcher Hideo Kodama with a layer</w:t>
-      </w:r>
-      <w:r>
-        <w:rPr>
-          <w:sz w:val="24"/>
-          <w:szCs w:val="24"/>
-          <w:lang w:val="en-US"/>
-        </w:rPr>
-        <w:t>-</w:t>
-      </w:r>
-      <w:r>
-        <w:rPr>
-          <w:sz w:val="24"/>
-          <w:szCs w:val="24"/>
-          <w:lang w:val="en-US"/>
-        </w:rPr>
-        <w:t>by</w:t>
-      </w:r>
-      <w:r>
-        <w:rPr>
-          <w:sz w:val="24"/>
-          <w:szCs w:val="24"/>
-          <w:lang w:val="en-US"/>
-        </w:rPr>
-        <w:t>-</w:t>
-      </w:r>
-      <w:r>
-        <w:rPr>
-          <w:sz w:val="24"/>
-          <w:szCs w:val="24"/>
-          <w:lang w:val="en-US"/>
-        </w:rPr>
-        <w:t xml:space="preserve">layer </w:t>
-      </w:r>
-      <w:r>
-        <w:rPr>
-          <w:sz w:val="24"/>
-          <w:szCs w:val="24"/>
-          <w:lang w:val="en-US"/>
-        </w:rPr>
-        <w:t>technique</w:t>
-      </w:r>
-      <w:r>
-        <w:rPr>
-          <w:sz w:val="24"/>
-          <w:szCs w:val="24"/>
-          <w:lang w:val="en-US"/>
-        </w:rPr>
-        <w:t>. In which later most popularly known</w:t>
-      </w:r>
-      <w:r>
-        <w:rPr>
-          <w:sz w:val="24"/>
-          <w:szCs w:val="24"/>
-          <w:lang w:val="en-US"/>
-        </w:rPr>
-        <w:t xml:space="preserve"> as a Fused Deposited Modeling (FDM). It is a part of a wider technique known as the Additive Manufacturing Method because it involves of adding/fusing a material to create the pr</w:t>
-      </w:r>
-      <w:r>
-        <w:rPr>
-          <w:sz w:val="24"/>
-          <w:szCs w:val="24"/>
-          <w:lang w:val="en-US"/>
-        </w:rPr>
-        <w:t>oduct.</w:t>
-      </w:r>
-      <w:r>
-        <w:rPr>
-          <w:sz w:val="24"/>
-          <w:szCs w:val="24"/>
-          <w:lang w:val="en-US"/>
-        </w:rPr>
-        <w:t xml:space="preserve"> </w:t>
-      </w:r>
-    </w:p>
-    <w:p>
-      <w:pPr>
-        <w:rPr>
-          <w:sz w:val="24"/>
-          <w:szCs w:val="24"/>
-          <w:lang w:val="en-US"/>
-        </w:rPr>
-      </w:pPr>
-      <w:r>
-        <w:rPr>
-          <w:b/>
-          <w:bCs/>
-          <w:sz w:val="28"/>
-          <w:szCs w:val="28"/>
-          <w:lang w:val="en-US"/>
-        </w:rPr>
         <w:tab/>
       </w:r>
       <w:r>
@@ -619,16 +608,12 @@
     <w:p>
       <w:pPr>
         <w:rPr>
-          <w:b/>
-          <w:bCs/>
           <w:sz w:val="32"/>
           <w:szCs w:val="32"/>
         </w:rPr>
       </w:pPr>
       <w:r>
         <w:rPr>
-          <w:b/>
-          <w:bCs/>
           <w:sz w:val="32"/>
           <w:szCs w:val="32"/>
         </w:rPr>
@@ -636,8 +621,6 @@
       </w:r>
       <w:r>
         <w:rPr>
-          <w:b/>
-          <w:bCs/>
           <w:sz w:val="32"/>
           <w:szCs w:val="32"/>
         </w:rPr>
@@ -645,8 +628,6 @@
       </w:r>
       <w:r>
         <w:rPr>
-          <w:b/>
-          <w:bCs/>
           <w:sz w:val="32"/>
           <w:szCs w:val="32"/>
         </w:rPr>
@@ -744,8 +725,27 @@
           <w:sz w:val="24"/>
           <w:szCs w:val="24"/>
         </w:rPr>
-        <w:lastRenderedPageBreak/>
-        <w:t>Ruby-Tipped Nozzle</w:t>
+        <w:t>Copper Plated Nozzle</w:t>
+      </w:r>
+    </w:p>
+    <w:p>
+      <w:pPr>
+        <w:pStyle w:val="ListParagraph"/>
+        <w:numPr>
+          <w:ilvl w:val="0"/>
+          <w:numId w:val="2"/>
+        </w:numPr>
+        <w:rPr>
+          <w:sz w:val="24"/>
+          <w:szCs w:val="24"/>
+        </w:rPr>
+      </w:pPr>
+      <w:r>
+        <w:rPr>
+          <w:sz w:val="24"/>
+          <w:szCs w:val="24"/>
+        </w:rPr>
+        <w:t>Ruby Tipped Nozzle</w:t>
       </w:r>
     </w:p>
     <w:p>
@@ -764,81 +764,353 @@
           <w:sz w:val="32"/>
           <w:szCs w:val="32"/>
         </w:rPr>
-        <w:t>Hypothesis</w:t>
-      </w:r>
-    </w:p>
-    <w:p>
-      <w:pPr>
-        <w:pStyle w:val="ListParagraph"/>
-        <w:numPr>
-          <w:ilvl w:val="0"/>
-          <w:numId w:val="4"/>
-        </w:numPr>
-        <w:rPr>
-          <w:sz w:val="24"/>
-          <w:szCs w:val="24"/>
-        </w:rPr>
-      </w:pPr>
-      <w:r>
-        <w:rPr>
-          <w:sz w:val="24"/>
-          <w:szCs w:val="24"/>
-        </w:rPr>
-        <w:t>A Different Printing Temperature for each nozzle</w:t>
-      </w:r>
-      <w:r>
-        <w:rPr>
-          <w:sz w:val="24"/>
-          <w:szCs w:val="24"/>
-        </w:rPr>
-        <w:t xml:space="preserve"> material</w:t>
-      </w:r>
-      <w:r>
-        <w:rPr>
-          <w:sz w:val="24"/>
-          <w:szCs w:val="24"/>
-        </w:rPr>
-        <w:t xml:space="preserve"> is needed to print the same material.</w:t>
-      </w:r>
-    </w:p>
-    <w:p>
-      <w:pPr>
-        <w:pStyle w:val="ListParagraph"/>
-        <w:numPr>
-          <w:ilvl w:val="0"/>
-          <w:numId w:val="4"/>
-        </w:numPr>
-        <w:rPr>
-          <w:sz w:val="24"/>
-          <w:szCs w:val="24"/>
-        </w:rPr>
-      </w:pPr>
-      <w:r>
-        <w:rPr>
-          <w:sz w:val="24"/>
-          <w:szCs w:val="24"/>
-        </w:rPr>
-        <w:t>There is a difference of quality of 3D Printed Results from each nozzle types</w:t>
-      </w:r>
-    </w:p>
-    <w:p>
-      <w:pPr>
-        <w:pStyle w:val="ListParagraph"/>
-        <w:numPr>
-          <w:ilvl w:val="0"/>
-          <w:numId w:val="4"/>
-        </w:numPr>
-        <w:rPr>
-          <w:sz w:val="24"/>
-          <w:szCs w:val="24"/>
-        </w:rPr>
-      </w:pPr>
-      <w:r>
-        <w:rPr>
-          <w:sz w:val="24"/>
-          <w:szCs w:val="24"/>
-        </w:rPr>
-        <w:t>The Performance of 3D Printer itself could differ depending on the</w:t>
+        <w:lastRenderedPageBreak/>
+        <w:t>Literature Review</w:t>
+      </w:r>
+    </w:p>
+    <w:p>
+      <w:pPr>
+        <w:rPr>
+          <w:sz w:val="24"/>
+          <w:szCs w:val="24"/>
+        </w:rPr>
+      </w:pPr>
+      <w:r>
+        <w:rPr>
+          <w:sz w:val="24"/>
+          <w:szCs w:val="24"/>
+        </w:rPr>
+        <w:t>The 3D printing</w:t>
+      </w:r>
+      <w:r>
+        <w:rPr>
+          <w:sz w:val="24"/>
+          <w:szCs w:val="24"/>
+        </w:rPr>
+        <w:t xml:space="preserve"> process </w:t>
+      </w:r>
+      <w:r>
+        <w:rPr>
+          <w:sz w:val="24"/>
+          <w:szCs w:val="24"/>
+        </w:rPr>
+        <w:t xml:space="preserve">or more known as Additive Manufacturing is a process which adding a melted plastic </w:t>
+      </w:r>
+      <w:r>
+        <w:rPr>
+          <w:sz w:val="24"/>
+          <w:szCs w:val="24"/>
+        </w:rPr>
+        <w:t xml:space="preserve">called filament </w:t>
+      </w:r>
+      <w:r>
+        <w:rPr>
+          <w:sz w:val="24"/>
+          <w:szCs w:val="24"/>
+        </w:rPr>
+        <w:t>layer-by-layer</w:t>
+      </w:r>
+      <w:r>
+        <w:rPr>
+          <w:sz w:val="24"/>
+          <w:szCs w:val="24"/>
+        </w:rPr>
+        <w:t xml:space="preserve"> in order to create a pre-defined</w:t>
+      </w:r>
+      <w:r>
+        <w:rPr>
+          <w:sz w:val="24"/>
+          <w:szCs w:val="24"/>
+        </w:rPr>
+        <w:t xml:space="preserve"> 3D</w:t>
+      </w:r>
+      <w:r>
+        <w:rPr>
+          <w:sz w:val="24"/>
+          <w:szCs w:val="24"/>
+        </w:rPr>
+        <w:t xml:space="preserve"> model </w:t>
+      </w:r>
+      <w:r>
+        <w:rPr>
+          <w:sz w:val="24"/>
+          <w:szCs w:val="24"/>
+        </w:rPr>
+        <w:t>and sent into a software that will be “slicing” the model into layer-by-layer and made a series of command that any additive manufacturing machines could understand which is the Gcode.</w:t>
+      </w:r>
+      <w:r>
+        <w:rPr>
+          <w:sz w:val="24"/>
+          <w:szCs w:val="24"/>
+        </w:rPr>
+        <w:t xml:space="preserve"> Some of the most common software </w:t>
+      </w:r>
+      <w:r>
+        <w:rPr>
+          <w:sz w:val="24"/>
+          <w:szCs w:val="24"/>
+        </w:rPr>
+        <w:t>are Ultimaker Cura, Prusa Slicer, SuperSlicer, and many more software</w:t>
+      </w:r>
+      <w:r>
+        <w:rPr>
+          <w:sz w:val="24"/>
+          <w:szCs w:val="24"/>
+        </w:rPr>
+        <w:t xml:space="preserve"> in order to achieve a better quality of </w:t>
+      </w:r>
+      <w:r>
+        <w:rPr>
+          <w:sz w:val="24"/>
+          <w:szCs w:val="24"/>
+        </w:rPr>
+        <w:t>the results</w:t>
+      </w:r>
+      <w:r>
+        <w:rPr>
+          <w:sz w:val="24"/>
+          <w:szCs w:val="24"/>
+        </w:rPr>
+        <w:t>.</w:t>
+      </w:r>
+    </w:p>
+    <w:p>
+      <w:pPr>
+        <w:rPr>
+          <w:sz w:val="24"/>
+          <w:szCs w:val="24"/>
+        </w:rPr>
+      </w:pPr>
+      <w:r>
+        <w:rPr>
+          <w:sz w:val="24"/>
+          <w:szCs w:val="24"/>
+        </w:rPr>
+        <w:t xml:space="preserve">The Additive Manufacturing process </w:t>
+      </w:r>
+      <w:r>
+        <w:rPr>
+          <w:sz w:val="24"/>
+          <w:szCs w:val="24"/>
+        </w:rPr>
+        <w:t xml:space="preserve">offers an efficient technique </w:t>
+      </w:r>
+      <w:r>
+        <w:rPr>
+          <w:sz w:val="24"/>
+          <w:szCs w:val="24"/>
+        </w:rPr>
+        <w:t>of creating a model part at the lowest cost possible and required no further post processing/tooling/manufacturing required</w:t>
+      </w:r>
+      <w:r>
+        <w:rPr>
+          <w:sz w:val="24"/>
+          <w:szCs w:val="24"/>
+        </w:rPr>
+        <w:t>. And also has been proven to</w:t>
+      </w:r>
+      <w:r>
+        <w:rPr>
+          <w:sz w:val="24"/>
+          <w:szCs w:val="24"/>
+        </w:rPr>
+        <w:t xml:space="preserve"> be able to</w:t>
+      </w:r>
+      <w:r>
+        <w:rPr>
+          <w:sz w:val="24"/>
+          <w:szCs w:val="24"/>
+        </w:rPr>
+        <w:t xml:space="preserve"> create a complex geometrical parts safely and it’s safe to use at home and office environments.</w:t>
+      </w:r>
+    </w:p>
+    <w:p>
+      <w:pPr>
+        <w:jc w:val="center"/>
+        <w:rPr>
+          <w:sz w:val="24"/>
+          <w:szCs w:val="24"/>
+        </w:rPr>
+      </w:pPr>
+      <w:r>
+        <w:rPr>
+          <w:noProof/>
+        </w:rPr>
+        <w:drawing>
+          <wp:inline distT="0" distB="0" distL="0" distR="0" wp14:anchorId="69EAE3D3" wp14:editId="6CD6B738">
+            <wp:extent cx="2330450" cy="2195415"/>
+            <wp:effectExtent l="0" t="0" r="0" b="0"/>
+            <wp:docPr id="1" name="Picture 1" descr="Fig. 1.1"/>
+            <wp:cNvGraphicFramePr>
+              <a:graphicFrameLocks xmlns:a="http://schemas.openxmlformats.org/drawingml/2006/main" noChangeAspect="1"/>
+            </wp:cNvGraphicFramePr>
+            <a:graphic xmlns:a="http://schemas.openxmlformats.org/drawingml/2006/main">
+              <a:graphicData uri="http://schemas.openxmlformats.org/drawingml/2006/picture">
+                <pic:pic xmlns:pic="http://schemas.openxmlformats.org/drawingml/2006/picture">
+                  <pic:nvPicPr>
+                    <pic:cNvPr id="0" name="Picture 1" descr="Fig. 1.1"/>
+                    <pic:cNvPicPr>
+                      <a:picLocks noChangeAspect="1" noChangeArrowheads="1"/>
+                    </pic:cNvPicPr>
+                  </pic:nvPicPr>
+                  <pic:blipFill>
+                    <a:blip r:embed="rId6" cstate="print">
+                      <a:extLst>
+                        <a:ext uri="{28A0092B-C50C-407E-A947-70E740481C1C}">
+                          <a14:useLocalDpi xmlns:a14="http://schemas.microsoft.com/office/drawing/2010/main" val="0"/>
+                        </a:ext>
+                      </a:extLst>
+                    </a:blip>
+                    <a:srcRect/>
+                    <a:stretch>
+                      <a:fillRect/>
+                    </a:stretch>
+                  </pic:blipFill>
+                  <pic:spPr bwMode="auto">
+                    <a:xfrm>
+                      <a:off x="0" y="0"/>
+                      <a:ext cx="2342273" cy="2206553"/>
+                    </a:xfrm>
+                    <a:prstGeom prst="rect">
+                      <a:avLst/>
+                    </a:prstGeom>
+                    <a:noFill/>
+                    <a:ln>
+                      <a:noFill/>
+                    </a:ln>
+                  </pic:spPr>
+                </pic:pic>
+              </a:graphicData>
+            </a:graphic>
+          </wp:inline>
+        </w:drawing>
+      </w:r>
+    </w:p>
+    <w:p>
+      <w:pPr>
+        <w:jc w:val="center"/>
+        <w:rPr>
+          <w:b/>
+          <w:bCs/>
+          <w:sz w:val="24"/>
+          <w:szCs w:val="24"/>
+        </w:rPr>
+      </w:pPr>
+      <w:r>
+        <w:rPr>
+          <w:b/>
+          <w:bCs/>
+          <w:sz w:val="24"/>
+          <w:szCs w:val="24"/>
+        </w:rPr>
+        <w:t xml:space="preserve">Fig 1. The Principle of Fused Deposition </w:t>
+      </w:r>
+      <w:r>
+        <w:rPr>
+          <w:b/>
+          <w:bCs/>
+          <w:sz w:val="24"/>
+          <w:szCs w:val="24"/>
+        </w:rPr>
+        <w:t>Model</w:t>
+      </w:r>
+      <w:r>
+        <w:rPr>
+          <w:b/>
+          <w:bCs/>
+          <w:sz w:val="24"/>
+          <w:szCs w:val="24"/>
+        </w:rPr>
+        <w:t>l</w:t>
+      </w:r>
+      <w:r>
+        <w:rPr>
+          <w:b/>
+          <w:bCs/>
+          <w:sz w:val="24"/>
+          <w:szCs w:val="24"/>
+        </w:rPr>
+        <w:t>ing</w:t>
+      </w:r>
+    </w:p>
+    <w:p>
+      <w:pPr>
+        <w:rPr>
+          <w:sz w:val="24"/>
+          <w:szCs w:val="24"/>
+        </w:rPr>
+      </w:pPr>
+      <w:r>
+        <w:rPr>
+          <w:sz w:val="24"/>
+          <w:szCs w:val="24"/>
+        </w:rPr>
+        <w:t xml:space="preserve">Although all the Process of the Additive Manufacturing can be pretty interesting to be study and used for daily purposes, it also comes with </w:t>
+      </w:r>
+      <w:r>
+        <w:rPr>
+          <w:sz w:val="24"/>
+          <w:szCs w:val="24"/>
+        </w:rPr>
+        <w:t>its</w:t>
+      </w:r>
+      <w:r>
+        <w:rPr>
+          <w:sz w:val="24"/>
+          <w:szCs w:val="24"/>
+        </w:rPr>
+        <w:t xml:space="preserve"> own disadvantages such as limited working space</w:t>
+      </w:r>
+      <w:r>
+        <w:rPr>
+          <w:sz w:val="24"/>
+          <w:szCs w:val="24"/>
+        </w:rPr>
+        <w:t>, a lower resolution when it comes to printing a smaller details, and sometimes could be prone into breaking when there is a force applied parallel to their layers.</w:t>
+      </w:r>
+    </w:p>
+    <w:p>
+      <w:pPr>
+        <w:rPr>
+          <w:sz w:val="24"/>
+          <w:szCs w:val="24"/>
+        </w:rPr>
+      </w:pPr>
+      <w:r>
+        <w:rPr>
+          <w:sz w:val="24"/>
+          <w:szCs w:val="24"/>
+        </w:rPr>
+        <w:t xml:space="preserve">And there </w:t>
+      </w:r>
+      <w:r>
+        <w:rPr>
+          <w:sz w:val="24"/>
+          <w:szCs w:val="24"/>
+        </w:rPr>
+        <w:t>is some specific times when it comes to do really need have to change the standard brass nozzles which is commonly found on the most 3D printer nowadays.</w:t>
+      </w:r>
+      <w:r>
+        <w:rPr>
+          <w:sz w:val="24"/>
+          <w:szCs w:val="24"/>
+        </w:rPr>
+        <w:t xml:space="preserve"> Usually in order to printing an exotic printing material that could potentially damaging the standard brass nozzle. They’re called the abrasives material.</w:t>
+      </w:r>
+    </w:p>
+    <w:p>
+      <w:pPr>
+        <w:rPr>
+          <w:sz w:val="24"/>
+          <w:szCs w:val="24"/>
+        </w:rPr>
+      </w:pPr>
+      <w:r>
+        <w:rPr>
+          <w:sz w:val="24"/>
+          <w:szCs w:val="24"/>
+        </w:rPr>
+        <w:t>Abrasive Material can come in many ranges of quality, purposes, and most importantly price ranges.</w:t>
       </w:r>
       <w:r>
         <w:rPr>
@@ -852,22 +1124,23 @@
           <w:sz w:val="24"/>
           <w:szCs w:val="24"/>
         </w:rPr>
-        <w:t>nozzle for the same material</w:t>
-      </w:r>
-      <w:r>
-        <w:rPr>
-          <w:sz w:val="24"/>
-          <w:szCs w:val="24"/>
-        </w:rPr>
-        <w:t xml:space="preserve"> even if it is</w:t>
-      </w:r>
-      <w:r>
-        <w:rPr>
-          <w:sz w:val="24"/>
-          <w:szCs w:val="24"/>
-        </w:rPr>
-        <w:t xml:space="preserve"> from the same brand</w:t>
-      </w:r>
+        <w:t>However, the most common that can be found in the market are usually are the derivatives of Polylactic Acid (PLA) that has been through addition of extra additives to make their unique properties and the look after the whole process of additive manufacturing.</w:t>
+      </w:r>
+      <w:r>
+        <w:rPr>
+          <w:sz w:val="24"/>
+          <w:szCs w:val="24"/>
+        </w:rPr>
+        <w:t xml:space="preserve"> Sometimes the added additives that making a change in 3D printing nozzles to maintain the quality, accuracy, and longer nozzle usage life.</w:t>
+      </w:r>
+    </w:p>
+    <w:p>
+      <w:pPr>
+        <w:rPr>
+          <w:sz w:val="18"/>
+          <w:szCs w:val="18"/>
+        </w:rPr>
+      </w:pPr>
     </w:p>
     <w:p>
       <w:pPr>
@@ -885,213 +1158,30 @@
           <w:sz w:val="32"/>
           <w:szCs w:val="32"/>
         </w:rPr>
-        <w:t>Empirical Method and Structure of the Thesis</w:t>
-      </w:r>
-    </w:p>
-    <w:p>
-      <w:pPr>
-        <w:rPr>
-          <w:sz w:val="24"/>
-          <w:szCs w:val="24"/>
-        </w:rPr>
-      </w:pPr>
-      <w:r>
-        <w:rPr>
-          <w:sz w:val="24"/>
-          <w:szCs w:val="24"/>
-        </w:rPr>
-        <w:t xml:space="preserve">The first part of the Thesis should have introduced to the reader the existing 3D printing technology especially the FDM method. The Particular interest of this part would be the background of FDM 3D Printing </w:t>
-      </w:r>
-      <w:r>
-        <w:rPr>
-          <w:sz w:val="24"/>
-          <w:szCs w:val="24"/>
-        </w:rPr>
-        <w:t xml:space="preserve">as well as with regard to the personal experience using a 3D printer for </w:t>
-      </w:r>
-      <w:r>
-        <w:rPr>
-          <w:sz w:val="24"/>
-          <w:szCs w:val="24"/>
-        </w:rPr>
-        <w:t>a while</w:t>
-      </w:r>
-      <w:r>
-        <w:rPr>
-          <w:sz w:val="24"/>
-          <w:szCs w:val="24"/>
-        </w:rPr>
-        <w:t>.</w:t>
-      </w:r>
-    </w:p>
-    <w:p>
-      <w:pPr>
-        <w:rPr>
-          <w:sz w:val="24"/>
-          <w:szCs w:val="24"/>
-        </w:rPr>
-      </w:pPr>
-      <w:r>
-        <w:rPr>
-          <w:sz w:val="24"/>
-          <w:szCs w:val="24"/>
-        </w:rPr>
-        <w:t>The Main part of the thesis should have cover</w:t>
-      </w:r>
-      <w:r>
-        <w:rPr>
-          <w:sz w:val="24"/>
-          <w:szCs w:val="24"/>
-        </w:rPr>
-        <w:t xml:space="preserve"> </w:t>
-      </w:r>
-      <w:r>
-        <w:rPr>
-          <w:sz w:val="24"/>
-          <w:szCs w:val="24"/>
-        </w:rPr>
-        <w:t>how different type of 3D Printing Nozzle Material could have affects the whole process of 3D printing</w:t>
-      </w:r>
-      <w:r>
-        <w:rPr>
-          <w:sz w:val="24"/>
-          <w:szCs w:val="24"/>
-        </w:rPr>
-        <w:t>.</w:t>
-      </w:r>
-      <w:r>
-        <w:rPr>
-          <w:sz w:val="24"/>
-          <w:szCs w:val="24"/>
-        </w:rPr>
-        <w:t xml:space="preserve"> One of the reasons of people wanting to use a</w:t>
-      </w:r>
-      <w:r>
-        <w:rPr>
-          <w:sz w:val="24"/>
-          <w:szCs w:val="24"/>
-        </w:rPr>
-        <w:t xml:space="preserve"> </w:t>
-      </w:r>
-      <w:r>
-        <w:rPr>
-          <w:sz w:val="24"/>
-          <w:szCs w:val="24"/>
-        </w:rPr>
-        <w:t>different type</w:t>
-      </w:r>
-      <w:r>
-        <w:rPr>
-          <w:sz w:val="24"/>
-          <w:szCs w:val="24"/>
-        </w:rPr>
-        <w:t xml:space="preserve"> of nozzle for their 3D prints rather than a </w:t>
-      </w:r>
-      <w:r>
-        <w:rPr>
-          <w:sz w:val="24"/>
-          <w:szCs w:val="24"/>
-        </w:rPr>
-        <w:t>standard nozzle</w:t>
-      </w:r>
-      <w:r>
-        <w:rPr>
-          <w:sz w:val="24"/>
-          <w:szCs w:val="24"/>
-        </w:rPr>
-        <w:t xml:space="preserve"> offered by the manufacturer</w:t>
-      </w:r>
-      <w:r>
-        <w:rPr>
-          <w:sz w:val="24"/>
-          <w:szCs w:val="24"/>
-        </w:rPr>
-        <w:t>.</w:t>
-      </w:r>
-      <w:r>
-        <w:rPr>
-          <w:sz w:val="24"/>
-          <w:szCs w:val="24"/>
-        </w:rPr>
-        <w:t xml:space="preserve"> Some nozzles were made with different material with their own purpose. There should be a difference in terms of print settings and temperature because since different nozzle material have different heat transfer coefficient and thermal conductivity</w:t>
-      </w:r>
-      <w:r>
-        <w:rPr>
-          <w:sz w:val="24"/>
-          <w:szCs w:val="24"/>
-        </w:rPr>
-        <w:t>.</w:t>
-      </w:r>
-    </w:p>
-    <w:p>
-      <w:pPr>
-        <w:rPr>
-          <w:sz w:val="24"/>
-          <w:szCs w:val="24"/>
-        </w:rPr>
-      </w:pPr>
-      <w:r>
-        <w:rPr>
-          <w:sz w:val="24"/>
-          <w:szCs w:val="24"/>
-        </w:rPr>
-        <w:t xml:space="preserve">The final part of the Thesis should be covering integrating this thesis into </w:t>
-      </w:r>
-      <w:r>
-        <w:rPr>
-          <w:sz w:val="24"/>
-          <w:szCs w:val="24"/>
-        </w:rPr>
-        <w:t>more commonly known research</w:t>
-      </w:r>
-      <w:r>
-        <w:rPr>
-          <w:sz w:val="24"/>
-          <w:szCs w:val="24"/>
-        </w:rPr>
-        <w:t xml:space="preserve"> regarding the </w:t>
-      </w:r>
-      <w:r>
-        <w:rPr>
-          <w:sz w:val="24"/>
-          <w:szCs w:val="24"/>
-        </w:rPr>
-        <w:t>nozzle material types</w:t>
-      </w:r>
-      <w:r>
-        <w:rPr>
-          <w:sz w:val="24"/>
-          <w:szCs w:val="24"/>
-        </w:rPr>
-        <w:t xml:space="preserve"> as well as the relevance of the findings during the Thesis</w:t>
-      </w:r>
-      <w:r>
-        <w:rPr>
-          <w:sz w:val="24"/>
-          <w:szCs w:val="24"/>
-        </w:rPr>
-        <w:t>.</w:t>
-      </w:r>
-      <w:r>
-        <w:rPr>
-          <w:sz w:val="24"/>
-          <w:szCs w:val="24"/>
-        </w:rPr>
-        <w:t xml:space="preserve"> Also includes what needs to be clarified in the future research and if this research is only nature or can be applied into a </w:t>
-      </w:r>
-      <w:r>
-        <w:rPr>
-          <w:sz w:val="24"/>
-          <w:szCs w:val="24"/>
-        </w:rPr>
-        <w:t>real-world application</w:t>
-      </w:r>
-      <w:r>
-        <w:rPr>
-          <w:sz w:val="24"/>
-          <w:szCs w:val="24"/>
-        </w:rPr>
-        <w:t>.</w:t>
+        <w:lastRenderedPageBreak/>
+        <w:t>Objective of The Thesis</w:t>
+      </w:r>
+    </w:p>
+    <w:p>
+      <w:pPr>
+        <w:pStyle w:val="ListParagraph"/>
+        <w:numPr>
+          <w:ilvl w:val="0"/>
+          <w:numId w:val="7"/>
+        </w:numPr>
+        <w:rPr>
+          <w:sz w:val="28"/>
+          <w:szCs w:val="28"/>
+          <w:lang w:val="en-US"/>
+        </w:rPr>
+      </w:pPr>
+      <w:r>
+        <w:rPr>
+          <w:sz w:val="28"/>
+          <w:szCs w:val="28"/>
+          <w:lang w:val="en-US"/>
+        </w:rPr>
+        <w:t xml:space="preserve">Evaluating and choosing the best out of all option in the market regarding of which types of 3D printer Nozzles for daily and specific purposes </w:t>
       </w:r>
     </w:p>
     <w:p>
@@ -1110,7 +1200,267 @@
           <w:sz w:val="32"/>
           <w:szCs w:val="32"/>
         </w:rPr>
-        <w:t>Approach/Methods</w:t>
+        <w:t>Empirical Method and Structure of the Thesis</w:t>
+      </w:r>
+    </w:p>
+    <w:p>
+      <w:pPr>
+        <w:rPr>
+          <w:sz w:val="24"/>
+          <w:szCs w:val="24"/>
+        </w:rPr>
+      </w:pPr>
+      <w:r>
+        <w:rPr>
+          <w:sz w:val="24"/>
+          <w:szCs w:val="24"/>
+        </w:rPr>
+        <w:t xml:space="preserve">The first part of the Thesis should have introduced to the reader the existing 3D printing technology especially the FDM method. The Particular interest of this part would be the background of FDM 3D Printing </w:t>
+      </w:r>
+      <w:r>
+        <w:rPr>
+          <w:sz w:val="24"/>
+          <w:szCs w:val="24"/>
+        </w:rPr>
+        <w:t xml:space="preserve">as well as with regard to the personal experience using a 3D printer for </w:t>
+      </w:r>
+      <w:r>
+        <w:rPr>
+          <w:sz w:val="24"/>
+          <w:szCs w:val="24"/>
+        </w:rPr>
+        <w:t>a while</w:t>
+      </w:r>
+      <w:r>
+        <w:rPr>
+          <w:sz w:val="24"/>
+          <w:szCs w:val="24"/>
+        </w:rPr>
+        <w:t>.</w:t>
+      </w:r>
+    </w:p>
+    <w:p>
+      <w:pPr>
+        <w:rPr>
+          <w:sz w:val="24"/>
+          <w:szCs w:val="24"/>
+        </w:rPr>
+      </w:pPr>
+      <w:r>
+        <w:rPr>
+          <w:sz w:val="24"/>
+          <w:szCs w:val="24"/>
+        </w:rPr>
+        <w:t>The Main part of the thesis should have cover</w:t>
+      </w:r>
+      <w:r>
+        <w:rPr>
+          <w:sz w:val="24"/>
+          <w:szCs w:val="24"/>
+        </w:rPr>
+        <w:t xml:space="preserve"> </w:t>
+      </w:r>
+      <w:r>
+        <w:rPr>
+          <w:sz w:val="24"/>
+          <w:szCs w:val="24"/>
+        </w:rPr>
+        <w:t>how different type of 3D Printing Nozzle Material could have affects the whole process of 3D printing</w:t>
+      </w:r>
+      <w:r>
+        <w:rPr>
+          <w:sz w:val="24"/>
+          <w:szCs w:val="24"/>
+        </w:rPr>
+        <w:t xml:space="preserve"> of Polylactic Acid (PLA) and </w:t>
+      </w:r>
+      <w:r>
+        <w:rPr>
+          <w:sz w:val="24"/>
+          <w:szCs w:val="24"/>
+        </w:rPr>
+        <w:t>its</w:t>
+      </w:r>
+      <w:r>
+        <w:rPr>
+          <w:sz w:val="24"/>
+          <w:szCs w:val="24"/>
+        </w:rPr>
+        <w:t xml:space="preserve"> derivative</w:t>
+      </w:r>
+      <w:r>
+        <w:rPr>
+          <w:sz w:val="24"/>
+          <w:szCs w:val="24"/>
+        </w:rPr>
+        <w:t>.</w:t>
+      </w:r>
+      <w:r>
+        <w:rPr>
+          <w:sz w:val="24"/>
+          <w:szCs w:val="24"/>
+        </w:rPr>
+        <w:t xml:space="preserve"> One of the reasons of people wanting to use a</w:t>
+      </w:r>
+      <w:r>
+        <w:rPr>
+          <w:sz w:val="24"/>
+          <w:szCs w:val="24"/>
+        </w:rPr>
+        <w:t xml:space="preserve"> </w:t>
+      </w:r>
+      <w:r>
+        <w:rPr>
+          <w:sz w:val="24"/>
+          <w:szCs w:val="24"/>
+        </w:rPr>
+        <w:t>different type</w:t>
+      </w:r>
+      <w:r>
+        <w:rPr>
+          <w:sz w:val="24"/>
+          <w:szCs w:val="24"/>
+        </w:rPr>
+        <w:t xml:space="preserve"> of nozzle for their 3D prints rather than a </w:t>
+      </w:r>
+      <w:r>
+        <w:rPr>
+          <w:sz w:val="24"/>
+          <w:szCs w:val="24"/>
+        </w:rPr>
+        <w:t>standard</w:t>
+      </w:r>
+      <w:r>
+        <w:rPr>
+          <w:sz w:val="24"/>
+          <w:szCs w:val="24"/>
+        </w:rPr>
+        <w:t xml:space="preserve"> brass</w:t>
+      </w:r>
+      <w:r>
+        <w:rPr>
+          <w:sz w:val="24"/>
+          <w:szCs w:val="24"/>
+        </w:rPr>
+        <w:t xml:space="preserve"> nozzle</w:t>
+      </w:r>
+      <w:r>
+        <w:rPr>
+          <w:sz w:val="24"/>
+          <w:szCs w:val="24"/>
+        </w:rPr>
+        <w:t xml:space="preserve"> offered by the manufacturer</w:t>
+      </w:r>
+      <w:r>
+        <w:rPr>
+          <w:sz w:val="24"/>
+          <w:szCs w:val="24"/>
+        </w:rPr>
+        <w:t>.</w:t>
+      </w:r>
+      <w:r>
+        <w:rPr>
+          <w:sz w:val="24"/>
+          <w:szCs w:val="24"/>
+        </w:rPr>
+        <w:t xml:space="preserve"> Some nozzles were made with different material with their own purpose. There should be a difference in terms of print settings and temperature because since different nozzle material have different heat transfer coefficient and thermal conductivity</w:t>
+      </w:r>
+      <w:r>
+        <w:rPr>
+          <w:sz w:val="24"/>
+          <w:szCs w:val="24"/>
+        </w:rPr>
+        <w:t>.</w:t>
+      </w:r>
+    </w:p>
+    <w:p>
+      <w:pPr>
+        <w:rPr>
+          <w:sz w:val="24"/>
+          <w:szCs w:val="24"/>
+        </w:rPr>
+      </w:pPr>
+      <w:r>
+        <w:rPr>
+          <w:sz w:val="24"/>
+          <w:szCs w:val="24"/>
+        </w:rPr>
+        <w:t xml:space="preserve">The final part of the Thesis should be covering integrating this thesis into </w:t>
+      </w:r>
+      <w:r>
+        <w:rPr>
+          <w:sz w:val="24"/>
+          <w:szCs w:val="24"/>
+        </w:rPr>
+        <w:t>more commonly known research</w:t>
+      </w:r>
+      <w:r>
+        <w:rPr>
+          <w:sz w:val="24"/>
+          <w:szCs w:val="24"/>
+        </w:rPr>
+        <w:t xml:space="preserve"> regarding the </w:t>
+      </w:r>
+      <w:r>
+        <w:rPr>
+          <w:sz w:val="24"/>
+          <w:szCs w:val="24"/>
+        </w:rPr>
+        <w:t>nozzle material types</w:t>
+      </w:r>
+      <w:r>
+        <w:rPr>
+          <w:sz w:val="24"/>
+          <w:szCs w:val="24"/>
+        </w:rPr>
+        <w:t xml:space="preserve"> as well as the relevance of the findings during the Thesis</w:t>
+      </w:r>
+      <w:r>
+        <w:rPr>
+          <w:sz w:val="24"/>
+          <w:szCs w:val="24"/>
+        </w:rPr>
+        <w:t>.</w:t>
+      </w:r>
+      <w:r>
+        <w:rPr>
+          <w:sz w:val="24"/>
+          <w:szCs w:val="24"/>
+        </w:rPr>
+        <w:t xml:space="preserve"> Also includes what needs to be clarified in the future research and if this research is only nature or can be applied into a </w:t>
+      </w:r>
+      <w:r>
+        <w:rPr>
+          <w:sz w:val="24"/>
+          <w:szCs w:val="24"/>
+        </w:rPr>
+        <w:t>real-world application</w:t>
+      </w:r>
+      <w:r>
+        <w:rPr>
+          <w:sz w:val="24"/>
+          <w:szCs w:val="24"/>
+        </w:rPr>
+        <w:t>.</w:t>
+      </w:r>
+    </w:p>
+    <w:p>
+      <w:pPr>
+        <w:rPr>
+          <w:b/>
+          <w:bCs/>
+          <w:sz w:val="32"/>
+          <w:szCs w:val="32"/>
+        </w:rPr>
+      </w:pPr>
+      <w:r>
+        <w:rPr>
+          <w:b/>
+          <w:bCs/>
+          <w:sz w:val="32"/>
+          <w:szCs w:val="32"/>
+        </w:rPr>
+        <w:t>Research Methodology</w:t>
       </w:r>
     </w:p>
     <w:p>
@@ -1357,8 +1707,373 @@
     <w:p>
       <w:pPr>
         <w:rPr>
+          <w:rFonts w:cstheme="minorHAnsi"/>
+          <w:sz w:val="36"/>
+          <w:szCs w:val="36"/>
+        </w:rPr>
+      </w:pPr>
+    </w:p>
+    <w:p>
+      <w:pPr>
+        <w:jc w:val="center"/>
+        <w:rPr>
+          <w:rFonts w:cstheme="minorHAnsi"/>
+          <w:b/>
+          <w:bCs/>
+          <w:sz w:val="28"/>
+          <w:szCs w:val="28"/>
+        </w:rPr>
+      </w:pPr>
+      <w:r>
+        <w:rPr>
+          <w:rFonts w:cstheme="minorHAnsi"/>
+          <w:b/>
+          <w:bCs/>
+          <w:sz w:val="28"/>
+          <w:szCs w:val="28"/>
+        </w:rPr>
+        <w:t>References</w:t>
+      </w:r>
+    </w:p>
+    <w:p>
+      <w:pPr>
+        <w:pStyle w:val="NormalWeb"/>
+        <w:ind w:left="567" w:hanging="567"/>
+        <w:rPr>
+          <w:lang w:val="de-DE"/>
+        </w:rPr>
+      </w:pPr>
+      <w:r>
+        <w:t xml:space="preserve">Alexandra. (2022, September 13). </w:t>
+      </w:r>
+      <w:r>
+        <w:rPr>
+          <w:i/>
+          <w:iCs/>
+        </w:rPr>
+        <w:t>When was 3D printing invented? the history of 3D printing -</w:t>
+      </w:r>
+      <w:r>
+        <w:t xml:space="preserve">. </w:t>
+      </w:r>
+      <w:r>
+        <w:rPr>
+          <w:lang w:val="de-DE"/>
+        </w:rPr>
+        <w:t>BCN3D Technologies</w:t>
+      </w:r>
+      <w:r>
+        <w:rPr>
+          <w:lang w:val="de-DE"/>
+        </w:rPr>
+        <w:t>.</w:t>
+      </w:r>
+      <w:r>
+        <w:rPr>
+          <w:lang w:val="de-DE"/>
+        </w:rPr>
+        <w:t xml:space="preserve"> https://www.bcn3d.com/the-history-of-3d-printing-when-was-3d-printing-invented/ </w:t>
+      </w:r>
+    </w:p>
+    <w:p>
+      <w:pPr>
+        <w:pStyle w:val="NormalWeb"/>
+        <w:ind w:left="567" w:hanging="567"/>
+      </w:pPr>
+      <w:proofErr w:type="spellStart"/>
+      <w:r>
+        <w:lastRenderedPageBreak/>
+        <w:t>Carolo</w:t>
+      </w:r>
+      <w:proofErr w:type="spellEnd"/>
+      <w:r>
+        <w:t xml:space="preserve">, L. (2022, September 29). </w:t>
+      </w:r>
+      <w:r>
+        <w:rPr>
+          <w:i/>
+          <w:iCs/>
+        </w:rPr>
+        <w:t>The best 3D printer nozzle types, sizes &amp; materials</w:t>
+      </w:r>
+      <w:r>
+        <w:t xml:space="preserve">. All3DP. https://all3dp.com/2/3d-printer-nozzle-size-material-what-to-know-which-to-buy/ </w:t>
+      </w:r>
+    </w:p>
+    <w:p>
+      <w:pPr>
+        <w:rPr>
+          <w:rFonts w:cstheme="minorHAnsi"/>
+          <w:sz w:val="24"/>
+          <w:szCs w:val="24"/>
+        </w:rPr>
+      </w:pPr>
+      <w:proofErr w:type="spellStart"/>
+      <w:r>
+        <w:rPr>
+          <w:rFonts w:cstheme="minorHAnsi"/>
+          <w:sz w:val="24"/>
+          <w:szCs w:val="24"/>
+        </w:rPr>
+        <w:t>Mwema</w:t>
+      </w:r>
+      <w:proofErr w:type="spellEnd"/>
+      <w:r>
+        <w:rPr>
+          <w:rFonts w:cstheme="minorHAnsi"/>
+          <w:sz w:val="24"/>
+          <w:szCs w:val="24"/>
+        </w:rPr>
+        <w:t xml:space="preserve">, F.M., </w:t>
+      </w:r>
+      <w:proofErr w:type="spellStart"/>
+      <w:r>
+        <w:rPr>
+          <w:rFonts w:cstheme="minorHAnsi"/>
+          <w:sz w:val="24"/>
+          <w:szCs w:val="24"/>
+        </w:rPr>
+        <w:t>Akinlabi</w:t>
+      </w:r>
+      <w:proofErr w:type="spellEnd"/>
+      <w:r>
+        <w:rPr>
+          <w:rFonts w:cstheme="minorHAnsi"/>
+          <w:sz w:val="24"/>
+          <w:szCs w:val="24"/>
+        </w:rPr>
+        <w:t xml:space="preserve">, E.T. (2020). Basics of Fused Deposition Modelling (FDM). In: Fused Deposition Modeling. </w:t>
+      </w:r>
+      <w:proofErr w:type="spellStart"/>
+      <w:r>
+        <w:rPr>
+          <w:rFonts w:cstheme="minorHAnsi"/>
+          <w:sz w:val="24"/>
+          <w:szCs w:val="24"/>
+        </w:rPr>
+        <w:t>SpringerBriefs</w:t>
+      </w:r>
+      <w:proofErr w:type="spellEnd"/>
+      <w:r>
+        <w:rPr>
+          <w:rFonts w:cstheme="minorHAnsi"/>
+          <w:sz w:val="24"/>
+          <w:szCs w:val="24"/>
+        </w:rPr>
+        <w:t xml:space="preserve"> in Applied Sciences and </w:t>
+      </w:r>
+      <w:r>
+        <w:rPr>
+          <w:rFonts w:cstheme="minorHAnsi"/>
+          <w:sz w:val="24"/>
+          <w:szCs w:val="24"/>
+        </w:rPr>
+        <w:t>Technology (</w:t>
+      </w:r>
+      <w:r>
+        <w:rPr>
+          <w:rFonts w:cstheme="minorHAnsi"/>
+          <w:sz w:val="24"/>
+          <w:szCs w:val="24"/>
+        </w:rPr>
+        <w:t xml:space="preserve">). Springer, Cham. </w:t>
+      </w:r>
+      <w:hyperlink r:id="rId7" w:history="1">
+        <w:r>
+          <w:rPr>
+            <w:rStyle w:val="Hyperlink"/>
+            <w:rFonts w:cstheme="minorHAnsi"/>
+            <w:sz w:val="24"/>
+            <w:szCs w:val="24"/>
+          </w:rPr>
+          <w:t>https://doi.org/10.1007/978-3-030-48259-6_1</w:t>
+        </w:r>
+      </w:hyperlink>
+    </w:p>
+    <w:p>
+      <w:pPr>
+        <w:rPr>
+          <w:rFonts w:cstheme="minorHAnsi"/>
+          <w:color w:val="333333"/>
+          <w:sz w:val="24"/>
+          <w:szCs w:val="24"/>
+          <w:shd w:val="clear" w:color="auto" w:fill="FCFCFC"/>
+        </w:rPr>
+      </w:pPr>
+      <w:r>
+        <w:rPr>
+          <w:rFonts w:cstheme="minorHAnsi"/>
+          <w:color w:val="333333"/>
+          <w:sz w:val="24"/>
+          <w:szCs w:val="24"/>
+          <w:shd w:val="clear" w:color="auto" w:fill="FCFCFC"/>
+        </w:rPr>
+        <w:t xml:space="preserve">Mohamed, O.A., Masood, S.H. &amp; Bhowmik, J.L. Optimization of fused deposition </w:t>
+      </w:r>
+      <w:r>
+        <w:rPr>
+          <w:rFonts w:cstheme="minorHAnsi"/>
+          <w:color w:val="333333"/>
+          <w:sz w:val="24"/>
+          <w:szCs w:val="24"/>
+          <w:shd w:val="clear" w:color="auto" w:fill="FCFCFC"/>
+        </w:rPr>
+        <w:t>modelling</w:t>
+      </w:r>
+      <w:r>
+        <w:rPr>
+          <w:rFonts w:cstheme="minorHAnsi"/>
+          <w:color w:val="333333"/>
+          <w:sz w:val="24"/>
+          <w:szCs w:val="24"/>
+          <w:shd w:val="clear" w:color="auto" w:fill="FCFCFC"/>
+        </w:rPr>
+        <w:t xml:space="preserve"> process parameters: a review of current research and future prospects. </w:t>
+      </w:r>
+      <w:r>
+        <w:rPr>
+          <w:rFonts w:cstheme="minorHAnsi"/>
+          <w:i/>
+          <w:iCs/>
+          <w:color w:val="333333"/>
+          <w:sz w:val="24"/>
+          <w:szCs w:val="24"/>
+          <w:shd w:val="clear" w:color="auto" w:fill="FCFCFC"/>
+        </w:rPr>
+        <w:t>Adv. Manuf.</w:t>
+      </w:r>
+      <w:r>
+        <w:rPr>
+          <w:rFonts w:cstheme="minorHAnsi"/>
+          <w:color w:val="333333"/>
+          <w:sz w:val="24"/>
+          <w:szCs w:val="24"/>
+          <w:shd w:val="clear" w:color="auto" w:fill="FCFCFC"/>
+        </w:rPr>
+        <w:t> </w:t>
+      </w:r>
+      <w:r>
+        <w:rPr>
+          <w:rFonts w:cstheme="minorHAnsi"/>
+          <w:b/>
+          <w:bCs/>
+          <w:color w:val="333333"/>
+          <w:sz w:val="24"/>
+          <w:szCs w:val="24"/>
+          <w:shd w:val="clear" w:color="auto" w:fill="FCFCFC"/>
+        </w:rPr>
+        <w:t>3</w:t>
+      </w:r>
+      <w:r>
+        <w:rPr>
+          <w:rFonts w:cstheme="minorHAnsi"/>
+          <w:color w:val="333333"/>
+          <w:sz w:val="24"/>
+          <w:szCs w:val="24"/>
+          <w:shd w:val="clear" w:color="auto" w:fill="FCFCFC"/>
+        </w:rPr>
+        <w:t xml:space="preserve">, 42–53 (2015). </w:t>
+      </w:r>
+      <w:hyperlink r:id="rId8" w:history="1">
+        <w:r>
+          <w:rPr>
+            <w:rStyle w:val="Hyperlink"/>
+            <w:rFonts w:cstheme="minorHAnsi"/>
+            <w:sz w:val="24"/>
+            <w:szCs w:val="24"/>
+            <w:shd w:val="clear" w:color="auto" w:fill="FCFCFC"/>
+          </w:rPr>
+          <w:t>https://doi.org/10.1007/s40436-014-0097-7</w:t>
+        </w:r>
+      </w:hyperlink>
+    </w:p>
+    <w:p>
+      <w:pPr>
+        <w:pStyle w:val="NormalWeb"/>
+        <w:ind w:left="567" w:hanging="567"/>
+        <w:rPr>
+          <w:lang w:val="de-DE"/>
+        </w:rPr>
+      </w:pPr>
+      <w:r>
+        <w:t xml:space="preserve">Radius, F. (2022, August 25). </w:t>
+      </w:r>
+      <w:r>
+        <w:rPr>
+          <w:i/>
+          <w:iCs/>
+        </w:rPr>
+        <w:t xml:space="preserve">Fused deposition </w:t>
+      </w:r>
+      <w:r>
+        <w:rPr>
+          <w:i/>
+          <w:iCs/>
+        </w:rPr>
+        <w:t>modelling</w:t>
+      </w:r>
+      <w:r>
+        <w:rPr>
+          <w:i/>
+          <w:iCs/>
+        </w:rPr>
+        <w:t xml:space="preserve"> advantages and disadvantages</w:t>
+      </w:r>
+      <w:r>
+        <w:t xml:space="preserve">. </w:t>
+      </w:r>
+      <w:r>
+        <w:rPr>
+          <w:lang w:val="de-DE"/>
+        </w:rPr>
+        <w:t xml:space="preserve">Fast Radius. https://www.fastradius.com/resources/fused-deposition-modeling-advantages-and-disadvantages/ </w:t>
+      </w:r>
+    </w:p>
+    <w:p>
+      <w:pPr>
+        <w:rPr>
+          <w:rFonts w:cstheme="minorHAnsi"/>
+          <w:color w:val="333333"/>
+          <w:sz w:val="24"/>
+          <w:szCs w:val="24"/>
+          <w:shd w:val="clear" w:color="auto" w:fill="FCFCFC"/>
+          <w:lang w:val="de-DE"/>
+        </w:rPr>
+      </w:pPr>
+    </w:p>
+    <w:p>
+      <w:pPr>
+        <w:rPr>
+          <w:sz w:val="24"/>
+          <w:szCs w:val="24"/>
+          <w:lang w:val="de-DE"/>
+        </w:rPr>
+      </w:pPr>
+    </w:p>
+    <w:p>
+      <w:pPr>
+        <w:rPr>
+          <w:sz w:val="24"/>
+          <w:szCs w:val="24"/>
+          <w:lang w:val="de-DE"/>
+        </w:rPr>
+      </w:pPr>
+    </w:p>
+    <w:p>
+      <w:pPr>
+        <w:rPr>
           <w:sz w:val="20"/>
           <w:szCs w:val="20"/>
+          <w:lang w:val="de-DE"/>
+        </w:rPr>
+      </w:pPr>
+    </w:p>
+    <w:p>
+      <w:pPr>
+        <w:rPr>
+          <w:sz w:val="24"/>
+          <w:szCs w:val="24"/>
+          <w:lang w:val="de-DE"/>
         </w:rPr>
       </w:pPr>
     </w:p>
@@ -1367,6 +2082,16 @@
         <w:rPr>
           <w:sz w:val="20"/>
           <w:szCs w:val="20"/>
+          <w:lang w:val="de-DE"/>
+        </w:rPr>
+      </w:pPr>
+    </w:p>
+    <w:p>
+      <w:pPr>
+        <w:rPr>
+          <w:sz w:val="20"/>
+          <w:szCs w:val="20"/>
+          <w:lang w:val="de-DE"/>
         </w:rPr>
       </w:pPr>
     </w:p>
@@ -1810,6 +2535,208 @@
     </w:lvl>
   </w:abstractNum>
   <w:abstractNum w:abstractNumId="4" w15:restartNumberingAfterBreak="0">
+    <w:nsid w:val="6A267F7E"/>
+    <w:multiLevelType w:val="hybridMultilevel"/>
+    <w:tmpl w:val="CFB848FC"/>
+    <w:lvl w:ilvl="0" w:tplc="38090001">
+      <w:start w:val="1"/>
+      <w:numFmt w:val="bullet"/>
+      <w:lvlText w:val=""/>
+      <w:lvlJc w:val="left"/>
+      <w:pPr>
+        <w:ind w:left="720" w:hanging="360"/>
+      </w:pPr>
+      <w:rPr>
+        <w:rFonts w:ascii="Symbol" w:hAnsi="Symbol" w:hint="default"/>
+      </w:rPr>
+    </w:lvl>
+    <w:lvl w:ilvl="1" w:tplc="38090003" w:tentative="1">
+      <w:start w:val="1"/>
+      <w:numFmt w:val="bullet"/>
+      <w:lvlText w:val="o"/>
+      <w:lvlJc w:val="left"/>
+      <w:pPr>
+        <w:ind w:left="1440" w:hanging="360"/>
+      </w:pPr>
+      <w:rPr>
+        <w:rFonts w:ascii="Courier New" w:hAnsi="Courier New" w:cs="Courier New" w:hint="default"/>
+      </w:rPr>
+    </w:lvl>
+    <w:lvl w:ilvl="2" w:tplc="38090005" w:tentative="1">
+      <w:start w:val="1"/>
+      <w:numFmt w:val="bullet"/>
+      <w:lvlText w:val=""/>
+      <w:lvlJc w:val="left"/>
+      <w:pPr>
+        <w:ind w:left="2160" w:hanging="360"/>
+      </w:pPr>
+      <w:rPr>
+        <w:rFonts w:ascii="Wingdings" w:hAnsi="Wingdings" w:hint="default"/>
+      </w:rPr>
+    </w:lvl>
+    <w:lvl w:ilvl="3" w:tplc="38090001" w:tentative="1">
+      <w:start w:val="1"/>
+      <w:numFmt w:val="bullet"/>
+      <w:lvlText w:val=""/>
+      <w:lvlJc w:val="left"/>
+      <w:pPr>
+        <w:ind w:left="2880" w:hanging="360"/>
+      </w:pPr>
+      <w:rPr>
+        <w:rFonts w:ascii="Symbol" w:hAnsi="Symbol" w:hint="default"/>
+      </w:rPr>
+    </w:lvl>
+    <w:lvl w:ilvl="4" w:tplc="38090003" w:tentative="1">
+      <w:start w:val="1"/>
+      <w:numFmt w:val="bullet"/>
+      <w:lvlText w:val="o"/>
+      <w:lvlJc w:val="left"/>
+      <w:pPr>
+        <w:ind w:left="3600" w:hanging="360"/>
+      </w:pPr>
+      <w:rPr>
+        <w:rFonts w:ascii="Courier New" w:hAnsi="Courier New" w:cs="Courier New" w:hint="default"/>
+      </w:rPr>
+    </w:lvl>
+    <w:lvl w:ilvl="5" w:tplc="38090005" w:tentative="1">
+      <w:start w:val="1"/>
+      <w:numFmt w:val="bullet"/>
+      <w:lvlText w:val=""/>
+      <w:lvlJc w:val="left"/>
+      <w:pPr>
+        <w:ind w:left="4320" w:hanging="360"/>
+      </w:pPr>
+      <w:rPr>
+        <w:rFonts w:ascii="Wingdings" w:hAnsi="Wingdings" w:hint="default"/>
+      </w:rPr>
+    </w:lvl>
+    <w:lvl w:ilvl="6" w:tplc="38090001" w:tentative="1">
+      <w:start w:val="1"/>
+      <w:numFmt w:val="bullet"/>
+      <w:lvlText w:val=""/>
+      <w:lvlJc w:val="left"/>
+      <w:pPr>
+        <w:ind w:left="5040" w:hanging="360"/>
+      </w:pPr>
+      <w:rPr>
+        <w:rFonts w:ascii="Symbol" w:hAnsi="Symbol" w:hint="default"/>
+      </w:rPr>
+    </w:lvl>
+    <w:lvl w:ilvl="7" w:tplc="38090003" w:tentative="1">
+      <w:start w:val="1"/>
+      <w:numFmt w:val="bullet"/>
+      <w:lvlText w:val="o"/>
+      <w:lvlJc w:val="left"/>
+      <w:pPr>
+        <w:ind w:left="5760" w:hanging="360"/>
+      </w:pPr>
+      <w:rPr>
+        <w:rFonts w:ascii="Courier New" w:hAnsi="Courier New" w:cs="Courier New" w:hint="default"/>
+      </w:rPr>
+    </w:lvl>
+    <w:lvl w:ilvl="8" w:tplc="38090005" w:tentative="1">
+      <w:start w:val="1"/>
+      <w:numFmt w:val="bullet"/>
+      <w:lvlText w:val=""/>
+      <w:lvlJc w:val="left"/>
+      <w:pPr>
+        <w:ind w:left="6480" w:hanging="360"/>
+      </w:pPr>
+      <w:rPr>
+        <w:rFonts w:ascii="Wingdings" w:hAnsi="Wingdings" w:hint="default"/>
+      </w:rPr>
+    </w:lvl>
+  </w:abstractNum>
+  <w:abstractNum w:abstractNumId="5" w15:restartNumberingAfterBreak="0">
+    <w:nsid w:val="7D586F45"/>
+    <w:multiLevelType w:val="hybridMultilevel"/>
+    <w:tmpl w:val="7F00B490"/>
+    <w:lvl w:ilvl="0" w:tplc="3809000F">
+      <w:start w:val="1"/>
+      <w:numFmt w:val="decimal"/>
+      <w:lvlText w:val="%1."/>
+      <w:lvlJc w:val="left"/>
+      <w:pPr>
+        <w:ind w:left="720" w:hanging="360"/>
+      </w:pPr>
+      <w:rPr>
+        <w:rFonts w:hint="default"/>
+      </w:rPr>
+    </w:lvl>
+    <w:lvl w:ilvl="1" w:tplc="38090019" w:tentative="1">
+      <w:start w:val="1"/>
+      <w:numFmt w:val="lowerLetter"/>
+      <w:lvlText w:val="%2."/>
+      <w:lvlJc w:val="left"/>
+      <w:pPr>
+        <w:ind w:left="1440" w:hanging="360"/>
+      </w:pPr>
+    </w:lvl>
+    <w:lvl w:ilvl="2" w:tplc="3809001B" w:tentative="1">
+      <w:start w:val="1"/>
+      <w:numFmt w:val="lowerRoman"/>
+      <w:lvlText w:val="%3."/>
+      <w:lvlJc w:val="right"/>
+      <w:pPr>
+        <w:ind w:left="2160" w:hanging="180"/>
+      </w:pPr>
+    </w:lvl>
+    <w:lvl w:ilvl="3" w:tplc="3809000F" w:tentative="1">
+      <w:start w:val="1"/>
+      <w:numFmt w:val="decimal"/>
+      <w:lvlText w:val="%4."/>
+      <w:lvlJc w:val="left"/>
+      <w:pPr>
+        <w:ind w:left="2880" w:hanging="360"/>
+      </w:pPr>
+    </w:lvl>
+    <w:lvl w:ilvl="4" w:tplc="38090019" w:tentative="1">
+      <w:start w:val="1"/>
+      <w:numFmt w:val="lowerLetter"/>
+      <w:lvlText w:val="%5."/>
+      <w:lvlJc w:val="left"/>
+      <w:pPr>
+        <w:ind w:left="3600" w:hanging="360"/>
+      </w:pPr>
+    </w:lvl>
+    <w:lvl w:ilvl="5" w:tplc="3809001B" w:tentative="1">
+      <w:start w:val="1"/>
+      <w:numFmt w:val="lowerRoman"/>
+      <w:lvlText w:val="%6."/>
+      <w:lvlJc w:val="right"/>
+      <w:pPr>
+        <w:ind w:left="4320" w:hanging="180"/>
+      </w:pPr>
+    </w:lvl>
+    <w:lvl w:ilvl="6" w:tplc="3809000F" w:tentative="1">
+      <w:start w:val="1"/>
+      <w:numFmt w:val="decimal"/>
+      <w:lvlText w:val="%7."/>
+      <w:lvlJc w:val="left"/>
+      <w:pPr>
+        <w:ind w:left="5040" w:hanging="360"/>
+      </w:pPr>
+    </w:lvl>
+    <w:lvl w:ilvl="7" w:tplc="38090019" w:tentative="1">
+      <w:start w:val="1"/>
+      <w:numFmt w:val="lowerLetter"/>
+      <w:lvlText w:val="%8."/>
+      <w:lvlJc w:val="left"/>
+      <w:pPr>
+        <w:ind w:left="5760" w:hanging="360"/>
+      </w:pPr>
+    </w:lvl>
+    <w:lvl w:ilvl="8" w:tplc="3809001B" w:tentative="1">
+      <w:start w:val="1"/>
+      <w:numFmt w:val="lowerRoman"/>
+      <w:lvlText w:val="%9."/>
+      <w:lvlJc w:val="right"/>
+      <w:pPr>
+        <w:ind w:left="6480" w:hanging="180"/>
+      </w:pPr>
+    </w:lvl>
+  </w:abstractNum>
+  <w:abstractNum w:abstractNumId="6" w15:restartNumberingAfterBreak="0">
     <w:nsid w:val="7F650ED2"/>
     <w:multiLevelType w:val="hybridMultilevel"/>
     <w:tmpl w:val="9C26F368"/>
@@ -1929,13 +2856,19 @@
     <w:abstractNumId w:val="1"/>
   </w:num>
   <w:num w:numId="3" w16cid:durableId="1953786099">
-    <w:abstractNumId w:val="4"/>
+    <w:abstractNumId w:val="6"/>
   </w:num>
   <w:num w:numId="4" w16cid:durableId="824904422">
     <w:abstractNumId w:val="3"/>
   </w:num>
   <w:num w:numId="5" w16cid:durableId="1461612351">
     <w:abstractNumId w:val="0"/>
+  </w:num>
+  <w:num w:numId="6" w16cid:durableId="1710298304">
+    <w:abstractNumId w:val="5"/>
+  </w:num>
+  <w:num w:numId="7" w16cid:durableId="1716153166">
+    <w:abstractNumId w:val="4"/>
   </w:num>
 </w:numbering>
 </file>
@@ -2339,6 +3272,26 @@
     <w:name w:val="Normal"/>
     <w:qFormat/>
   </w:style>
+  <w:style w:type="paragraph" w:styleId="Heading1">
+    <w:name w:val="heading 1"/>
+    <w:basedOn w:val="Normal"/>
+    <w:link w:val="Heading1Char"/>
+    <w:uiPriority w:val="9"/>
+    <w:qFormat/>
+    <w:rsid w:val="00F50C3B"/>
+    <w:pPr>
+      <w:spacing w:before="100" w:beforeAutospacing="1" w:after="100" w:afterAutospacing="1" w:line="240" w:lineRule="auto"/>
+      <w:outlineLvl w:val="0"/>
+    </w:pPr>
+    <w:rPr>
+      <w:rFonts w:ascii="Times New Roman" w:eastAsia="Times New Roman" w:hAnsi="Times New Roman" w:cs="Times New Roman"/>
+      <w:b/>
+      <w:bCs/>
+      <w:kern w:val="36"/>
+      <w:sz w:val="48"/>
+      <w:szCs w:val="48"/>
+    </w:rPr>
+  </w:style>
   <w:style w:type="character" w:default="1" w:styleId="DefaultParagraphFont">
     <w:name w:val="Default Paragraph Font"/>
     <w:uiPriority w:val="1"/>
@@ -2385,6 +3338,72 @@
     <w:rsid w:val="0047402D"/>
     <w:rPr>
       <w:color w:val="808080"/>
+    </w:rPr>
+  </w:style>
+  <w:style w:type="character" w:styleId="Hyperlink">
+    <w:name w:val="Hyperlink"/>
+    <w:basedOn w:val="DefaultParagraphFont"/>
+    <w:uiPriority w:val="99"/>
+    <w:unhideWhenUsed/>
+    <w:rsid w:val="00B60525"/>
+    <w:rPr>
+      <w:color w:val="0563C1" w:themeColor="hyperlink"/>
+      <w:u w:val="single"/>
+    </w:rPr>
+  </w:style>
+  <w:style w:type="character" w:styleId="UnresolvedMention">
+    <w:name w:val="Unresolved Mention"/>
+    <w:basedOn w:val="DefaultParagraphFont"/>
+    <w:uiPriority w:val="99"/>
+    <w:semiHidden/>
+    <w:unhideWhenUsed/>
+    <w:rsid w:val="00B60525"/>
+    <w:rPr>
+      <w:color w:val="605E5C"/>
+      <w:shd w:val="clear" w:color="auto" w:fill="E1DFDD"/>
+    </w:rPr>
+  </w:style>
+  <w:style w:type="character" w:customStyle="1" w:styleId="Heading1Char">
+    <w:name w:val="Heading 1 Char"/>
+    <w:basedOn w:val="DefaultParagraphFont"/>
+    <w:link w:val="Heading1"/>
+    <w:uiPriority w:val="9"/>
+    <w:rsid w:val="00F50C3B"/>
+    <w:rPr>
+      <w:rFonts w:ascii="Times New Roman" w:eastAsia="Times New Roman" w:hAnsi="Times New Roman" w:cs="Times New Roman"/>
+      <w:b/>
+      <w:bCs/>
+      <w:kern w:val="36"/>
+      <w:sz w:val="48"/>
+      <w:szCs w:val="48"/>
+    </w:rPr>
+  </w:style>
+  <w:style w:type="character" w:styleId="FollowedHyperlink">
+    <w:name w:val="FollowedHyperlink"/>
+    <w:basedOn w:val="DefaultParagraphFont"/>
+    <w:uiPriority w:val="99"/>
+    <w:semiHidden/>
+    <w:unhideWhenUsed/>
+    <w:rsid w:val="00910820"/>
+    <w:rPr>
+      <w:color w:val="954F72" w:themeColor="followedHyperlink"/>
+      <w:u w:val="single"/>
+    </w:rPr>
+  </w:style>
+  <w:style w:type="paragraph" w:styleId="NormalWeb">
+    <w:name w:val="Normal (Web)"/>
+    <w:basedOn w:val="Normal"/>
+    <w:uiPriority w:val="99"/>
+    <w:semiHidden/>
+    <w:unhideWhenUsed/>
+    <w:rsid w:val="009718DB"/>
+    <w:pPr>
+      <w:spacing w:before="100" w:beforeAutospacing="1" w:after="100" w:afterAutospacing="1" w:line="240" w:lineRule="auto"/>
+    </w:pPr>
+    <w:rPr>
+      <w:rFonts w:ascii="Times New Roman" w:eastAsia="Times New Roman" w:hAnsi="Times New Roman" w:cs="Times New Roman"/>
+      <w:sz w:val="24"/>
+      <w:szCs w:val="24"/>
     </w:rPr>
   </w:style>
 </w:styles>

--- a/V2 Thesis Proposal.docx
+++ b/V2 Thesis Proposal.docx
@@ -71,7 +71,7 @@
           <w:szCs w:val="28"/>
           <w:lang w:val="en-US"/>
         </w:rPr>
-        <w:t xml:space="preserve"> and it’s </w:t>
+        <w:t xml:space="preserve"> and </w:t>
       </w:r>
       <w:r>
         <w:rPr>
@@ -81,7 +81,7 @@
           <w:szCs w:val="28"/>
           <w:lang w:val="en-US"/>
         </w:rPr>
-        <w:t>A</w:t>
+        <w:t>its</w:t>
       </w:r>
       <w:r>
         <w:rPr>
@@ -91,7 +91,7 @@
           <w:szCs w:val="28"/>
           <w:lang w:val="en-US"/>
         </w:rPr>
-        <w:t xml:space="preserve">brasive </w:t>
+        <w:t xml:space="preserve"> </w:t>
       </w:r>
       <w:r>
         <w:rPr>
@@ -101,7 +101,7 @@
           <w:szCs w:val="28"/>
           <w:lang w:val="en-US"/>
         </w:rPr>
-        <w:t>d</w:t>
+        <w:t>A</w:t>
       </w:r>
       <w:r>
         <w:rPr>
@@ -111,11 +111,9 @@
           <w:szCs w:val="28"/>
           <w:lang w:val="en-US"/>
         </w:rPr>
-        <w:t>erivatives</w:t>
-      </w:r>
-    </w:p>
-    <w:p>
-      <w:pPr>
+        <w:t xml:space="preserve">brasive </w:t>
+      </w:r>
+      <w:r>
         <w:rPr>
           <w:b/>
           <w:bCs/>
@@ -123,7 +121,8 @@
           <w:szCs w:val="28"/>
           <w:lang w:val="en-US"/>
         </w:rPr>
-      </w:pPr>
+        <w:t>d</w:t>
+      </w:r>
       <w:r>
         <w:rPr>
           <w:b/>
@@ -132,7 +131,7 @@
           <w:szCs w:val="28"/>
           <w:lang w:val="en-US"/>
         </w:rPr>
-        <w:t>Andika Bramantio Wicaksono (11201902005)</w:t>
+        <w:t>erivatives</w:t>
       </w:r>
     </w:p>
     <w:p>
@@ -153,132 +152,11 @@
           <w:szCs w:val="28"/>
           <w:lang w:val="en-US"/>
         </w:rPr>
-        <w:t>Introduction</w:t>
-      </w:r>
-    </w:p>
-    <w:p>
-      <w:pPr>
-        <w:ind w:firstLine="720"/>
-        <w:rPr>
-          <w:sz w:val="24"/>
-          <w:szCs w:val="24"/>
-          <w:lang w:val="en-US"/>
-        </w:rPr>
-      </w:pPr>
-      <w:r>
-        <w:rPr>
-          <w:sz w:val="24"/>
-          <w:szCs w:val="24"/>
-          <w:lang w:val="en-US"/>
-        </w:rPr>
-        <w:t xml:space="preserve">3D Printing is a process of creating a 3D model or object into reality, </w:t>
-      </w:r>
-      <w:r>
-        <w:rPr>
-          <w:sz w:val="24"/>
-          <w:szCs w:val="24"/>
-          <w:lang w:val="en-US"/>
-        </w:rPr>
-        <w:t>it</w:t>
-      </w:r>
-      <w:r>
-        <w:rPr>
-          <w:sz w:val="24"/>
-          <w:szCs w:val="24"/>
-          <w:lang w:val="en-US"/>
-        </w:rPr>
-        <w:t xml:space="preserve"> was first developed in the 198</w:t>
-      </w:r>
-      <w:r>
-        <w:rPr>
-          <w:sz w:val="24"/>
-          <w:szCs w:val="24"/>
-          <w:lang w:val="en-US"/>
-        </w:rPr>
-        <w:t>1 by a Japanese Researcher Hideo Kodama with a layer</w:t>
-      </w:r>
-      <w:r>
-        <w:rPr>
-          <w:sz w:val="24"/>
-          <w:szCs w:val="24"/>
-          <w:lang w:val="en-US"/>
-        </w:rPr>
-        <w:t>-</w:t>
-      </w:r>
-      <w:r>
-        <w:rPr>
-          <w:sz w:val="24"/>
-          <w:szCs w:val="24"/>
-          <w:lang w:val="en-US"/>
-        </w:rPr>
-        <w:t>by</w:t>
-      </w:r>
-      <w:r>
-        <w:rPr>
-          <w:sz w:val="24"/>
-          <w:szCs w:val="24"/>
-          <w:lang w:val="en-US"/>
-        </w:rPr>
-        <w:t>-</w:t>
-      </w:r>
-      <w:r>
-        <w:rPr>
-          <w:sz w:val="24"/>
-          <w:szCs w:val="24"/>
-          <w:lang w:val="en-US"/>
-        </w:rPr>
-        <w:t xml:space="preserve">layer </w:t>
-      </w:r>
-      <w:r>
-        <w:rPr>
-          <w:sz w:val="24"/>
-          <w:szCs w:val="24"/>
-          <w:lang w:val="en-US"/>
-        </w:rPr>
-        <w:t>technique</w:t>
-      </w:r>
-      <w:r>
-        <w:rPr>
-          <w:sz w:val="24"/>
-          <w:szCs w:val="24"/>
-          <w:lang w:val="en-US"/>
-        </w:rPr>
-        <w:t>. In which later most popularly known</w:t>
-      </w:r>
-      <w:r>
-        <w:rPr>
-          <w:sz w:val="24"/>
-          <w:szCs w:val="24"/>
-          <w:lang w:val="en-US"/>
-        </w:rPr>
-        <w:t xml:space="preserve"> as a Fused Deposited Modeling (FDM). It is a part of a wider technique known as the Additive Manufacturing Method because it involves of adding/fusing a material to create the pr</w:t>
-      </w:r>
-      <w:r>
-        <w:rPr>
-          <w:sz w:val="24"/>
-          <w:szCs w:val="24"/>
-          <w:lang w:val="en-US"/>
-        </w:rPr>
-        <w:t>oduct.</w:t>
-      </w:r>
-      <w:r>
-        <w:rPr>
-          <w:sz w:val="24"/>
-          <w:szCs w:val="24"/>
-          <w:lang w:val="en-US"/>
-        </w:rPr>
-        <w:t xml:space="preserve"> </w:t>
-      </w:r>
-    </w:p>
-    <w:p>
-      <w:pPr>
-        <w:rPr>
-          <w:sz w:val="24"/>
-          <w:szCs w:val="24"/>
-          <w:lang w:val="en-US"/>
-        </w:rPr>
-      </w:pPr>
-      <w:r>
+        <w:t>Andika Bramantio Wicaksono (11201902005)</w:t>
+      </w:r>
+    </w:p>
+    <w:p>
+      <w:pPr>
         <w:rPr>
           <w:b/>
           <w:bCs/>
@@ -286,6 +164,196 @@
           <w:szCs w:val="28"/>
           <w:lang w:val="en-US"/>
         </w:rPr>
+      </w:pPr>
+      <w:r>
+        <w:rPr>
+          <w:b/>
+          <w:bCs/>
+          <w:sz w:val="28"/>
+          <w:szCs w:val="28"/>
+          <w:lang w:val="en-US"/>
+        </w:rPr>
+        <w:t>Introduction</w:t>
+      </w:r>
+    </w:p>
+    <w:p>
+      <w:pPr>
+        <w:ind w:firstLine="720"/>
+        <w:rPr>
+          <w:sz w:val="24"/>
+          <w:szCs w:val="24"/>
+          <w:lang w:val="en-US"/>
+        </w:rPr>
+      </w:pPr>
+      <w:r>
+        <w:rPr>
+          <w:sz w:val="24"/>
+          <w:szCs w:val="24"/>
+          <w:lang w:val="en-US"/>
+        </w:rPr>
+        <w:t xml:space="preserve">3D Printing is </w:t>
+      </w:r>
+      <w:r>
+        <w:rPr>
+          <w:sz w:val="24"/>
+          <w:szCs w:val="24"/>
+          <w:lang w:val="en-US"/>
+        </w:rPr>
+        <w:t>the</w:t>
+      </w:r>
+      <w:r>
+        <w:rPr>
+          <w:sz w:val="24"/>
+          <w:szCs w:val="24"/>
+          <w:lang w:val="en-US"/>
+        </w:rPr>
+        <w:t xml:space="preserve"> process of creating a 3D model or object into reality, </w:t>
+      </w:r>
+      <w:r>
+        <w:rPr>
+          <w:sz w:val="24"/>
+          <w:szCs w:val="24"/>
+          <w:lang w:val="en-US"/>
+        </w:rPr>
+        <w:t>it</w:t>
+      </w:r>
+      <w:r>
+        <w:rPr>
+          <w:sz w:val="24"/>
+          <w:szCs w:val="24"/>
+          <w:lang w:val="en-US"/>
+        </w:rPr>
+        <w:t xml:space="preserve"> was first developed in 198</w:t>
+      </w:r>
+      <w:r>
+        <w:rPr>
+          <w:sz w:val="24"/>
+          <w:szCs w:val="24"/>
+          <w:lang w:val="en-US"/>
+        </w:rPr>
+        <w:t>1 by Japanese Researcher Hideo Kodama with a layer</w:t>
+      </w:r>
+      <w:r>
+        <w:rPr>
+          <w:sz w:val="24"/>
+          <w:szCs w:val="24"/>
+          <w:lang w:val="en-US"/>
+        </w:rPr>
+        <w:t>-</w:t>
+      </w:r>
+      <w:r>
+        <w:rPr>
+          <w:sz w:val="24"/>
+          <w:szCs w:val="24"/>
+          <w:lang w:val="en-US"/>
+        </w:rPr>
+        <w:t>by</w:t>
+      </w:r>
+      <w:r>
+        <w:rPr>
+          <w:sz w:val="24"/>
+          <w:szCs w:val="24"/>
+          <w:lang w:val="en-US"/>
+        </w:rPr>
+        <w:t>-</w:t>
+      </w:r>
+      <w:r>
+        <w:rPr>
+          <w:sz w:val="24"/>
+          <w:szCs w:val="24"/>
+          <w:lang w:val="en-US"/>
+        </w:rPr>
+        <w:t xml:space="preserve">layer </w:t>
+      </w:r>
+      <w:r>
+        <w:rPr>
+          <w:sz w:val="24"/>
+          <w:szCs w:val="24"/>
+          <w:lang w:val="en-US"/>
+        </w:rPr>
+        <w:t>technique</w:t>
+      </w:r>
+      <w:r>
+        <w:rPr>
+          <w:sz w:val="24"/>
+          <w:szCs w:val="24"/>
+          <w:lang w:val="en-US"/>
+        </w:rPr>
+        <w:t xml:space="preserve">. </w:t>
+      </w:r>
+      <w:r>
+        <w:rPr>
+          <w:sz w:val="24"/>
+          <w:szCs w:val="24"/>
+          <w:lang w:val="en-US"/>
+        </w:rPr>
+        <w:t>Which</w:t>
+      </w:r>
+      <w:r>
+        <w:rPr>
+          <w:sz w:val="24"/>
+          <w:szCs w:val="24"/>
+          <w:lang w:val="en-US"/>
+        </w:rPr>
+        <w:t xml:space="preserve"> </w:t>
+      </w:r>
+      <w:r>
+        <w:rPr>
+          <w:sz w:val="24"/>
+          <w:szCs w:val="24"/>
+          <w:lang w:val="en-US"/>
+        </w:rPr>
+        <w:t xml:space="preserve">was </w:t>
+      </w:r>
+      <w:r>
+        <w:rPr>
+          <w:sz w:val="24"/>
+          <w:szCs w:val="24"/>
+          <w:lang w:val="en-US"/>
+        </w:rPr>
+        <w:t>later most popularly known</w:t>
+      </w:r>
+      <w:r>
+        <w:rPr>
+          <w:sz w:val="24"/>
+          <w:szCs w:val="24"/>
+          <w:lang w:val="en-US"/>
+        </w:rPr>
+        <w:t xml:space="preserve"> as Fused Deposited Modeling (FDM). It is a part of a wider technique known as the Additive Manufacturing Method because it involves of adding/fusing material to create the pr</w:t>
+      </w:r>
+      <w:r>
+        <w:rPr>
+          <w:sz w:val="24"/>
+          <w:szCs w:val="24"/>
+          <w:lang w:val="en-US"/>
+        </w:rPr>
+        <w:t>oduct.</w:t>
+      </w:r>
+      <w:r>
+        <w:rPr>
+          <w:sz w:val="24"/>
+          <w:szCs w:val="24"/>
+          <w:lang w:val="en-US"/>
+        </w:rPr>
+        <w:t xml:space="preserve"> </w:t>
+      </w:r>
+    </w:p>
+    <w:p>
+      <w:pPr>
+        <w:rPr>
+          <w:sz w:val="24"/>
+          <w:szCs w:val="24"/>
+          <w:lang w:val="en-US"/>
+        </w:rPr>
+      </w:pPr>
+      <w:r>
+        <w:rPr>
+          <w:b/>
+          <w:bCs/>
+          <w:sz w:val="28"/>
+          <w:szCs w:val="28"/>
+          <w:lang w:val="en-US"/>
+        </w:rPr>
         <w:tab/>
       </w:r>
       <w:r>
@@ -294,7 +362,103 @@
           <w:szCs w:val="24"/>
           <w:lang w:val="en-US"/>
         </w:rPr>
-        <w:t xml:space="preserve">Nowadays, many and many more 3D printers has entered the market and the price of 3D printer has becoming more affordable to purchase even for home consumer grade. Which also came along with the fact of more and more material being developed </w:t>
+        <w:t xml:space="preserve">Nowadays, many and many more 3D printers </w:t>
+      </w:r>
+      <w:r>
+        <w:rPr>
+          <w:sz w:val="24"/>
+          <w:szCs w:val="24"/>
+          <w:lang w:val="en-US"/>
+        </w:rPr>
+        <w:t>have</w:t>
+      </w:r>
+      <w:r>
+        <w:rPr>
+          <w:sz w:val="24"/>
+          <w:szCs w:val="24"/>
+          <w:lang w:val="en-US"/>
+        </w:rPr>
+        <w:t xml:space="preserve"> entered the market and the price of </w:t>
+      </w:r>
+      <w:r>
+        <w:rPr>
+          <w:sz w:val="24"/>
+          <w:szCs w:val="24"/>
+          <w:lang w:val="en-US"/>
+        </w:rPr>
+        <w:t xml:space="preserve">the </w:t>
+      </w:r>
+      <w:r>
+        <w:rPr>
+          <w:sz w:val="24"/>
+          <w:szCs w:val="24"/>
+          <w:lang w:val="en-US"/>
+        </w:rPr>
+        <w:t xml:space="preserve">3D printer has </w:t>
+      </w:r>
+      <w:r>
+        <w:rPr>
+          <w:sz w:val="24"/>
+          <w:szCs w:val="24"/>
+          <w:lang w:val="en-US"/>
+        </w:rPr>
+        <w:t>become</w:t>
+      </w:r>
+      <w:r>
+        <w:rPr>
+          <w:sz w:val="24"/>
+          <w:szCs w:val="24"/>
+          <w:lang w:val="en-US"/>
+        </w:rPr>
+        <w:t xml:space="preserve"> more affordable to purchase even for home consumer grade. </w:t>
+      </w:r>
+      <w:r>
+        <w:rPr>
+          <w:sz w:val="24"/>
+          <w:szCs w:val="24"/>
+          <w:lang w:val="en-US"/>
+        </w:rPr>
+        <w:t>This</w:t>
+      </w:r>
+      <w:r>
+        <w:rPr>
+          <w:sz w:val="24"/>
+          <w:szCs w:val="24"/>
+          <w:lang w:val="en-US"/>
+        </w:rPr>
+        <w:t xml:space="preserve"> also came along with the fact of more and more </w:t>
+      </w:r>
+      <w:r>
+        <w:rPr>
+          <w:sz w:val="24"/>
+          <w:szCs w:val="24"/>
+          <w:lang w:val="en-US"/>
+        </w:rPr>
+        <w:t>materials</w:t>
+      </w:r>
+      <w:r>
+        <w:rPr>
+          <w:sz w:val="24"/>
+          <w:szCs w:val="24"/>
+          <w:lang w:val="en-US"/>
+        </w:rPr>
+        <w:t xml:space="preserve"> </w:t>
+      </w:r>
+      <w:r>
+        <w:rPr>
+          <w:sz w:val="24"/>
+          <w:szCs w:val="24"/>
+          <w:lang w:val="en-US"/>
+        </w:rPr>
+        <w:t xml:space="preserve">are </w:t>
+      </w:r>
+      <w:r>
+        <w:rPr>
+          <w:sz w:val="24"/>
+          <w:szCs w:val="24"/>
+          <w:lang w:val="en-US"/>
+        </w:rPr>
+        <w:t xml:space="preserve">being developed </w:t>
       </w:r>
       <w:r>
         <w:rPr>
@@ -310,7 +474,7 @@
           <w:szCs w:val="24"/>
           <w:lang w:val="en-US"/>
         </w:rPr>
-        <w:t xml:space="preserve"> meet the requirement of 3D printing by many types of the customers.</w:t>
+        <w:t xml:space="preserve"> meet the requirement of 3D printing by many types of customers.</w:t>
       </w:r>
     </w:p>
     <w:p>
@@ -425,7 +589,7 @@
           <w:lang w:val="en-US"/>
         </w:rPr>
         <w:tab/>
-        <w:t xml:space="preserve">There are several types of Filaments that available in the market. The most used for 3D printing are Polylactic Acid (PLA), </w:t>
+        <w:t xml:space="preserve">There are several types of Filaments available in the market. The most used for 3D printing are Polylactic Acid (PLA), </w:t>
       </w:r>
       <w:r>
         <w:rPr>
@@ -446,6 +610,13 @@
           <w:sz w:val="24"/>
           <w:szCs w:val="24"/>
         </w:rPr>
+        <w:t xml:space="preserve">and </w:t>
+      </w:r>
+      <w:r>
+        <w:rPr>
+          <w:sz w:val="24"/>
+          <w:szCs w:val="24"/>
+        </w:rPr>
         <w:t>Polyethylene Terephthalate</w:t>
       </w:r>
       <w:r>
@@ -453,7 +624,21 @@
           <w:sz w:val="24"/>
           <w:szCs w:val="24"/>
         </w:rPr>
-        <w:t xml:space="preserve"> Glycol (PETG). There are also some Unique and Exotic types of filaments that is available for 3D printing, although they might require some special modification to the machines or the printing environment </w:t>
+        <w:t xml:space="preserve"> Glycol (PETG). </w:t>
+      </w:r>
+      <w:r>
+        <w:rPr>
+          <w:sz w:val="24"/>
+          <w:szCs w:val="24"/>
+        </w:rPr>
+        <w:t>Some Unique and Exotic types of filaments are</w:t>
+      </w:r>
+      <w:r>
+        <w:rPr>
+          <w:sz w:val="24"/>
+          <w:szCs w:val="24"/>
+        </w:rPr>
+        <w:t xml:space="preserve"> available for 3D printing, although they might require some special modification to the machines or the printing environment </w:t>
       </w:r>
       <w:r>
         <w:rPr>
@@ -467,7 +652,7 @@
           <w:sz w:val="24"/>
           <w:szCs w:val="24"/>
         </w:rPr>
-        <w:t xml:space="preserve"> get the most optimized results out from them.</w:t>
+        <w:t xml:space="preserve"> get the most optimized results from them.</w:t>
       </w:r>
       <w:r>
         <w:rPr>
@@ -490,7 +675,21 @@
           <w:szCs w:val="24"/>
         </w:rPr>
         <w:tab/>
-        <w:t xml:space="preserve">One of the types of Exotic/Unique Material is Abrasive type of filaments. </w:t>
+        <w:t xml:space="preserve">One of the types of Exotic/Unique Material is </w:t>
+      </w:r>
+      <w:r>
+        <w:rPr>
+          <w:sz w:val="24"/>
+          <w:szCs w:val="24"/>
+        </w:rPr>
+        <w:t xml:space="preserve">the </w:t>
+      </w:r>
+      <w:r>
+        <w:rPr>
+          <w:sz w:val="24"/>
+          <w:szCs w:val="24"/>
+        </w:rPr>
+        <w:t xml:space="preserve">Abrasive type of filaments. </w:t>
       </w:r>
       <w:r>
         <w:rPr>
@@ -518,7 +717,35 @@
           <w:sz w:val="24"/>
           <w:szCs w:val="24"/>
         </w:rPr>
-        <w:t xml:space="preserve"> wear damages for the stock brass-made nozzle for 3D printer.</w:t>
+        <w:t xml:space="preserve"> wear </w:t>
+      </w:r>
+      <w:r>
+        <w:rPr>
+          <w:sz w:val="24"/>
+          <w:szCs w:val="24"/>
+        </w:rPr>
+        <w:t>damage</w:t>
+      </w:r>
+      <w:r>
+        <w:rPr>
+          <w:sz w:val="24"/>
+          <w:szCs w:val="24"/>
+        </w:rPr>
+        <w:t xml:space="preserve"> for the stock brass-made nozzle for 3D </w:t>
+      </w:r>
+      <w:r>
+        <w:rPr>
+          <w:sz w:val="24"/>
+          <w:szCs w:val="24"/>
+        </w:rPr>
+        <w:t>printers</w:t>
+      </w:r>
+      <w:r>
+        <w:rPr>
+          <w:sz w:val="24"/>
+          <w:szCs w:val="24"/>
+        </w:rPr>
+        <w:t>.</w:t>
       </w:r>
       <w:r>
         <w:rPr>
@@ -560,28 +787,28 @@
           <w:sz w:val="24"/>
           <w:szCs w:val="24"/>
         </w:rPr>
-        <w:t xml:space="preserve"> Wood Filaments which is a blend of basic PLA and some wood fibre to make </w:t>
-      </w:r>
-      <w:r>
-        <w:rPr>
-          <w:sz w:val="24"/>
-          <w:szCs w:val="24"/>
-        </w:rPr>
-        <w:t>it</w:t>
-      </w:r>
-      <w:r>
-        <w:rPr>
-          <w:sz w:val="24"/>
-          <w:szCs w:val="24"/>
-        </w:rPr>
-        <w:t>’</w:t>
-      </w:r>
-      <w:r>
-        <w:rPr>
-          <w:sz w:val="24"/>
-          <w:szCs w:val="24"/>
-        </w:rPr>
-        <w:t>s</w:t>
+        <w:t xml:space="preserve"> Wood Filaments which is a blend of basic PLA and some wood </w:t>
+      </w:r>
+      <w:r>
+        <w:rPr>
+          <w:sz w:val="24"/>
+          <w:szCs w:val="24"/>
+        </w:rPr>
+        <w:t>fibre</w:t>
+      </w:r>
+      <w:r>
+        <w:rPr>
+          <w:sz w:val="24"/>
+          <w:szCs w:val="24"/>
+        </w:rPr>
+        <w:t xml:space="preserve"> to make </w:t>
+      </w:r>
+      <w:r>
+        <w:rPr>
+          <w:sz w:val="24"/>
+          <w:szCs w:val="24"/>
+        </w:rPr>
+        <w:t>its</w:t>
       </w:r>
       <w:r>
         <w:rPr>
@@ -617,7 +844,21 @@
           <w:sz w:val="32"/>
           <w:szCs w:val="32"/>
         </w:rPr>
-        <w:t xml:space="preserve">Some Popular Nozzle Material to </w:t>
+        <w:t xml:space="preserve">Some Popular Nozzle </w:t>
+      </w:r>
+      <w:r>
+        <w:rPr>
+          <w:sz w:val="32"/>
+          <w:szCs w:val="32"/>
+        </w:rPr>
+        <w:t>Materials</w:t>
+      </w:r>
+      <w:r>
+        <w:rPr>
+          <w:sz w:val="32"/>
+          <w:szCs w:val="32"/>
+        </w:rPr>
+        <w:t xml:space="preserve"> to </w:t>
       </w:r>
       <w:r>
         <w:rPr>
@@ -794,7 +1035,21 @@
           <w:sz w:val="24"/>
           <w:szCs w:val="24"/>
         </w:rPr>
-        <w:t xml:space="preserve">or more known as Additive Manufacturing is a process which adding a melted plastic </w:t>
+        <w:t xml:space="preserve">or more known as Additive Manufacturing is a process </w:t>
+      </w:r>
+      <w:r>
+        <w:rPr>
+          <w:sz w:val="24"/>
+          <w:szCs w:val="24"/>
+        </w:rPr>
+        <w:t xml:space="preserve">in </w:t>
+      </w:r>
+      <w:r>
+        <w:rPr>
+          <w:sz w:val="24"/>
+          <w:szCs w:val="24"/>
+        </w:rPr>
+        <w:t xml:space="preserve">which adding a melted plastic </w:t>
       </w:r>
       <w:r>
         <w:rPr>
@@ -815,7 +1070,21 @@
           <w:sz w:val="24"/>
           <w:szCs w:val="24"/>
         </w:rPr>
-        <w:t xml:space="preserve"> in order to create a pre-defined</w:t>
+        <w:t xml:space="preserve"> </w:t>
+      </w:r>
+      <w:r>
+        <w:rPr>
+          <w:sz w:val="24"/>
+          <w:szCs w:val="24"/>
+        </w:rPr>
+        <w:t>to</w:t>
+      </w:r>
+      <w:r>
+        <w:rPr>
+          <w:sz w:val="24"/>
+          <w:szCs w:val="24"/>
+        </w:rPr>
+        <w:t xml:space="preserve"> create a pre-defined</w:t>
       </w:r>
       <w:r>
         <w:rPr>
@@ -836,7 +1105,35 @@
           <w:sz w:val="24"/>
           <w:szCs w:val="24"/>
         </w:rPr>
-        <w:t>and sent into a software that will be “slicing” the model into layer-by-layer and made a series of command that any additive manufacturing machines could understand which is the Gcode.</w:t>
+        <w:t>and sent into software that will “</w:t>
+      </w:r>
+      <w:r>
+        <w:rPr>
+          <w:sz w:val="24"/>
+          <w:szCs w:val="24"/>
+        </w:rPr>
+        <w:t>slice</w:t>
+      </w:r>
+      <w:r>
+        <w:rPr>
+          <w:sz w:val="24"/>
+          <w:szCs w:val="24"/>
+        </w:rPr>
+        <w:t xml:space="preserve">” the model into layer-by-layer and made a series of </w:t>
+      </w:r>
+      <w:r>
+        <w:rPr>
+          <w:sz w:val="24"/>
+          <w:szCs w:val="24"/>
+        </w:rPr>
+        <w:t>commands</w:t>
+      </w:r>
+      <w:r>
+        <w:rPr>
+          <w:sz w:val="24"/>
+          <w:szCs w:val="24"/>
+        </w:rPr>
+        <w:t xml:space="preserve"> that any additive manufacturing machines could understand which is the Gcode.</w:t>
       </w:r>
       <w:r>
         <w:rPr>
@@ -850,21 +1147,49 @@
           <w:sz w:val="24"/>
           <w:szCs w:val="24"/>
         </w:rPr>
-        <w:t>are Ultimaker Cura, Prusa Slicer, SuperSlicer, and many more software</w:t>
-      </w:r>
-      <w:r>
-        <w:rPr>
-          <w:sz w:val="24"/>
-          <w:szCs w:val="24"/>
-        </w:rPr>
-        <w:t xml:space="preserve"> in order to achieve a better quality of </w:t>
-      </w:r>
-      <w:r>
-        <w:rPr>
-          <w:sz w:val="24"/>
-          <w:szCs w:val="24"/>
-        </w:rPr>
-        <w:t>the results</w:t>
+        <w:t xml:space="preserve">are Ultimaker Cura, Prusa Slicer, SuperSlicer, and </w:t>
+      </w:r>
+      <w:r>
+        <w:rPr>
+          <w:sz w:val="24"/>
+          <w:szCs w:val="24"/>
+        </w:rPr>
+        <w:t>much</w:t>
+      </w:r>
+      <w:r>
+        <w:rPr>
+          <w:sz w:val="24"/>
+          <w:szCs w:val="24"/>
+        </w:rPr>
+        <w:t xml:space="preserve"> more software</w:t>
+      </w:r>
+      <w:r>
+        <w:rPr>
+          <w:sz w:val="24"/>
+          <w:szCs w:val="24"/>
+        </w:rPr>
+        <w:t xml:space="preserve"> </w:t>
+      </w:r>
+      <w:r>
+        <w:rPr>
+          <w:sz w:val="24"/>
+          <w:szCs w:val="24"/>
+        </w:rPr>
+        <w:t>to</w:t>
+      </w:r>
+      <w:r>
+        <w:rPr>
+          <w:sz w:val="24"/>
+          <w:szCs w:val="24"/>
+        </w:rPr>
+        <w:t xml:space="preserve"> achieve better quality </w:t>
+      </w:r>
+      <w:r>
+        <w:rPr>
+          <w:sz w:val="24"/>
+          <w:szCs w:val="24"/>
+        </w:rPr>
+        <w:t>results</w:t>
       </w:r>
       <w:r>
         <w:rPr>
@@ -900,14 +1225,44 @@
           <w:sz w:val="24"/>
           <w:szCs w:val="24"/>
         </w:rPr>
-        <w:t>of creating a model part at the lowest cost possible and required no further post processing/tooling/manufacturing required</w:t>
-      </w:r>
-      <w:r>
-        <w:rPr>
-          <w:sz w:val="24"/>
-          <w:szCs w:val="24"/>
-        </w:rPr>
-        <w:t>. And also has been proven to</w:t>
+        <w:t xml:space="preserve">of creating a model part at the lowest cost possible and required no further </w:t>
+      </w:r>
+      <w:r>
+        <w:rPr>
+          <w:sz w:val="24"/>
+          <w:szCs w:val="24"/>
+        </w:rPr>
+        <w:t>post-processing</w:t>
+      </w:r>
+      <w:r>
+        <w:rPr>
+          <w:sz w:val="24"/>
+          <w:szCs w:val="24"/>
+        </w:rPr>
+        <w:t>/tooling/manufacturing required</w:t>
+      </w:r>
+      <w:r>
+        <w:rPr>
+          <w:sz w:val="24"/>
+          <w:szCs w:val="24"/>
+        </w:rPr>
+        <w:t xml:space="preserve">. And </w:t>
+      </w:r>
+      <w:proofErr w:type="gramStart"/>
+      <w:r>
+        <w:rPr>
+          <w:sz w:val="24"/>
+          <w:szCs w:val="24"/>
+        </w:rPr>
+        <w:t>also</w:t>
+      </w:r>
+      <w:proofErr w:type="gramEnd"/>
+      <w:r>
+        <w:rPr>
+          <w:sz w:val="24"/>
+          <w:szCs w:val="24"/>
+        </w:rPr>
+        <w:t xml:space="preserve"> has been proven to</w:t>
       </w:r>
       <w:r>
         <w:rPr>
@@ -921,7 +1276,35 @@
           <w:sz w:val="24"/>
           <w:szCs w:val="24"/>
         </w:rPr>
-        <w:t xml:space="preserve"> create a complex geometrical parts safely and it’s safe to use at home and office environments.</w:t>
+        <w:t xml:space="preserve"> create </w:t>
+      </w:r>
+      <w:r>
+        <w:rPr>
+          <w:sz w:val="24"/>
+          <w:szCs w:val="24"/>
+        </w:rPr>
+        <w:t>complex geometrical parts</w:t>
+      </w:r>
+      <w:r>
+        <w:rPr>
+          <w:sz w:val="24"/>
+          <w:szCs w:val="24"/>
+        </w:rPr>
+        <w:t xml:space="preserve"> safely and it’s safe to use at home and </w:t>
+      </w:r>
+      <w:r>
+        <w:rPr>
+          <w:sz w:val="24"/>
+          <w:szCs w:val="24"/>
+        </w:rPr>
+        <w:t xml:space="preserve">in </w:t>
+      </w:r>
+      <w:r>
+        <w:rPr>
+          <w:sz w:val="24"/>
+          <w:szCs w:val="24"/>
+        </w:rPr>
+        <w:t>office environments.</w:t>
       </w:r>
     </w:p>
     <w:p>
@@ -1045,28 +1428,84 @@
           <w:sz w:val="24"/>
           <w:szCs w:val="24"/>
         </w:rPr>
-        <w:t xml:space="preserve">Although all the Process of the Additive Manufacturing can be pretty interesting to be study and used for daily purposes, it also comes with </w:t>
-      </w:r>
-      <w:r>
-        <w:rPr>
-          <w:sz w:val="24"/>
-          <w:szCs w:val="24"/>
-        </w:rPr>
-        <w:t>its</w:t>
-      </w:r>
-      <w:r>
-        <w:rPr>
-          <w:sz w:val="24"/>
-          <w:szCs w:val="24"/>
-        </w:rPr>
-        <w:t xml:space="preserve"> own disadvantages such as limited working space</w:t>
-      </w:r>
-      <w:r>
-        <w:rPr>
-          <w:sz w:val="24"/>
-          <w:szCs w:val="24"/>
-        </w:rPr>
-        <w:t>, a lower resolution when it comes to printing a smaller details, and sometimes could be prone into breaking when there is a force applied parallel to their layers.</w:t>
+        <w:t xml:space="preserve">Although all the </w:t>
+      </w:r>
+      <w:r>
+        <w:rPr>
+          <w:sz w:val="24"/>
+          <w:szCs w:val="24"/>
+        </w:rPr>
+        <w:t>Processes</w:t>
+      </w:r>
+      <w:r>
+        <w:rPr>
+          <w:sz w:val="24"/>
+          <w:szCs w:val="24"/>
+        </w:rPr>
+        <w:t xml:space="preserve"> of Additive Manufacturing can be pretty interesting to </w:t>
+      </w:r>
+      <w:r>
+        <w:rPr>
+          <w:sz w:val="24"/>
+          <w:szCs w:val="24"/>
+        </w:rPr>
+        <w:t>study</w:t>
+      </w:r>
+      <w:r>
+        <w:rPr>
+          <w:sz w:val="24"/>
+          <w:szCs w:val="24"/>
+        </w:rPr>
+        <w:t xml:space="preserve"> and </w:t>
+      </w:r>
+      <w:r>
+        <w:rPr>
+          <w:sz w:val="24"/>
+          <w:szCs w:val="24"/>
+        </w:rPr>
+        <w:t>use</w:t>
+      </w:r>
+      <w:r>
+        <w:rPr>
+          <w:sz w:val="24"/>
+          <w:szCs w:val="24"/>
+        </w:rPr>
+        <w:t xml:space="preserve"> for daily purposes, it also comes with </w:t>
+      </w:r>
+      <w:r>
+        <w:rPr>
+          <w:sz w:val="24"/>
+          <w:szCs w:val="24"/>
+        </w:rPr>
+        <w:t>their</w:t>
+      </w:r>
+      <w:r>
+        <w:rPr>
+          <w:sz w:val="24"/>
+          <w:szCs w:val="24"/>
+        </w:rPr>
+        <w:t xml:space="preserve"> disadvantages such as limited working space</w:t>
+      </w:r>
+      <w:r>
+        <w:rPr>
+          <w:sz w:val="24"/>
+          <w:szCs w:val="24"/>
+        </w:rPr>
+        <w:t xml:space="preserve">, a lower resolution when it comes to printing smaller details, and sometimes could be prone </w:t>
+      </w:r>
+      <w:r>
+        <w:rPr>
+          <w:sz w:val="24"/>
+          <w:szCs w:val="24"/>
+        </w:rPr>
+        <w:t>to</w:t>
+      </w:r>
+      <w:r>
+        <w:rPr>
+          <w:sz w:val="24"/>
+          <w:szCs w:val="24"/>
+        </w:rPr>
+        <w:t xml:space="preserve"> breaking when there is a force applied parallel to their layers.</w:t>
       </w:r>
     </w:p>
     <w:p>
@@ -1088,29 +1527,106 @@
           <w:sz w:val="24"/>
           <w:szCs w:val="24"/>
         </w:rPr>
-        <w:t>is some specific times when it comes to do really need have to change the standard brass nozzles which is commonly found on the most 3D printer nowadays.</w:t>
-      </w:r>
-      <w:r>
-        <w:rPr>
-          <w:sz w:val="24"/>
-          <w:szCs w:val="24"/>
-        </w:rPr>
-        <w:t xml:space="preserve"> Usually in order to printing an exotic printing material that could potentially damaging the standard brass nozzle. They’re called the abrasives material.</w:t>
-      </w:r>
-    </w:p>
-    <w:p>
-      <w:pPr>
-        <w:rPr>
-          <w:sz w:val="24"/>
-          <w:szCs w:val="24"/>
-        </w:rPr>
-      </w:pPr>
-      <w:r>
-        <w:rPr>
-          <w:sz w:val="24"/>
-          <w:szCs w:val="24"/>
-        </w:rPr>
-        <w:t>Abrasive Material can come in many ranges of quality, purposes, and most importantly price ranges.</w:t>
+        <w:t>are</w:t>
+      </w:r>
+      <w:r>
+        <w:rPr>
+          <w:sz w:val="24"/>
+          <w:szCs w:val="24"/>
+        </w:rPr>
+        <w:t xml:space="preserve"> some specific times when it comes to </w:t>
+      </w:r>
+      <w:r>
+        <w:rPr>
+          <w:sz w:val="24"/>
+          <w:szCs w:val="24"/>
+        </w:rPr>
+        <w:t xml:space="preserve">the </w:t>
+      </w:r>
+      <w:r>
+        <w:rPr>
+          <w:sz w:val="24"/>
+          <w:szCs w:val="24"/>
+        </w:rPr>
+        <w:t>need</w:t>
+      </w:r>
+      <w:r>
+        <w:rPr>
+          <w:sz w:val="24"/>
+          <w:szCs w:val="24"/>
+        </w:rPr>
+        <w:t xml:space="preserve"> to</w:t>
+      </w:r>
+      <w:r>
+        <w:rPr>
+          <w:sz w:val="24"/>
+          <w:szCs w:val="24"/>
+        </w:rPr>
+        <w:t xml:space="preserve"> have to change the standard brass nozzles which </w:t>
+      </w:r>
+      <w:r>
+        <w:rPr>
+          <w:sz w:val="24"/>
+          <w:szCs w:val="24"/>
+        </w:rPr>
+        <w:t>are</w:t>
+      </w:r>
+      <w:r>
+        <w:rPr>
+          <w:sz w:val="24"/>
+          <w:szCs w:val="24"/>
+        </w:rPr>
+        <w:t xml:space="preserve"> commonly found on most 3D </w:t>
+      </w:r>
+      <w:r>
+        <w:rPr>
+          <w:sz w:val="24"/>
+          <w:szCs w:val="24"/>
+        </w:rPr>
+        <w:t>printers</w:t>
+      </w:r>
+      <w:r>
+        <w:rPr>
+          <w:sz w:val="24"/>
+          <w:szCs w:val="24"/>
+        </w:rPr>
+        <w:t xml:space="preserve"> nowadays.</w:t>
+      </w:r>
+      <w:r>
+        <w:rPr>
+          <w:sz w:val="24"/>
+          <w:szCs w:val="24"/>
+        </w:rPr>
+        <w:t xml:space="preserve"> Usually printing an exotic printing material could potentially damaging the standard brass nozzle. They’re called the abrasives material.</w:t>
+      </w:r>
+    </w:p>
+    <w:p>
+      <w:pPr>
+        <w:rPr>
+          <w:sz w:val="24"/>
+          <w:szCs w:val="24"/>
+        </w:rPr>
+      </w:pPr>
+      <w:r>
+        <w:rPr>
+          <w:sz w:val="24"/>
+          <w:szCs w:val="24"/>
+        </w:rPr>
+        <w:t xml:space="preserve">Abrasive </w:t>
+      </w:r>
+      <w:r>
+        <w:rPr>
+          <w:sz w:val="24"/>
+          <w:szCs w:val="24"/>
+        </w:rPr>
+        <w:t>Materials</w:t>
+      </w:r>
+      <w:r>
+        <w:rPr>
+          <w:sz w:val="24"/>
+          <w:szCs w:val="24"/>
+        </w:rPr>
+        <w:t xml:space="preserve"> can come in many ranges of quality, purposes, and most importantly price ranges.</w:t>
       </w:r>
       <w:r>
         <w:rPr>
@@ -1124,7 +1640,35 @@
           <w:sz w:val="24"/>
           <w:szCs w:val="24"/>
         </w:rPr>
-        <w:t>However, the most common that can be found in the market are usually are the derivatives of Polylactic Acid (PLA) that has been through addition of extra additives to make their unique properties and the look after the whole process of additive manufacturing.</w:t>
+        <w:t xml:space="preserve">However, the most common that can be found in the market are usually the derivatives of Polylactic Acid (PLA) that </w:t>
+      </w:r>
+      <w:r>
+        <w:rPr>
+          <w:sz w:val="24"/>
+          <w:szCs w:val="24"/>
+        </w:rPr>
+        <w:t>have</w:t>
+      </w:r>
+      <w:r>
+        <w:rPr>
+          <w:sz w:val="24"/>
+          <w:szCs w:val="24"/>
+        </w:rPr>
+        <w:t xml:space="preserve"> been through </w:t>
+      </w:r>
+      <w:r>
+        <w:rPr>
+          <w:sz w:val="24"/>
+          <w:szCs w:val="24"/>
+        </w:rPr>
+        <w:t xml:space="preserve">the </w:t>
+      </w:r>
+      <w:r>
+        <w:rPr>
+          <w:sz w:val="24"/>
+          <w:szCs w:val="24"/>
+        </w:rPr>
+        <w:t>addition of extra additives to make their unique properties and look after the whole process of additive manufacturing.</w:t>
       </w:r>
       <w:r>
         <w:rPr>
@@ -1133,6 +1677,14 @@
         </w:rPr>
         <w:t xml:space="preserve"> Sometimes the added additives that making a change in 3D printing nozzles to maintain the quality, accuracy, and longer nozzle usage life.</w:t>
       </w:r>
+    </w:p>
+    <w:p>
+      <w:pPr>
+        <w:rPr>
+          <w:sz w:val="24"/>
+          <w:szCs w:val="24"/>
+        </w:rPr>
+      </w:pPr>
     </w:p>
     <w:p>
       <w:pPr>
@@ -1159,7 +1711,16 @@
           <w:szCs w:val="32"/>
         </w:rPr>
         <w:lastRenderedPageBreak/>
-        <w:t>Objective of The Thesis</w:t>
+        <w:t>The objective</w:t>
+      </w:r>
+      <w:r>
+        <w:rPr>
+          <w:b/>
+          <w:bCs/>
+          <w:sz w:val="32"/>
+          <w:szCs w:val="32"/>
+        </w:rPr>
+        <w:t xml:space="preserve"> of The Thesis</w:t>
       </w:r>
     </w:p>
     <w:p>
@@ -1181,7 +1742,23 @@
           <w:szCs w:val="28"/>
           <w:lang w:val="en-US"/>
         </w:rPr>
-        <w:t xml:space="preserve">Evaluating and choosing the best out of all option in the market regarding of which types of 3D printer Nozzles for daily and specific purposes </w:t>
+        <w:t xml:space="preserve">Evaluating and choosing the best out of all </w:t>
+      </w:r>
+      <w:r>
+        <w:rPr>
+          <w:sz w:val="28"/>
+          <w:szCs w:val="28"/>
+          <w:lang w:val="en-US"/>
+        </w:rPr>
+        <w:t>options</w:t>
+      </w:r>
+      <w:r>
+        <w:rPr>
+          <w:sz w:val="28"/>
+          <w:szCs w:val="28"/>
+          <w:lang w:val="en-US"/>
+        </w:rPr>
+        <w:t xml:space="preserve"> in the market regarding which types of 3D printer Nozzles for daily and specific purposes </w:t>
       </w:r>
     </w:p>
     <w:p>
@@ -1215,14 +1792,35 @@
           <w:sz w:val="24"/>
           <w:szCs w:val="24"/>
         </w:rPr>
-        <w:t xml:space="preserve">The first part of the Thesis should have introduced to the reader the existing 3D printing technology especially the FDM method. The Particular interest of this part would be the background of FDM 3D Printing </w:t>
-      </w:r>
-      <w:r>
-        <w:rPr>
-          <w:sz w:val="24"/>
-          <w:szCs w:val="24"/>
-        </w:rPr>
-        <w:t xml:space="preserve">as well as with regard to the personal experience using a 3D printer for </w:t>
+        <w:t>The first part of the Thesis should have introduced to the reader the existing 3D printing technology</w:t>
+      </w:r>
+      <w:r>
+        <w:rPr>
+          <w:sz w:val="24"/>
+          <w:szCs w:val="24"/>
+        </w:rPr>
+        <w:t>,</w:t>
+      </w:r>
+      <w:r>
+        <w:rPr>
+          <w:sz w:val="24"/>
+          <w:szCs w:val="24"/>
+        </w:rPr>
+        <w:t xml:space="preserve"> especially the FDM method. The Particular interest of this part would be the background of FDM 3D Printing </w:t>
+      </w:r>
+      <w:r>
+        <w:rPr>
+          <w:sz w:val="24"/>
+          <w:szCs w:val="24"/>
+        </w:rPr>
+        <w:t>and</w:t>
+      </w:r>
+      <w:r>
+        <w:rPr>
+          <w:sz w:val="24"/>
+          <w:szCs w:val="24"/>
+        </w:rPr>
+        <w:t xml:space="preserve"> the personal experience using a 3D printer for </w:t>
       </w:r>
       <w:r>
         <w:rPr>
@@ -1251,7 +1849,70 @@
           <w:sz w:val="24"/>
           <w:szCs w:val="24"/>
         </w:rPr>
-        <w:t>The Main part of the thesis should have cover</w:t>
+        <w:t xml:space="preserve">The Main part of the thesis should have </w:t>
+      </w:r>
+      <w:r>
+        <w:rPr>
+          <w:sz w:val="24"/>
+          <w:szCs w:val="24"/>
+        </w:rPr>
+        <w:t>covered how different types of 3D Printing Nozzle Material could have affected</w:t>
+      </w:r>
+      <w:r>
+        <w:rPr>
+          <w:sz w:val="24"/>
+          <w:szCs w:val="24"/>
+        </w:rPr>
+        <w:t xml:space="preserve"> the whole process of 3D printing</w:t>
+      </w:r>
+      <w:r>
+        <w:rPr>
+          <w:sz w:val="24"/>
+          <w:szCs w:val="24"/>
+        </w:rPr>
+        <w:t xml:space="preserve"> of Polylactic Acid (PLA) and </w:t>
+      </w:r>
+      <w:r>
+        <w:rPr>
+          <w:sz w:val="24"/>
+          <w:szCs w:val="24"/>
+        </w:rPr>
+        <w:t>its</w:t>
+      </w:r>
+      <w:r>
+        <w:rPr>
+          <w:sz w:val="24"/>
+          <w:szCs w:val="24"/>
+        </w:rPr>
+        <w:t xml:space="preserve"> derivative</w:t>
+      </w:r>
+      <w:r>
+        <w:rPr>
+          <w:sz w:val="24"/>
+          <w:szCs w:val="24"/>
+        </w:rPr>
+        <w:t>.</w:t>
+      </w:r>
+      <w:r>
+        <w:rPr>
+          <w:sz w:val="24"/>
+          <w:szCs w:val="24"/>
+        </w:rPr>
+        <w:t xml:space="preserve"> One of the reasons people </w:t>
+      </w:r>
+      <w:r>
+        <w:rPr>
+          <w:sz w:val="24"/>
+          <w:szCs w:val="24"/>
+        </w:rPr>
+        <w:t>want</w:t>
+      </w:r>
+      <w:r>
+        <w:rPr>
+          <w:sz w:val="24"/>
+          <w:szCs w:val="24"/>
+        </w:rPr>
+        <w:t xml:space="preserve"> to use a</w:t>
       </w:r>
       <w:r>
         <w:rPr>
@@ -1265,28 +1926,42 @@
           <w:sz w:val="24"/>
           <w:szCs w:val="24"/>
         </w:rPr>
-        <w:t>how different type of 3D Printing Nozzle Material could have affects the whole process of 3D printing</w:t>
-      </w:r>
-      <w:r>
-        <w:rPr>
-          <w:sz w:val="24"/>
-          <w:szCs w:val="24"/>
-        </w:rPr>
-        <w:t xml:space="preserve"> of Polylactic Acid (PLA) and </w:t>
-      </w:r>
-      <w:r>
-        <w:rPr>
-          <w:sz w:val="24"/>
-          <w:szCs w:val="24"/>
-        </w:rPr>
-        <w:t>its</w:t>
-      </w:r>
-      <w:r>
-        <w:rPr>
-          <w:sz w:val="24"/>
-          <w:szCs w:val="24"/>
-        </w:rPr>
-        <w:t xml:space="preserve"> derivative</w:t>
+        <w:t>different type</w:t>
+      </w:r>
+      <w:r>
+        <w:rPr>
+          <w:sz w:val="24"/>
+          <w:szCs w:val="24"/>
+        </w:rPr>
+        <w:t xml:space="preserve"> of nozzle for their 3D prints rather than a </w:t>
+      </w:r>
+      <w:r>
+        <w:rPr>
+          <w:sz w:val="24"/>
+          <w:szCs w:val="24"/>
+        </w:rPr>
+        <w:t>standard</w:t>
+      </w:r>
+      <w:r>
+        <w:rPr>
+          <w:sz w:val="24"/>
+          <w:szCs w:val="24"/>
+        </w:rPr>
+        <w:t xml:space="preserve"> brass</w:t>
+      </w:r>
+      <w:r>
+        <w:rPr>
+          <w:sz w:val="24"/>
+          <w:szCs w:val="24"/>
+        </w:rPr>
+        <w:t xml:space="preserve"> nozzle</w:t>
+      </w:r>
+      <w:r>
+        <w:rPr>
+          <w:sz w:val="24"/>
+          <w:szCs w:val="24"/>
+        </w:rPr>
+        <w:t xml:space="preserve"> offered by the manufacturer</w:t>
       </w:r>
       <w:r>
         <w:rPr>
@@ -1300,56 +1975,49 @@
           <w:sz w:val="24"/>
           <w:szCs w:val="24"/>
         </w:rPr>
-        <w:t xml:space="preserve"> One of the reasons of people wanting to use a</w:t>
-      </w:r>
-      <w:r>
-        <w:rPr>
-          <w:sz w:val="24"/>
-          <w:szCs w:val="24"/>
-        </w:rPr>
-        <w:t xml:space="preserve"> </w:t>
-      </w:r>
-      <w:r>
-        <w:rPr>
-          <w:sz w:val="24"/>
-          <w:szCs w:val="24"/>
-        </w:rPr>
-        <w:t>different type</w:t>
-      </w:r>
-      <w:r>
-        <w:rPr>
-          <w:sz w:val="24"/>
-          <w:szCs w:val="24"/>
-        </w:rPr>
-        <w:t xml:space="preserve"> of nozzle for their 3D prints rather than a </w:t>
-      </w:r>
-      <w:r>
-        <w:rPr>
-          <w:sz w:val="24"/>
-          <w:szCs w:val="24"/>
-        </w:rPr>
-        <w:t>standard</w:t>
-      </w:r>
-      <w:r>
-        <w:rPr>
-          <w:sz w:val="24"/>
-          <w:szCs w:val="24"/>
-        </w:rPr>
-        <w:t xml:space="preserve"> brass</w:t>
-      </w:r>
-      <w:r>
-        <w:rPr>
-          <w:sz w:val="24"/>
-          <w:szCs w:val="24"/>
-        </w:rPr>
-        <w:t xml:space="preserve"> nozzle</w:t>
-      </w:r>
-      <w:r>
-        <w:rPr>
-          <w:sz w:val="24"/>
-          <w:szCs w:val="24"/>
-        </w:rPr>
-        <w:t xml:space="preserve"> offered by the manufacturer</w:t>
+        <w:t xml:space="preserve"> Some nozzles were made with different </w:t>
+      </w:r>
+      <w:r>
+        <w:rPr>
+          <w:sz w:val="24"/>
+          <w:szCs w:val="24"/>
+        </w:rPr>
+        <w:t>materials</w:t>
+      </w:r>
+      <w:r>
+        <w:rPr>
+          <w:sz w:val="24"/>
+          <w:szCs w:val="24"/>
+        </w:rPr>
+        <w:t xml:space="preserve"> with their purpose. There should be a difference in terms of print settings and temperature because different nozzle </w:t>
+      </w:r>
+      <w:r>
+        <w:rPr>
+          <w:sz w:val="24"/>
+          <w:szCs w:val="24"/>
+        </w:rPr>
+        <w:t>materials</w:t>
+      </w:r>
+      <w:r>
+        <w:rPr>
+          <w:sz w:val="24"/>
+          <w:szCs w:val="24"/>
+        </w:rPr>
+        <w:t xml:space="preserve"> have different heat transfer </w:t>
+      </w:r>
+      <w:r>
+        <w:rPr>
+          <w:sz w:val="24"/>
+          <w:szCs w:val="24"/>
+        </w:rPr>
+        <w:t>coefficients</w:t>
+      </w:r>
+      <w:r>
+        <w:rPr>
+          <w:sz w:val="24"/>
+          <w:szCs w:val="24"/>
+        </w:rPr>
+        <w:t xml:space="preserve"> and thermal conductivity</w:t>
       </w:r>
       <w:r>
         <w:rPr>
@@ -1358,12 +2026,48 @@
         </w:rPr>
         <w:t>.</w:t>
       </w:r>
-      <w:r>
-        <w:rPr>
-          <w:sz w:val="24"/>
-          <w:szCs w:val="24"/>
-        </w:rPr>
-        <w:t xml:space="preserve"> Some nozzles were made with different material with their own purpose. There should be a difference in terms of print settings and temperature because since different nozzle material have different heat transfer coefficient and thermal conductivity</w:t>
+    </w:p>
+    <w:p>
+      <w:pPr>
+        <w:rPr>
+          <w:sz w:val="24"/>
+          <w:szCs w:val="24"/>
+        </w:rPr>
+      </w:pPr>
+      <w:r>
+        <w:rPr>
+          <w:sz w:val="24"/>
+          <w:szCs w:val="24"/>
+        </w:rPr>
+        <w:t xml:space="preserve">The final part of the Thesis should be covering integrating this thesis into </w:t>
+      </w:r>
+      <w:r>
+        <w:rPr>
+          <w:sz w:val="24"/>
+          <w:szCs w:val="24"/>
+        </w:rPr>
+        <w:t>more commonly known research</w:t>
+      </w:r>
+      <w:r>
+        <w:rPr>
+          <w:sz w:val="24"/>
+          <w:szCs w:val="24"/>
+        </w:rPr>
+        <w:t xml:space="preserve"> regarding the </w:t>
+      </w:r>
+      <w:r>
+        <w:rPr>
+          <w:sz w:val="24"/>
+          <w:szCs w:val="24"/>
+        </w:rPr>
+        <w:t>nozzle material types</w:t>
+      </w:r>
+      <w:r>
+        <w:rPr>
+          <w:sz w:val="24"/>
+          <w:szCs w:val="24"/>
+        </w:rPr>
+        <w:t xml:space="preserve"> as well as the relevance of the findings during the Thesis</w:t>
       </w:r>
       <w:r>
         <w:rPr>
@@ -1372,62 +2076,40 @@
         </w:rPr>
         <w:t>.</w:t>
       </w:r>
-    </w:p>
-    <w:p>
-      <w:pPr>
-        <w:rPr>
-          <w:sz w:val="24"/>
-          <w:szCs w:val="24"/>
-        </w:rPr>
-      </w:pPr>
-      <w:r>
-        <w:rPr>
-          <w:sz w:val="24"/>
-          <w:szCs w:val="24"/>
-        </w:rPr>
-        <w:t xml:space="preserve">The final part of the Thesis should be covering integrating this thesis into </w:t>
-      </w:r>
-      <w:r>
-        <w:rPr>
-          <w:sz w:val="24"/>
-          <w:szCs w:val="24"/>
-        </w:rPr>
-        <w:t>more commonly known research</w:t>
-      </w:r>
-      <w:r>
-        <w:rPr>
-          <w:sz w:val="24"/>
-          <w:szCs w:val="24"/>
-        </w:rPr>
-        <w:t xml:space="preserve"> regarding the </w:t>
-      </w:r>
-      <w:r>
-        <w:rPr>
-          <w:sz w:val="24"/>
-          <w:szCs w:val="24"/>
-        </w:rPr>
-        <w:t>nozzle material types</w:t>
-      </w:r>
-      <w:r>
-        <w:rPr>
-          <w:sz w:val="24"/>
-          <w:szCs w:val="24"/>
-        </w:rPr>
-        <w:t xml:space="preserve"> as well as the relevance of the findings during the Thesis</w:t>
-      </w:r>
-      <w:r>
-        <w:rPr>
-          <w:sz w:val="24"/>
-          <w:szCs w:val="24"/>
-        </w:rPr>
-        <w:t>.</w:t>
-      </w:r>
-      <w:r>
-        <w:rPr>
-          <w:sz w:val="24"/>
-          <w:szCs w:val="24"/>
-        </w:rPr>
-        <w:t xml:space="preserve"> Also includes what needs to be clarified in the future research and if this research is only nature or can be applied into a </w:t>
+      <w:r>
+        <w:rPr>
+          <w:sz w:val="24"/>
+          <w:szCs w:val="24"/>
+        </w:rPr>
+        <w:t xml:space="preserve"> Also includes what needs to be clarified in future research and if this research is only </w:t>
+      </w:r>
+      <w:r>
+        <w:rPr>
+          <w:sz w:val="24"/>
+          <w:szCs w:val="24"/>
+        </w:rPr>
+        <w:t>natural</w:t>
+      </w:r>
+      <w:r>
+        <w:rPr>
+          <w:sz w:val="24"/>
+          <w:szCs w:val="24"/>
+        </w:rPr>
+        <w:t xml:space="preserve"> or can be applied </w:t>
+      </w:r>
+      <w:r>
+        <w:rPr>
+          <w:sz w:val="24"/>
+          <w:szCs w:val="24"/>
+        </w:rPr>
+        <w:t>to</w:t>
+      </w:r>
+      <w:r>
+        <w:rPr>
+          <w:sz w:val="24"/>
+          <w:szCs w:val="24"/>
+        </w:rPr>
+        <w:t xml:space="preserve"> a </w:t>
       </w:r>
       <w:r>
         <w:rPr>
@@ -1480,7 +2162,21 @@
           <w:sz w:val="24"/>
           <w:szCs w:val="24"/>
         </w:rPr>
-        <w:t xml:space="preserve">Using a Thermocouple Type K to measure the actual temperature in the nozzle comparing with the temperature that the 3D </w:t>
+        <w:t xml:space="preserve">Using a Thermocouple Type K to measure the actual temperature in the nozzle </w:t>
+      </w:r>
+      <w:r>
+        <w:rPr>
+          <w:sz w:val="24"/>
+          <w:szCs w:val="24"/>
+        </w:rPr>
+        <w:t>compared</w:t>
+      </w:r>
+      <w:r>
+        <w:rPr>
+          <w:sz w:val="24"/>
+          <w:szCs w:val="24"/>
+        </w:rPr>
+        <w:t xml:space="preserve"> with the temperature that the 3D </w:t>
       </w:r>
       <w:r>
         <w:rPr>
@@ -1523,7 +2219,7 @@
           <w:sz w:val="20"/>
           <w:szCs w:val="20"/>
         </w:rPr>
-        <w:t xml:space="preserve">C and with an accuracy of </w:t>
+        <w:t xml:space="preserve">C with an accuracy of </w:t>
       </w:r>
       <w:r>
         <w:rPr>
@@ -1646,7 +2342,21 @@
           <w:sz w:val="24"/>
           <w:szCs w:val="24"/>
         </w:rPr>
-        <w:t xml:space="preserve"> can shows any error</w:t>
+        <w:t xml:space="preserve"> can </w:t>
+      </w:r>
+      <w:r>
+        <w:rPr>
+          <w:sz w:val="24"/>
+          <w:szCs w:val="24"/>
+        </w:rPr>
+        <w:t>show</w:t>
+      </w:r>
+      <w:r>
+        <w:rPr>
+          <w:sz w:val="24"/>
+          <w:szCs w:val="24"/>
+        </w:rPr>
+        <w:t xml:space="preserve"> any error</w:t>
       </w:r>
       <w:r>
         <w:rPr>
@@ -1701,8 +2411,49 @@
           <w:sz w:val="24"/>
           <w:szCs w:val="24"/>
         </w:rPr>
-        <w:t>Drying all the test filaments before the whole process could began to ensure the dryness during print to achieve the best optimal results</w:t>
-      </w:r>
+        <w:t xml:space="preserve">Drying all the test filaments before the whole process could </w:t>
+      </w:r>
+      <w:r>
+        <w:rPr>
+          <w:sz w:val="24"/>
+          <w:szCs w:val="24"/>
+        </w:rPr>
+        <w:t>begin</w:t>
+      </w:r>
+      <w:r>
+        <w:rPr>
+          <w:sz w:val="24"/>
+          <w:szCs w:val="24"/>
+        </w:rPr>
+        <w:t xml:space="preserve"> to ensure dryness during print to achieve the best optimal results</w:t>
+      </w:r>
+    </w:p>
+    <w:p>
+      <w:pPr>
+        <w:rPr>
+          <w:rFonts w:cstheme="minorHAnsi"/>
+          <w:sz w:val="36"/>
+          <w:szCs w:val="36"/>
+        </w:rPr>
+      </w:pPr>
+    </w:p>
+    <w:p>
+      <w:pPr>
+        <w:rPr>
+          <w:rFonts w:cstheme="minorHAnsi"/>
+          <w:sz w:val="36"/>
+          <w:szCs w:val="36"/>
+        </w:rPr>
+      </w:pPr>
+    </w:p>
+    <w:p>
+      <w:pPr>
+        <w:rPr>
+          <w:rFonts w:cstheme="minorHAnsi"/>
+          <w:sz w:val="36"/>
+          <w:szCs w:val="36"/>
+        </w:rPr>
+      </w:pPr>
     </w:p>
     <w:p>
       <w:pPr>
@@ -1732,6 +2483,7 @@
           <w:sz w:val="28"/>
           <w:szCs w:val="28"/>
         </w:rPr>
+        <w:lastRenderedPageBreak/>
         <w:t>References</w:t>
       </w:r>
     </w:p>
@@ -1782,7 +2534,6 @@
       </w:pPr>
       <w:proofErr w:type="spellStart"/>
       <w:r>
-        <w:lastRenderedPageBreak/>
         <w:t>Carolo</w:t>
       </w:r>
       <w:proofErr w:type="spellEnd"/>
@@ -1910,6 +2661,7 @@
         </w:rPr>
         <w:t xml:space="preserve">Mohamed, O.A., Masood, S.H. &amp; Bhowmik, J.L. Optimization of fused deposition </w:t>
       </w:r>
+      <w:proofErr w:type="spellStart"/>
       <w:r>
         <w:rPr>
           <w:rFonts w:cstheme="minorHAnsi"/>
@@ -1918,8 +2670,9 @@
           <w:szCs w:val="24"/>
           <w:shd w:val="clear" w:color="auto" w:fill="FCFCFC"/>
         </w:rPr>
-        <w:t>modelling</w:t>
-      </w:r>
+        <w:t>modeling</w:t>
+      </w:r>
+      <w:proofErr w:type="spellEnd"/>
       <w:r>
         <w:rPr>
           <w:rFonts w:cstheme="minorHAnsi"/>
@@ -1928,7 +2681,7 @@
           <w:szCs w:val="24"/>
           <w:shd w:val="clear" w:color="auto" w:fill="FCFCFC"/>
         </w:rPr>
-        <w:t xml:space="preserve"> process parameters: a review of current research and future prospects. </w:t>
+        <w:t xml:space="preserve"> process parameters: a review of current research and prospects. </w:t>
       </w:r>
       <w:r>
         <w:rPr>
@@ -2005,13 +2758,15 @@
         </w:rPr>
         <w:t xml:space="preserve">Fused deposition </w:t>
       </w:r>
+      <w:proofErr w:type="spellStart"/>
       <w:r>
         <w:rPr>
           <w:i/>
           <w:iCs/>
         </w:rPr>
-        <w:t>modelling</w:t>
-      </w:r>
+        <w:t>modeling</w:t>
+      </w:r>
+      <w:proofErr w:type="spellEnd"/>
       <w:r>
         <w:rPr>
           <w:i/>
